--- a/工作常用文档/小程序快速入门.docx
+++ b/工作常用文档/小程序快速入门.docx
@@ -1,8 +1,11 @@
 
 <file path=word/document.xml><?xml version="1.0" encoding="utf-8"?>
-<w:document xmlns:wpc="http://schemas.microsoft.com/office/word/2010/wordprocessingCanvas" xmlns:mc="http://schemas.openxmlformats.org/markup-compatibility/2006" xmlns:o="urn:schemas-microsoft-com:office:office" xmlns:r="http://schemas.openxmlformats.org/officeDocument/2006/relationships" xmlns:m="http://schemas.openxmlformats.org/officeDocument/2006/math" xmlns:v="urn:schemas-microsoft-com:vml" xmlns:wp14="http://schemas.microsoft.com/office/word/2010/wordprocessingDrawing" xmlns:wp="http://schemas.openxmlformats.org/drawingml/2006/wordprocessingDrawing" xmlns:w10="urn:schemas-microsoft-com:office:word" xmlns:w="http://schemas.openxmlformats.org/wordprocessingml/2006/main" xmlns:w14="http://schemas.microsoft.com/office/word/2010/wordml" xmlns:w15="http://schemas.microsoft.com/office/word/2012/wordml" xmlns:wpg="http://schemas.microsoft.com/office/word/2010/wordprocessingGroup" xmlns:wpi="http://schemas.microsoft.com/office/word/2010/wordprocessingInk" xmlns:wne="http://schemas.microsoft.com/office/word/2006/wordml" xmlns:wps="http://schemas.microsoft.com/office/word/2010/wordprocessingShape" mc:Ignorable="w14 w15 wp14">
+<w:document xmlns:wpc="http://schemas.microsoft.com/office/word/2010/wordprocessingCanvas" xmlns:mc="http://schemas.openxmlformats.org/markup-compatibility/2006" xmlns:o="urn:schemas-microsoft-com:office:office" xmlns:r="http://schemas.openxmlformats.org/officeDocument/2006/relationships" xmlns:m="http://schemas.openxmlformats.org/officeDocument/2006/math" xmlns:v="urn:schemas-microsoft-com:vml" xmlns:wp14="http://schemas.microsoft.com/office/word/2010/wordprocessingDrawing" xmlns:wp="http://schemas.openxmlformats.org/drawingml/2006/wordprocessingDrawing" xmlns:w10="urn:schemas-microsoft-com:office:word" xmlns:w="http://schemas.openxmlformats.org/wordprocessingml/2006/main" xmlns:w14="http://schemas.microsoft.com/office/word/2010/wordml" xmlns:wpg="http://schemas.microsoft.com/office/word/2010/wordprocessingGroup" xmlns:wpi="http://schemas.microsoft.com/office/word/2010/wordprocessingInk" xmlns:wne="http://schemas.microsoft.com/office/word/2006/wordml" xmlns:wps="http://schemas.microsoft.com/office/word/2010/wordprocessingShape" mc:Ignorable="w14 wp14">
   <w:body>
-    <w:p/>
+    <w:p>
+      <w:bookmarkStart w:id="0" w:name="_GoBack"/>
+      <w:bookmarkEnd w:id="0"/>
+    </w:p>
     <w:p>
       <w:pPr>
         <w:jc w:val="center"/>
@@ -13,6 +16,7 @@
           <w:szCs w:val="44"/>
         </w:rPr>
       </w:pPr>
+      <w:proofErr w:type="gramStart"/>
       <w:r>
         <w:rPr>
           <w:rFonts w:asciiTheme="minorHAnsi" w:hint="eastAsia"/>
@@ -20,7 +24,17 @@
           <w:sz w:val="44"/>
           <w:szCs w:val="44"/>
         </w:rPr>
-        <w:t>微信小程序之旅</w:t>
+        <w:t>微信小</w:t>
+      </w:r>
+      <w:proofErr w:type="gramEnd"/>
+      <w:r>
+        <w:rPr>
+          <w:rFonts w:asciiTheme="minorHAnsi" w:hint="eastAsia"/>
+          <w:b/>
+          <w:sz w:val="44"/>
+          <w:szCs w:val="44"/>
+        </w:rPr>
+        <w:t>程序之旅</w:t>
       </w:r>
     </w:p>
     <w:p>
@@ -45,7 +59,23 @@
           <w:rFonts w:asciiTheme="minorHAnsi" w:eastAsiaTheme="minorEastAsia" w:hAnsiTheme="minorHAnsi" w:hint="eastAsia"/>
           <w:sz w:val="24"/>
         </w:rPr>
-        <w:t>尚硅谷前端微信小程序课程</w:t>
+        <w:t>尚硅谷</w:t>
+      </w:r>
+      <w:proofErr w:type="gramStart"/>
+      <w:r>
+        <w:rPr>
+          <w:rFonts w:asciiTheme="minorHAnsi" w:eastAsiaTheme="minorEastAsia" w:hAnsiTheme="minorHAnsi" w:hint="eastAsia"/>
+          <w:sz w:val="24"/>
+        </w:rPr>
+        <w:t>前端微信小</w:t>
+      </w:r>
+      <w:proofErr w:type="gramEnd"/>
+      <w:r>
+        <w:rPr>
+          <w:rFonts w:asciiTheme="minorHAnsi" w:eastAsiaTheme="minorEastAsia" w:hAnsiTheme="minorHAnsi" w:hint="eastAsia"/>
+          <w:sz w:val="24"/>
+        </w:rPr>
+        <w:t>程序课程</w:t>
       </w:r>
     </w:p>
     <w:p>
@@ -260,7 +290,21 @@
         <w:rPr>
           <w:rFonts w:hint="eastAsia"/>
         </w:rPr>
-        <w:t>年度百度百科十大热词之一</w:t>
+        <w:t>年度百度</w:t>
+      </w:r>
+      <w:proofErr w:type="gramStart"/>
+      <w:r>
+        <w:rPr>
+          <w:rFonts w:hint="eastAsia"/>
+        </w:rPr>
+        <w:t>百科十</w:t>
+      </w:r>
+      <w:proofErr w:type="gramEnd"/>
+      <w:r>
+        <w:rPr>
+          <w:rFonts w:hint="eastAsia"/>
+        </w:rPr>
+        <w:t>大热词之一</w:t>
       </w:r>
     </w:p>
     <w:p>
@@ -271,25 +315,74 @@
         </w:numPr>
         <w:spacing w:line="360" w:lineRule="auto"/>
       </w:pPr>
-      <w:hyperlink r:id="rId9" w:tgtFrame="https://baike.baidu.com/item/%E5%BE%AE%E4%BF%A1%E5%B0%8F%E7%A8%8B%E5%BA%8F/_blank" w:history="1">
+      <w:hyperlink r:id="rId10" w:tgtFrame="https://baike.baidu.com/item/%E5%BE%AE%E4%BF%A1%E5%B0%8F%E7%A8%8B%E5%BA%8F/_blank" w:history="1">
+        <w:proofErr w:type="gramStart"/>
         <w:r>
           <w:t>微信</w:t>
         </w:r>
+        <w:proofErr w:type="gramEnd"/>
       </w:hyperlink>
       <w:r>
         <w:t>小程序（</w:t>
       </w:r>
-      <w:r>
-        <w:t>wei xin xiao cheng xu</w:t>
-      </w:r>
+      <w:proofErr w:type="spellStart"/>
+      <w:r>
+        <w:t>wei</w:t>
+      </w:r>
+      <w:proofErr w:type="spellEnd"/>
+      <w:r>
+        <w:t xml:space="preserve"> </w:t>
+      </w:r>
+      <w:proofErr w:type="spellStart"/>
+      <w:r>
+        <w:t>xin</w:t>
+      </w:r>
+      <w:proofErr w:type="spellEnd"/>
+      <w:r>
+        <w:t xml:space="preserve"> </w:t>
+      </w:r>
+      <w:proofErr w:type="spellStart"/>
+      <w:r>
+        <w:t>xiao</w:t>
+      </w:r>
+      <w:proofErr w:type="spellEnd"/>
+      <w:r>
+        <w:t xml:space="preserve"> </w:t>
+      </w:r>
+      <w:proofErr w:type="spellStart"/>
+      <w:r>
+        <w:t>cheng</w:t>
+      </w:r>
+      <w:proofErr w:type="spellEnd"/>
+      <w:r>
+        <w:t xml:space="preserve"> </w:t>
+      </w:r>
+      <w:proofErr w:type="spellStart"/>
+      <w:r>
+        <w:t>xu</w:t>
+      </w:r>
+      <w:proofErr w:type="spellEnd"/>
       <w:r>
         <w:t>），简称</w:t>
       </w:r>
-      <w:hyperlink r:id="rId10" w:tgtFrame="https://baike.baidu.com/item/%E5%BE%AE%E4%BF%A1%E5%B0%8F%E7%A8%8B%E5%BA%8F/_blank" w:history="1">
-        <w:r>
-          <w:t>小程序</w:t>
-        </w:r>
-      </w:hyperlink>
+      <w:r>
+        <w:fldChar w:fldCharType="begin"/>
+      </w:r>
+      <w:r>
+        <w:instrText xml:space="preserve"> HYPERLINK "https://baike.baidu.com/item/%E5%B0%8F%E7%A8%8B%E5%BA%</w:instrText>
+      </w:r>
+      <w:r>
+        <w:instrText xml:space="preserve">8F" \t "https://baike.baidu.com/item/%E5%BE%AE%E4%BF%A1%E5%B0%8F%E7%A8%8B%E5%BA%8F/_blank" </w:instrText>
+      </w:r>
+      <w:r>
+        <w:fldChar w:fldCharType="separate"/>
+      </w:r>
+      <w:r>
+        <w:t>小程序</w:t>
+      </w:r>
+      <w:r>
+        <w:fldChar w:fldCharType="end"/>
+      </w:r>
       <w:r>
         <w:t>，英文名</w:t>
       </w:r>
@@ -299,11 +392,24 @@
       <w:r>
         <w:t>，是一种不需要下载安装即可使用的</w:t>
       </w:r>
-      <w:hyperlink r:id="rId11" w:tgtFrame="https://baike.baidu.com/item/%E5%BE%AE%E4%BF%A1%E5%B0%8F%E7%A8%8B%E5%BA%8F/_blank" w:history="1">
-        <w:r>
-          <w:t>应用</w:t>
-        </w:r>
-      </w:hyperlink>
+      <w:r>
+        <w:fldChar w:fldCharType="begin"/>
+      </w:r>
+      <w:r>
+        <w:instrText xml:space="preserve"> HYPERLINK "https://baike.baidu.com/item/%E5%BA%94%E7%94%A8" \t "https://baike.baidu.com/item/%E5%BE%AE%E4%BF%A1%E5%B0%8F%E7%A8</w:instrText>
+      </w:r>
+      <w:r>
+        <w:instrText xml:space="preserve">%8B%E5%BA%8F/_blank" </w:instrText>
+      </w:r>
+      <w:r>
+        <w:fldChar w:fldCharType="separate"/>
+      </w:r>
+      <w:r>
+        <w:t>应用</w:t>
+      </w:r>
+      <w:r>
+        <w:fldChar w:fldCharType="end"/>
+      </w:r>
       <w:r>
         <w:rPr>
           <w:rFonts w:hint="eastAsia"/>
@@ -357,7 +463,21 @@
         <w:rPr>
           <w:rFonts w:hint="eastAsia"/>
         </w:rPr>
-        <w:t>小程序刚发布的时候要求压缩包的体积不能大于</w:t>
+        <w:t>小程序</w:t>
+      </w:r>
+      <w:proofErr w:type="gramStart"/>
+      <w:r>
+        <w:rPr>
+          <w:rFonts w:hint="eastAsia"/>
+        </w:rPr>
+        <w:t>刚发布</w:t>
+      </w:r>
+      <w:proofErr w:type="gramEnd"/>
+      <w:r>
+        <w:rPr>
+          <w:rFonts w:hint="eastAsia"/>
+        </w:rPr>
+        <w:t>的时候要求压缩包的体积不能大于</w:t>
       </w:r>
       <w:r>
         <w:rPr>
@@ -474,7 +594,21 @@
         <w:rPr>
           <w:rFonts w:hint="eastAsia"/>
         </w:rPr>
-        <w:t>点，万众瞩目的微信第一批小程序正式低调上线。</w:t>
+        <w:t>点，万众瞩目</w:t>
+      </w:r>
+      <w:proofErr w:type="gramStart"/>
+      <w:r>
+        <w:rPr>
+          <w:rFonts w:hint="eastAsia"/>
+        </w:rPr>
+        <w:t>的微信第一批</w:t>
+      </w:r>
+      <w:proofErr w:type="gramEnd"/>
+      <w:r>
+        <w:rPr>
+          <w:rFonts w:hint="eastAsia"/>
+        </w:rPr>
+        <w:t>小程序正式低调上线。</w:t>
       </w:r>
     </w:p>
     <w:p>
@@ -585,7 +719,21 @@
         <w:rPr>
           <w:rFonts w:hint="eastAsia"/>
         </w:rPr>
-        <w:t>通过扫一扫或者在微信搜索即可下载</w:t>
+        <w:t>通过扫一扫或者</w:t>
+      </w:r>
+      <w:proofErr w:type="gramStart"/>
+      <w:r>
+        <w:rPr>
+          <w:rFonts w:hint="eastAsia"/>
+        </w:rPr>
+        <w:t>在微信搜索</w:t>
+      </w:r>
+      <w:proofErr w:type="gramEnd"/>
+      <w:r>
+        <w:rPr>
+          <w:rFonts w:hint="eastAsia"/>
+        </w:rPr>
+        <w:t>即可下载</w:t>
       </w:r>
     </w:p>
     <w:p>
@@ -673,7 +821,7 @@
                     </pic:cNvPicPr>
                   </pic:nvPicPr>
                   <pic:blipFill>
-                    <a:blip r:embed="rId12"/>
+                    <a:blip r:embed="rId11"/>
                     <a:stretch>
                       <a:fillRect/>
                     </a:stretch>
@@ -722,7 +870,7 @@
                     </pic:cNvPicPr>
                   </pic:nvPicPr>
                   <pic:blipFill>
-                    <a:blip r:embed="rId13"/>
+                    <a:blip r:embed="rId12"/>
                     <a:stretch>
                       <a:fillRect/>
                     </a:stretch>
@@ -831,7 +979,7 @@
         </w:rPr>
         <w:t>官网：</w:t>
       </w:r>
-      <w:hyperlink r:id="rId14" w:history="1">
+      <w:hyperlink r:id="rId13" w:history="1">
         <w:r>
           <w:rPr>
             <w:rStyle w:val="a8"/>
@@ -848,11 +996,19 @@
           <w:numId w:val="3"/>
         </w:numPr>
       </w:pPr>
-      <w:r>
-        <w:rPr>
-          <w:rFonts w:hint="eastAsia"/>
-        </w:rPr>
-        <w:t>微信开发工具</w:t>
+      <w:proofErr w:type="gramStart"/>
+      <w:r>
+        <w:rPr>
+          <w:rFonts w:hint="eastAsia"/>
+        </w:rPr>
+        <w:t>微信开发</w:t>
+      </w:r>
+      <w:proofErr w:type="gramEnd"/>
+      <w:r>
+        <w:rPr>
+          <w:rFonts w:hint="eastAsia"/>
+        </w:rPr>
+        <w:t>工具</w:t>
       </w:r>
     </w:p>
     <w:p>
@@ -865,7 +1021,6 @@
         <w:rPr>
           <w:color w:val="FF0000"/>
         </w:rPr>
-        <w:lastRenderedPageBreak/>
         <w:t>开发工具</w:t>
       </w:r>
       <w:r>
@@ -900,11 +1055,12 @@
         <w:rPr>
           <w:rFonts w:hint="eastAsia"/>
         </w:rPr>
+        <w:lastRenderedPageBreak/>
         <w:t>下载地址</w:t>
       </w:r>
     </w:p>
     <w:p>
-      <w:hyperlink r:id="rId15" w:history="1">
+      <w:hyperlink r:id="rId14" w:history="1">
         <w:r>
           <w:rPr>
             <w:rStyle w:val="a8"/>
@@ -968,7 +1124,7 @@
                     </pic:cNvPicPr>
                   </pic:nvPicPr>
                   <pic:blipFill>
-                    <a:blip r:embed="rId16"/>
+                    <a:blip r:embed="rId15"/>
                     <a:stretch>
                       <a:fillRect/>
                     </a:stretch>
@@ -1029,7 +1185,7 @@
                     </pic:cNvPicPr>
                   </pic:nvPicPr>
                   <pic:blipFill>
-                    <a:blip r:embed="rId17"/>
+                    <a:blip r:embed="rId16"/>
                     <a:stretch>
                       <a:fillRect/>
                     </a:stretch>
@@ -1065,7 +1221,6 @@
           <w:sz w:val="36"/>
           <w:szCs w:val="36"/>
         </w:rPr>
-        <w:lastRenderedPageBreak/>
         <w:t>第</w:t>
       </w:r>
       <w:r>
@@ -1175,6 +1330,7 @@
         <w:rPr>
           <w:rFonts w:hint="eastAsia"/>
         </w:rPr>
+        <w:lastRenderedPageBreak/>
         <w:t xml:space="preserve">1) </w:t>
       </w:r>
       <w:r>
@@ -1189,15 +1345,19 @@
       <w:r>
         <w:t>的缩写，意为</w:t>
       </w:r>
+      <w:proofErr w:type="gramStart"/>
       <w:r>
         <w:t>”</w:t>
       </w:r>
+      <w:proofErr w:type="gramEnd"/>
       <w:r>
         <w:t>弹性布局</w:t>
       </w:r>
+      <w:proofErr w:type="gramStart"/>
       <w:r>
         <w:t>”</w:t>
       </w:r>
+      <w:proofErr w:type="gramEnd"/>
       <w:r>
         <w:t>，用来为盒状模型提供最大的灵活性。</w:t>
       </w:r>
@@ -1232,7 +1392,21 @@
         <w:rPr>
           <w:rFonts w:hint="eastAsia"/>
         </w:rPr>
-        <w:t xml:space="preserve">3) display: </w:t>
+        <w:t xml:space="preserve">3) </w:t>
+      </w:r>
+      <w:proofErr w:type="gramStart"/>
+      <w:r>
+        <w:rPr>
+          <w:rFonts w:hint="eastAsia"/>
+        </w:rPr>
+        <w:t>display</w:t>
+      </w:r>
+      <w:proofErr w:type="gramEnd"/>
+      <w:r>
+        <w:rPr>
+          <w:rFonts w:hint="eastAsia"/>
+        </w:rPr>
+        <w:t xml:space="preserve">: </w:t>
       </w:r>
       <w:r>
         <w:t>‘</w:t>
@@ -1274,7 +1448,7 @@
                     </pic:cNvPicPr>
                   </pic:nvPicPr>
                   <pic:blipFill>
-                    <a:blip r:embed="rId18"/>
+                    <a:blip r:embed="rId17"/>
                     <a:stretch>
                       <a:fillRect/>
                     </a:stretch>
@@ -1396,7 +1570,6 @@
         <w:rPr>
           <w:rFonts w:hint="eastAsia"/>
         </w:rPr>
-        <w:lastRenderedPageBreak/>
         <w:t>4.</w:t>
       </w:r>
       <w:r>
@@ -1420,7 +1593,7 @@
         <w:spacing w:line="360" w:lineRule="auto"/>
         <w:ind w:left="420" w:firstLine="420"/>
       </w:pPr>
-      <w:hyperlink r:id="rId19" w:history="1">
+      <w:hyperlink r:id="rId18" w:history="1">
         <w:r>
           <w:rPr>
             <w:rStyle w:val="a7"/>
@@ -1459,7 +1632,21 @@
         <w:rPr>
           <w:rFonts w:ascii="宋体" w:eastAsia="宋体" w:hAnsi="宋体" w:cs="宋体" w:hint="eastAsia"/>
         </w:rPr>
-        <w:t>移动端相关知识</w:t>
+        <w:t>移动</w:t>
+      </w:r>
+      <w:proofErr w:type="gramStart"/>
+      <w:r>
+        <w:rPr>
+          <w:rFonts w:ascii="宋体" w:eastAsia="宋体" w:hAnsi="宋体" w:cs="宋体" w:hint="eastAsia"/>
+        </w:rPr>
+        <w:t>端相关</w:t>
+      </w:r>
+      <w:proofErr w:type="gramEnd"/>
+      <w:r>
+        <w:rPr>
+          <w:rFonts w:ascii="宋体" w:eastAsia="宋体" w:hAnsi="宋体" w:cs="宋体" w:hint="eastAsia"/>
+        </w:rPr>
+        <w:t>知识</w:t>
       </w:r>
     </w:p>
     <w:p>
@@ -1516,6 +1703,7 @@
         <w:rPr>
           <w:rFonts w:hint="eastAsia"/>
         </w:rPr>
+        <w:lastRenderedPageBreak/>
         <w:t xml:space="preserve">2) </w:t>
       </w:r>
       <w:r>
@@ -1555,8 +1743,16 @@
         <w:rPr>
           <w:rFonts w:hint="eastAsia"/>
         </w:rPr>
-        <w:t xml:space="preserve"> &amp; css</w:t>
-      </w:r>
+        <w:t xml:space="preserve"> &amp; </w:t>
+      </w:r>
+      <w:proofErr w:type="spellStart"/>
+      <w:r>
+        <w:rPr>
+          <w:rFonts w:hint="eastAsia"/>
+        </w:rPr>
+        <w:t>css</w:t>
+      </w:r>
+      <w:proofErr w:type="spellEnd"/>
       <w:r>
         <w:rPr>
           <w:rFonts w:hint="eastAsia"/>
@@ -1623,26 +1819,40 @@
       <w:r>
         <w:t>像素就不叫</w:t>
       </w:r>
-      <w:r>
-        <w:t xml:space="preserve">”CSS </w:t>
+      <w:proofErr w:type="gramStart"/>
+      <w:r>
+        <w:t>”</w:t>
+      </w:r>
+      <w:proofErr w:type="gramEnd"/>
+      <w:r>
+        <w:t xml:space="preserve">CSS </w:t>
       </w:r>
       <w:r>
         <w:t>像素</w:t>
       </w:r>
+      <w:proofErr w:type="gramStart"/>
       <w:r>
         <w:t>”</w:t>
       </w:r>
+      <w:proofErr w:type="gramEnd"/>
       <w:r>
         <w:t>了而是叫</w:t>
       </w:r>
+      <w:proofErr w:type="gramStart"/>
       <w:r>
         <w:t>”</w:t>
       </w:r>
+      <w:proofErr w:type="gramEnd"/>
       <w:r>
         <w:t>设备独立像素</w:t>
       </w:r>
-      <w:r>
-        <w:t>”)</w:t>
+      <w:proofErr w:type="gramStart"/>
+      <w:r>
+        <w:t>”</w:t>
+      </w:r>
+      <w:proofErr w:type="gramEnd"/>
+      <w:r>
+        <w:t>)</w:t>
       </w:r>
       <w:r>
         <w:t>，然后由相关系统转换为物理像素。</w:t>
@@ -1666,8 +1876,16 @@
         <w:rPr>
           <w:rFonts w:hint="eastAsia"/>
         </w:rPr>
-        <w:t>.3 dpr</w:t>
-      </w:r>
+        <w:t xml:space="preserve">.3 </w:t>
+      </w:r>
+      <w:proofErr w:type="spellStart"/>
+      <w:r>
+        <w:rPr>
+          <w:rFonts w:hint="eastAsia"/>
+        </w:rPr>
+        <w:t>dpr</w:t>
+      </w:r>
+      <w:proofErr w:type="spellEnd"/>
       <w:r>
         <w:rPr>
           <w:rFonts w:hint="eastAsia"/>
@@ -1689,7 +1907,21 @@
         <w:rPr>
           <w:rFonts w:hint="eastAsia"/>
         </w:rPr>
-        <w:t xml:space="preserve">1) dpr: </w:t>
+        <w:t xml:space="preserve">1) </w:t>
+      </w:r>
+      <w:proofErr w:type="spellStart"/>
+      <w:r>
+        <w:rPr>
+          <w:rFonts w:hint="eastAsia"/>
+        </w:rPr>
+        <w:t>dpr</w:t>
+      </w:r>
+      <w:proofErr w:type="spellEnd"/>
+      <w:r>
+        <w:rPr>
+          <w:rFonts w:hint="eastAsia"/>
+        </w:rPr>
+        <w:t xml:space="preserve">: </w:t>
       </w:r>
       <w:r>
         <w:rPr>
@@ -1713,8 +1945,16 @@
         <w:rPr>
           <w:rFonts w:hint="eastAsia"/>
         </w:rPr>
-        <w:t>= dpr</w:t>
-      </w:r>
+        <w:t xml:space="preserve">= </w:t>
+      </w:r>
+      <w:proofErr w:type="spellStart"/>
+      <w:r>
+        <w:rPr>
+          <w:rFonts w:hint="eastAsia"/>
+        </w:rPr>
+        <w:t>dpr</w:t>
+      </w:r>
+      <w:proofErr w:type="spellEnd"/>
       <w:r>
         <w:rPr>
           <w:rFonts w:hint="eastAsia"/>
@@ -1748,12 +1988,14 @@
         </w:rPr>
         <w:t>的</w:t>
       </w:r>
+      <w:proofErr w:type="spellStart"/>
       <w:r>
         <w:rPr>
           <w:rFonts w:hint="eastAsia"/>
         </w:rPr>
         <w:t>dpr</w:t>
       </w:r>
+      <w:proofErr w:type="spellEnd"/>
       <w:r>
         <w:rPr>
           <w:rFonts w:hint="eastAsia"/>
@@ -1764,7 +2006,21 @@
         <w:rPr>
           <w:rFonts w:hint="eastAsia"/>
         </w:rPr>
-        <w:t xml:space="preserve"> dpr = 2</w:t>
+        <w:t xml:space="preserve"> </w:t>
+      </w:r>
+      <w:proofErr w:type="spellStart"/>
+      <w:r>
+        <w:rPr>
+          <w:rFonts w:hint="eastAsia"/>
+        </w:rPr>
+        <w:t>dpr</w:t>
+      </w:r>
+      <w:proofErr w:type="spellEnd"/>
+      <w:r>
+        <w:rPr>
+          <w:rFonts w:hint="eastAsia"/>
+        </w:rPr>
+        <w:t xml:space="preserve"> = 2</w:t>
       </w:r>
     </w:p>
     <w:p>
@@ -1798,7 +2054,35 @@
         <w:rPr>
           <w:rFonts w:hint="eastAsia"/>
         </w:rPr>
-        <w:t>：最早指的是打印机在单位面积上打印的墨点数，墨点越多越清晰</w:t>
+        <w:t>：</w:t>
+      </w:r>
+      <w:proofErr w:type="gramStart"/>
+      <w:r>
+        <w:rPr>
+          <w:rFonts w:hint="eastAsia"/>
+        </w:rPr>
+        <w:t>最早指</w:t>
+      </w:r>
+      <w:proofErr w:type="gramEnd"/>
+      <w:r>
+        <w:rPr>
+          <w:rFonts w:hint="eastAsia"/>
+        </w:rPr>
+        <w:t>的是打印机在单位面积上打印的墨点数，</w:t>
+      </w:r>
+      <w:proofErr w:type="gramStart"/>
+      <w:r>
+        <w:rPr>
+          <w:rFonts w:hint="eastAsia"/>
+        </w:rPr>
+        <w:t>墨点越</w:t>
+      </w:r>
+      <w:proofErr w:type="gramEnd"/>
+      <w:r>
+        <w:rPr>
+          <w:rFonts w:hint="eastAsia"/>
+        </w:rPr>
+        <w:t>多越清晰</w:t>
       </w:r>
     </w:p>
     <w:p>
@@ -1828,7 +2112,7 @@
                     </pic:cNvPicPr>
                   </pic:nvPicPr>
                   <pic:blipFill>
-                    <a:blip r:embed="rId20"/>
+                    <a:blip r:embed="rId19"/>
                     <a:stretch>
                       <a:fillRect/>
                     </a:stretch>
@@ -1859,7 +2143,6 @@
           <w:rFonts w:hint="eastAsia"/>
           <w:noProof/>
         </w:rPr>
-        <w:lastRenderedPageBreak/>
         <w:drawing>
           <wp:inline distT="0" distB="0" distL="114300" distR="114300">
             <wp:extent cx="4961890" cy="1943100"/>
@@ -1878,7 +2161,7 @@
                     </pic:cNvPicPr>
                   </pic:nvPicPr>
                   <pic:blipFill>
-                    <a:blip r:embed="rId21"/>
+                    <a:blip r:embed="rId20"/>
                     <a:stretch>
                       <a:fillRect/>
                     </a:stretch>
@@ -1908,6 +2191,7 @@
           <w:rFonts w:hint="eastAsia"/>
           <w:noProof/>
         </w:rPr>
+        <w:lastRenderedPageBreak/>
         <w:drawing>
           <wp:inline distT="0" distB="0" distL="114300" distR="114300">
             <wp:extent cx="5271770" cy="5017135"/>
@@ -1926,7 +2210,7 @@
                     </pic:cNvPicPr>
                   </pic:nvPicPr>
                   <pic:blipFill>
-                    <a:blip r:embed="rId22"/>
+                    <a:blip r:embed="rId21"/>
                     <a:stretch>
                       <a:fillRect/>
                     </a:stretch>
@@ -1972,6 +2256,7 @@
         </w:rPr>
         <w:t xml:space="preserve"> </w:t>
       </w:r>
+      <w:proofErr w:type="gramStart"/>
       <w:r>
         <w:rPr>
           <w:rFonts w:ascii="宋体" w:eastAsia="宋体" w:hAnsi="宋体" w:cs="宋体" w:hint="eastAsia"/>
@@ -1982,7 +2267,14 @@
         <w:rPr>
           <w:rFonts w:ascii="宋体" w:eastAsia="宋体" w:hAnsi="宋体" w:cs="宋体" w:hint="eastAsia"/>
         </w:rPr>
-        <w:t>适配方案</w:t>
+        <w:t>适配方</w:t>
+      </w:r>
+      <w:proofErr w:type="gramEnd"/>
+      <w:r>
+        <w:rPr>
+          <w:rFonts w:ascii="宋体" w:eastAsia="宋体" w:hAnsi="宋体" w:cs="宋体" w:hint="eastAsia"/>
+        </w:rPr>
+        <w:t>案</w:t>
       </w:r>
     </w:p>
     <w:p>
@@ -2007,7 +2299,6 @@
         <w:ind w:firstLineChars="0"/>
       </w:pPr>
       <w:r>
-        <w:lastRenderedPageBreak/>
         <w:t>为什么做</w:t>
       </w:r>
       <w:r>
@@ -2189,7 +2480,29 @@
         <w:rPr>
           <w:color w:val="00B050"/>
         </w:rPr>
-        <w:t>&lt;meta name="viewport" content="width=device-width,initial-scale=1.0"&gt;</w:t>
+        <w:t>&lt;meta name="viewport" content="width=device-</w:t>
+      </w:r>
+      <w:proofErr w:type="spellStart"/>
+      <w:r>
+        <w:rPr>
+          <w:color w:val="00B050"/>
+        </w:rPr>
+        <w:t>width</w:t>
+      </w:r>
+      <w:proofErr w:type="gramStart"/>
+      <w:r>
+        <w:rPr>
+          <w:color w:val="00B050"/>
+        </w:rPr>
+        <w:t>,initial</w:t>
+      </w:r>
+      <w:proofErr w:type="spellEnd"/>
+      <w:proofErr w:type="gramEnd"/>
+      <w:r>
+        <w:rPr>
+          <w:color w:val="00B050"/>
+        </w:rPr>
+        <w:t>-scale=1.0"&gt;</w:t>
       </w:r>
     </w:p>
     <w:p>
@@ -2261,6 +2574,7 @@
         <w:ind w:firstLineChars="0"/>
       </w:pPr>
       <w:r>
+        <w:lastRenderedPageBreak/>
         <w:t>需求</w:t>
       </w:r>
       <w:r>
@@ -2275,11 +2589,19 @@
         </w:rPr>
         <w:t xml:space="preserve"> </w:t>
       </w:r>
-      <w:r>
-        <w:rPr>
-          <w:rFonts w:hint="eastAsia"/>
-        </w:rPr>
-        <w:t>一套设计稿的内容在不同的机型上呈现的效果一致，根据屏幕大小不同的变化，页面中的内容也相应变化</w:t>
+      <w:proofErr w:type="gramStart"/>
+      <w:r>
+        <w:rPr>
+          <w:rFonts w:hint="eastAsia"/>
+        </w:rPr>
+        <w:t>一</w:t>
+      </w:r>
+      <w:proofErr w:type="gramEnd"/>
+      <w:r>
+        <w:rPr>
+          <w:rFonts w:hint="eastAsia"/>
+        </w:rPr>
+        <w:t>套设计稿的内容在不同的机型上呈现的效果一致，根据屏幕大小不同的变化，页面中的内容也相应变化</w:t>
       </w:r>
     </w:p>
     <w:p>
@@ -2309,7 +2631,7 @@
     </w:p>
     <w:tbl>
       <w:tblPr>
-        <w:tblStyle w:val="5"/>
+        <w:tblStyle w:val="PlainTable5"/>
         <w:tblW w:w="0" w:type="auto"/>
         <w:tblLook w:val="04A0" w:firstRow="1" w:lastRow="0" w:firstColumn="1" w:lastColumn="0" w:noHBand="0" w:noVBand="1"/>
       </w:tblPr>
@@ -2362,8 +2684,21 @@
                 <w:szCs w:val="20"/>
                 <w:shd w:val="clear" w:color="auto" w:fill="F2F4FF"/>
               </w:rPr>
-              <w:t xml:space="preserve"> remRefresh</w:t>
+              <w:t xml:space="preserve"> </w:t>
             </w:r>
+            <w:proofErr w:type="spellStart"/>
+            <w:r>
+              <w:rPr>
+                <w:rFonts w:ascii="Courier New" w:hAnsi="Courier New" w:cs="Courier New"/>
+                <w:color w:val="000000"/>
+                <w:kern w:val="0"/>
+                <w:sz w:val="20"/>
+                <w:szCs w:val="20"/>
+                <w:shd w:val="clear" w:color="auto" w:fill="F2F4FF"/>
+              </w:rPr>
+              <w:t>remRefresh</w:t>
+            </w:r>
+            <w:proofErr w:type="spellEnd"/>
             <w:r>
               <w:rPr>
                 <w:rFonts w:ascii="Courier New" w:hAnsi="Courier New" w:cs="Courier New"/>
@@ -2441,7 +2776,31 @@
                 <w:szCs w:val="20"/>
                 <w:shd w:val="clear" w:color="auto" w:fill="F2F4FF"/>
               </w:rPr>
-              <w:t xml:space="preserve"> clientWidth </w:t>
+              <w:t xml:space="preserve"> </w:t>
+            </w:r>
+            <w:proofErr w:type="spellStart"/>
+            <w:r>
+              <w:rPr>
+                <w:rFonts w:ascii="Courier New" w:hAnsi="Courier New" w:cs="Courier New"/>
+                <w:color w:val="000000"/>
+                <w:kern w:val="0"/>
+                <w:sz w:val="20"/>
+                <w:szCs w:val="20"/>
+                <w:shd w:val="clear" w:color="auto" w:fill="F2F4FF"/>
+              </w:rPr>
+              <w:t>clientWidth</w:t>
+            </w:r>
+            <w:proofErr w:type="spellEnd"/>
+            <w:r>
+              <w:rPr>
+                <w:rFonts w:ascii="Courier New" w:hAnsi="Courier New" w:cs="Courier New"/>
+                <w:color w:val="000000"/>
+                <w:kern w:val="0"/>
+                <w:sz w:val="20"/>
+                <w:szCs w:val="20"/>
+                <w:shd w:val="clear" w:color="auto" w:fill="F2F4FF"/>
+              </w:rPr>
+              <w:t xml:space="preserve"> </w:t>
             </w:r>
             <w:r>
               <w:rPr>
@@ -2465,8 +2824,21 @@
                 <w:szCs w:val="20"/>
                 <w:shd w:val="clear" w:color="auto" w:fill="F2F4FF"/>
               </w:rPr>
-              <w:t xml:space="preserve"> document.documentElement.clientWidth</w:t>
+              <w:t xml:space="preserve"> </w:t>
             </w:r>
+            <w:proofErr w:type="spellStart"/>
+            <w:r>
+              <w:rPr>
+                <w:rFonts w:ascii="Courier New" w:hAnsi="Courier New" w:cs="Courier New"/>
+                <w:color w:val="000000"/>
+                <w:kern w:val="0"/>
+                <w:sz w:val="20"/>
+                <w:szCs w:val="20"/>
+                <w:shd w:val="clear" w:color="auto" w:fill="F2F4FF"/>
+              </w:rPr>
+              <w:t>document.documentElement.clientWidth</w:t>
+            </w:r>
+            <w:proofErr w:type="spellEnd"/>
             <w:r>
               <w:rPr>
                 <w:rFonts w:ascii="Courier New" w:hAnsi="Courier New" w:cs="Courier New"/>
@@ -2674,7 +3046,31 @@
                 <w:szCs w:val="20"/>
                 <w:shd w:val="clear" w:color="auto" w:fill="F2F4FF"/>
               </w:rPr>
-              <w:t xml:space="preserve"> clientWidth </w:t>
+              <w:t xml:space="preserve"> </w:t>
+            </w:r>
+            <w:proofErr w:type="spellStart"/>
+            <w:r>
+              <w:rPr>
+                <w:rFonts w:ascii="Courier New" w:hAnsi="Courier New" w:cs="Courier New"/>
+                <w:color w:val="000000"/>
+                <w:kern w:val="0"/>
+                <w:sz w:val="20"/>
+                <w:szCs w:val="20"/>
+                <w:shd w:val="clear" w:color="auto" w:fill="F2F4FF"/>
+              </w:rPr>
+              <w:t>clientWidth</w:t>
+            </w:r>
+            <w:proofErr w:type="spellEnd"/>
+            <w:r>
+              <w:rPr>
+                <w:rFonts w:ascii="Courier New" w:hAnsi="Courier New" w:cs="Courier New"/>
+                <w:color w:val="000000"/>
+                <w:kern w:val="0"/>
+                <w:sz w:val="20"/>
+                <w:szCs w:val="20"/>
+                <w:shd w:val="clear" w:color="auto" w:fill="F2F4FF"/>
+              </w:rPr>
+              <w:t xml:space="preserve"> </w:t>
             </w:r>
             <w:r>
               <w:rPr>
@@ -2749,7 +3145,31 @@
                 <w:szCs w:val="20"/>
                 <w:shd w:val="clear" w:color="auto" w:fill="F2F4FF"/>
               </w:rPr>
-              <w:t xml:space="preserve">    document.documentElement.style.fontSize </w:t>
+              <w:t xml:space="preserve">    </w:t>
+            </w:r>
+            <w:proofErr w:type="spellStart"/>
+            <w:r>
+              <w:rPr>
+                <w:rFonts w:ascii="Courier New" w:hAnsi="Courier New" w:cs="Courier New"/>
+                <w:color w:val="000000"/>
+                <w:kern w:val="0"/>
+                <w:sz w:val="20"/>
+                <w:szCs w:val="20"/>
+                <w:shd w:val="clear" w:color="auto" w:fill="F2F4FF"/>
+              </w:rPr>
+              <w:t>document.documentElement.style.fontSize</w:t>
+            </w:r>
+            <w:proofErr w:type="spellEnd"/>
+            <w:r>
+              <w:rPr>
+                <w:rFonts w:ascii="Courier New" w:hAnsi="Courier New" w:cs="Courier New"/>
+                <w:color w:val="000000"/>
+                <w:kern w:val="0"/>
+                <w:sz w:val="20"/>
+                <w:szCs w:val="20"/>
+                <w:shd w:val="clear" w:color="auto" w:fill="F2F4FF"/>
+              </w:rPr>
+              <w:t xml:space="preserve"> </w:t>
             </w:r>
             <w:r>
               <w:rPr>
@@ -2808,7 +3228,31 @@
                 <w:szCs w:val="20"/>
                 <w:shd w:val="clear" w:color="auto" w:fill="F2F4FF"/>
               </w:rPr>
-              <w:t>'px'</w:t>
+              <w:t>'</w:t>
+            </w:r>
+            <w:proofErr w:type="spellStart"/>
+            <w:r>
+              <w:rPr>
+                <w:rFonts w:ascii="Courier New" w:hAnsi="Courier New" w:cs="Courier New"/>
+                <w:color w:val="808080"/>
+                <w:kern w:val="0"/>
+                <w:sz w:val="20"/>
+                <w:szCs w:val="20"/>
+                <w:shd w:val="clear" w:color="auto" w:fill="F2F4FF"/>
+              </w:rPr>
+              <w:t>px</w:t>
+            </w:r>
+            <w:proofErr w:type="spellEnd"/>
+            <w:r>
+              <w:rPr>
+                <w:rFonts w:ascii="Courier New" w:hAnsi="Courier New" w:cs="Courier New"/>
+                <w:color w:val="808080"/>
+                <w:kern w:val="0"/>
+                <w:sz w:val="20"/>
+                <w:szCs w:val="20"/>
+                <w:shd w:val="clear" w:color="auto" w:fill="F2F4FF"/>
+              </w:rPr>
+              <w:t>'</w:t>
             </w:r>
             <w:r>
               <w:rPr>
@@ -2848,7 +3292,31 @@
                 <w:szCs w:val="20"/>
                 <w:shd w:val="clear" w:color="auto" w:fill="F2F4FF"/>
               </w:rPr>
-              <w:t xml:space="preserve">    document.body.style.fontSize </w:t>
+              <w:t xml:space="preserve">    </w:t>
+            </w:r>
+            <w:proofErr w:type="spellStart"/>
+            <w:r>
+              <w:rPr>
+                <w:rFonts w:ascii="Courier New" w:hAnsi="Courier New" w:cs="Courier New"/>
+                <w:color w:val="000000"/>
+                <w:kern w:val="0"/>
+                <w:sz w:val="20"/>
+                <w:szCs w:val="20"/>
+                <w:shd w:val="clear" w:color="auto" w:fill="F2F4FF"/>
+              </w:rPr>
+              <w:t>document.body.style.fontSize</w:t>
+            </w:r>
+            <w:proofErr w:type="spellEnd"/>
+            <w:r>
+              <w:rPr>
+                <w:rFonts w:ascii="Courier New" w:hAnsi="Courier New" w:cs="Courier New"/>
+                <w:color w:val="000000"/>
+                <w:kern w:val="0"/>
+                <w:sz w:val="20"/>
+                <w:szCs w:val="20"/>
+                <w:shd w:val="clear" w:color="auto" w:fill="F2F4FF"/>
+              </w:rPr>
+              <w:t xml:space="preserve"> </w:t>
             </w:r>
             <w:r>
               <w:rPr>
@@ -2959,6 +3427,7 @@
                 <w:shd w:val="clear" w:color="auto" w:fill="F2F4FF"/>
               </w:rPr>
             </w:pPr>
+            <w:proofErr w:type="spellStart"/>
             <w:r>
               <w:rPr>
                 <w:rFonts w:ascii="Courier New" w:hAnsi="Courier New" w:cs="Courier New"/>
@@ -2970,6 +3439,7 @@
               </w:rPr>
               <w:t>window.addEventListener</w:t>
             </w:r>
+            <w:proofErr w:type="spellEnd"/>
             <w:r>
               <w:rPr>
                 <w:rFonts w:ascii="Courier New" w:hAnsi="Courier New" w:cs="Courier New"/>
@@ -2992,7 +3462,31 @@
                 <w:szCs w:val="20"/>
                 <w:shd w:val="clear" w:color="auto" w:fill="F2F4FF"/>
               </w:rPr>
-              <w:t>'pageshow'</w:t>
+              <w:t>'</w:t>
+            </w:r>
+            <w:proofErr w:type="spellStart"/>
+            <w:r>
+              <w:rPr>
+                <w:rFonts w:ascii="Courier New" w:hAnsi="Courier New" w:cs="Courier New"/>
+                <w:color w:val="808080"/>
+                <w:kern w:val="0"/>
+                <w:sz w:val="20"/>
+                <w:szCs w:val="20"/>
+                <w:shd w:val="clear" w:color="auto" w:fill="F2F4FF"/>
+              </w:rPr>
+              <w:t>pageshow</w:t>
+            </w:r>
+            <w:proofErr w:type="spellEnd"/>
+            <w:r>
+              <w:rPr>
+                <w:rFonts w:ascii="Courier New" w:hAnsi="Courier New" w:cs="Courier New"/>
+                <w:color w:val="808080"/>
+                <w:kern w:val="0"/>
+                <w:sz w:val="20"/>
+                <w:szCs w:val="20"/>
+                <w:shd w:val="clear" w:color="auto" w:fill="F2F4FF"/>
+              </w:rPr>
+              <w:t>'</w:t>
             </w:r>
             <w:r>
               <w:rPr>
@@ -3106,6 +3600,7 @@
               </w:rPr>
               <w:t xml:space="preserve">   </w:t>
             </w:r>
+            <w:proofErr w:type="spellStart"/>
             <w:r>
               <w:rPr>
                 <w:rFonts w:ascii="Courier New" w:hAnsi="Courier New" w:cs="Courier New"/>
@@ -3117,6 +3612,7 @@
               </w:rPr>
               <w:t>remRefresh</w:t>
             </w:r>
+            <w:proofErr w:type="spellEnd"/>
             <w:r>
               <w:rPr>
                 <w:rFonts w:ascii="Courier New" w:hAnsi="Courier New" w:cs="Courier New"/>
@@ -3235,8 +3731,21 @@
                 <w:szCs w:val="20"/>
                 <w:shd w:val="clear" w:color="auto" w:fill="F2F4FF"/>
               </w:rPr>
-              <w:t xml:space="preserve"> timeoutId</w:t>
+              <w:t xml:space="preserve"> </w:t>
             </w:r>
+            <w:proofErr w:type="spellStart"/>
+            <w:r>
+              <w:rPr>
+                <w:rFonts w:ascii="Courier New" w:hAnsi="Courier New" w:cs="Courier New"/>
+                <w:color w:val="000000"/>
+                <w:kern w:val="0"/>
+                <w:sz w:val="20"/>
+                <w:szCs w:val="20"/>
+                <w:shd w:val="clear" w:color="auto" w:fill="F2F4FF"/>
+              </w:rPr>
+              <w:t>timeoutId</w:t>
+            </w:r>
+            <w:proofErr w:type="spellEnd"/>
             <w:r>
               <w:rPr>
                 <w:rFonts w:ascii="Courier New" w:hAnsi="Courier New" w:cs="Courier New"/>
@@ -3266,6 +3775,7 @@
                 <w:shd w:val="clear" w:color="auto" w:fill="F2F4FF"/>
               </w:rPr>
             </w:pPr>
+            <w:proofErr w:type="spellStart"/>
             <w:r>
               <w:rPr>
                 <w:rFonts w:ascii="Courier New" w:hAnsi="Courier New" w:cs="Courier New"/>
@@ -3277,6 +3787,7 @@
               </w:rPr>
               <w:t>window.addEventListener</w:t>
             </w:r>
+            <w:proofErr w:type="spellEnd"/>
             <w:r>
               <w:rPr>
                 <w:rFonts w:ascii="Courier New" w:hAnsi="Courier New" w:cs="Courier New"/>
@@ -3411,7 +3922,31 @@
                 <w:szCs w:val="20"/>
                 <w:shd w:val="clear" w:color="auto" w:fill="F2F4FF"/>
               </w:rPr>
-              <w:t xml:space="preserve">  timeoutId </w:t>
+              <w:t xml:space="preserve">  </w:t>
+            </w:r>
+            <w:proofErr w:type="spellStart"/>
+            <w:r>
+              <w:rPr>
+                <w:rFonts w:ascii="Courier New" w:hAnsi="Courier New" w:cs="Courier New"/>
+                <w:color w:val="000000"/>
+                <w:kern w:val="0"/>
+                <w:sz w:val="20"/>
+                <w:szCs w:val="20"/>
+                <w:shd w:val="clear" w:color="auto" w:fill="F2F4FF"/>
+              </w:rPr>
+              <w:t>timeoutId</w:t>
+            </w:r>
+            <w:proofErr w:type="spellEnd"/>
+            <w:r>
+              <w:rPr>
+                <w:rFonts w:ascii="Courier New" w:hAnsi="Courier New" w:cs="Courier New"/>
+                <w:color w:val="000000"/>
+                <w:kern w:val="0"/>
+                <w:sz w:val="20"/>
+                <w:szCs w:val="20"/>
+                <w:shd w:val="clear" w:color="auto" w:fill="F2F4FF"/>
+              </w:rPr>
+              <w:t xml:space="preserve"> </w:t>
             </w:r>
             <w:r>
               <w:rPr>
@@ -3435,8 +3970,21 @@
                 <w:szCs w:val="20"/>
                 <w:shd w:val="clear" w:color="auto" w:fill="F2F4FF"/>
               </w:rPr>
-              <w:t xml:space="preserve"> clearTimeout</w:t>
+              <w:t xml:space="preserve"> </w:t>
             </w:r>
+            <w:proofErr w:type="spellStart"/>
+            <w:r>
+              <w:rPr>
+                <w:rFonts w:ascii="Courier New" w:hAnsi="Courier New" w:cs="Courier New"/>
+                <w:color w:val="000000"/>
+                <w:kern w:val="0"/>
+                <w:sz w:val="20"/>
+                <w:szCs w:val="20"/>
+                <w:shd w:val="clear" w:color="auto" w:fill="F2F4FF"/>
+              </w:rPr>
+              <w:t>clearTimeout</w:t>
+            </w:r>
+            <w:proofErr w:type="spellEnd"/>
             <w:r>
               <w:rPr>
                 <w:rFonts w:ascii="Courier New" w:hAnsi="Courier New" w:cs="Courier New"/>
@@ -3450,6 +3998,7 @@
               </w:rPr>
               <w:t>(</w:t>
             </w:r>
+            <w:proofErr w:type="spellStart"/>
             <w:r>
               <w:rPr>
                 <w:rFonts w:ascii="Courier New" w:hAnsi="Courier New" w:cs="Courier New"/>
@@ -3461,6 +4010,7 @@
               </w:rPr>
               <w:t>timeoutId</w:t>
             </w:r>
+            <w:proofErr w:type="spellEnd"/>
             <w:r>
               <w:rPr>
                 <w:rFonts w:ascii="Courier New" w:hAnsi="Courier New" w:cs="Courier New"/>
@@ -3499,7 +4049,31 @@
                 <w:szCs w:val="20"/>
                 <w:shd w:val="clear" w:color="auto" w:fill="F2F4FF"/>
               </w:rPr>
-              <w:t xml:space="preserve">  timeoutId </w:t>
+              <w:t xml:space="preserve">  </w:t>
+            </w:r>
+            <w:proofErr w:type="spellStart"/>
+            <w:r>
+              <w:rPr>
+                <w:rFonts w:ascii="Courier New" w:hAnsi="Courier New" w:cs="Courier New"/>
+                <w:color w:val="000000"/>
+                <w:kern w:val="0"/>
+                <w:sz w:val="20"/>
+                <w:szCs w:val="20"/>
+                <w:shd w:val="clear" w:color="auto" w:fill="F2F4FF"/>
+              </w:rPr>
+              <w:t>timeoutId</w:t>
+            </w:r>
+            <w:proofErr w:type="spellEnd"/>
+            <w:r>
+              <w:rPr>
+                <w:rFonts w:ascii="Courier New" w:hAnsi="Courier New" w:cs="Courier New"/>
+                <w:color w:val="000000"/>
+                <w:kern w:val="0"/>
+                <w:sz w:val="20"/>
+                <w:szCs w:val="20"/>
+                <w:shd w:val="clear" w:color="auto" w:fill="F2F4FF"/>
+              </w:rPr>
+              <w:t xml:space="preserve"> </w:t>
             </w:r>
             <w:r>
               <w:rPr>
@@ -3523,8 +4097,21 @@
                 <w:szCs w:val="20"/>
                 <w:shd w:val="clear" w:color="auto" w:fill="F2F4FF"/>
               </w:rPr>
-              <w:t xml:space="preserve"> setTimeout</w:t>
+              <w:t xml:space="preserve"> </w:t>
             </w:r>
+            <w:proofErr w:type="spellStart"/>
+            <w:r>
+              <w:rPr>
+                <w:rFonts w:ascii="Courier New" w:hAnsi="Courier New" w:cs="Courier New"/>
+                <w:color w:val="000000"/>
+                <w:kern w:val="0"/>
+                <w:sz w:val="20"/>
+                <w:szCs w:val="20"/>
+                <w:shd w:val="clear" w:color="auto" w:fill="F2F4FF"/>
+              </w:rPr>
+              <w:t>setTimeout</w:t>
+            </w:r>
+            <w:proofErr w:type="spellEnd"/>
             <w:r>
               <w:rPr>
                 <w:rFonts w:ascii="Courier New" w:hAnsi="Courier New" w:cs="Courier New"/>
@@ -3600,6 +4187,7 @@
               </w:rPr>
               <w:t xml:space="preserve">   </w:t>
             </w:r>
+            <w:proofErr w:type="spellStart"/>
             <w:r>
               <w:rPr>
                 <w:rFonts w:ascii="Courier New" w:hAnsi="Courier New" w:cs="Courier New"/>
@@ -3611,6 +4199,7 @@
               </w:rPr>
               <w:t>remRefresh</w:t>
             </w:r>
+            <w:proofErr w:type="spellEnd"/>
             <w:r>
               <w:rPr>
                 <w:rFonts w:ascii="Courier New" w:hAnsi="Courier New" w:cs="Courier New"/>
@@ -3750,9 +4339,11 @@
       <w:r>
         <w:t xml:space="preserve">. </w:t>
       </w:r>
+      <w:proofErr w:type="gramStart"/>
       <w:r>
         <w:t>第三方库实现</w:t>
       </w:r>
+      <w:proofErr w:type="gramEnd"/>
     </w:p>
     <w:p>
       <w:pPr>
@@ -3761,11 +4352,19 @@
       <w:r>
         <w:tab/>
       </w:r>
+      <w:proofErr w:type="gramStart"/>
       <w:r>
         <w:rPr>
           <w:color w:val="00B050"/>
         </w:rPr>
-        <w:t>lib-flexible + px2rem-loader</w:t>
+        <w:t>lib-flexible</w:t>
+      </w:r>
+      <w:proofErr w:type="gramEnd"/>
+      <w:r>
+        <w:rPr>
+          <w:color w:val="00B050"/>
+        </w:rPr>
+        <w:t xml:space="preserve"> + px2rem-loader</w:t>
       </w:r>
     </w:p>
     <w:p>
@@ -3811,7 +4410,6 @@
           <w:szCs w:val="21"/>
           <w:shd w:val="clear" w:color="auto" w:fill="FFFFFF"/>
         </w:rPr>
-        <w:lastRenderedPageBreak/>
         <w:t>视网膜屏幕</w:t>
       </w:r>
       <w:r>
@@ -3823,7 +4421,7 @@
         </w:rPr>
         <w:t>是分辨率超过人眼识别极限的高分辨率屏幕，由</w:t>
       </w:r>
-      <w:hyperlink r:id="rId23" w:tgtFrame="https://baike.baidu.com/item/%E8%A7%86%E7%BD%91%E8%86%9C%E5%B1%8F%E5%B9%95/_blank" w:history="1">
+      <w:hyperlink r:id="rId22" w:tgtFrame="https://baike.baidu.com/item/%E8%A7%86%E7%BD%91%E8%86%9C%E5%B1%8F%E5%B9%95/_blank" w:history="1">
         <w:r>
           <w:rPr>
             <w:rStyle w:val="a8"/>
@@ -3863,19 +4461,40 @@
         </w:rPr>
         <w:t>年在</w:t>
       </w:r>
-      <w:hyperlink r:id="rId24" w:tgtFrame="https://baike.baidu.com/item/%E8%A7%86%E7%BD%91%E8%86%9C%E5%B1%8F%E5%B9%95/_blank" w:history="1">
-        <w:r>
-          <w:rPr>
-            <w:rStyle w:val="a8"/>
-            <w:rFonts w:ascii="Arial" w:hAnsi="Arial" w:cs="Arial"/>
-            <w:color w:val="136EC2"/>
-            <w:szCs w:val="21"/>
-            <w:u w:val="none"/>
-            <w:shd w:val="clear" w:color="auto" w:fill="FFFFFF"/>
-          </w:rPr>
-          <w:t>iPhone 4</w:t>
-        </w:r>
-      </w:hyperlink>
+      <w:r>
+        <w:fldChar w:fldCharType="begin"/>
+      </w:r>
+      <w:r>
+        <w:instrText xml:space="preserve"> HYPERLINK "https://ba</w:instrText>
+      </w:r>
+      <w:r>
+        <w:instrText xml:space="preserve">ike.baidu.com/item/iPhone%204" \t "https://baike.baidu.com/item/%E8%A7%86%E7%BD%91%E8%86%9C%E5%B1%8F%E5%B9%95/_blank" </w:instrText>
+      </w:r>
+      <w:r>
+        <w:fldChar w:fldCharType="separate"/>
+      </w:r>
+      <w:r>
+        <w:rPr>
+          <w:rStyle w:val="a8"/>
+          <w:rFonts w:ascii="Arial" w:hAnsi="Arial" w:cs="Arial"/>
+          <w:color w:val="136EC2"/>
+          <w:szCs w:val="21"/>
+          <w:u w:val="none"/>
+          <w:shd w:val="clear" w:color="auto" w:fill="FFFFFF"/>
+        </w:rPr>
+        <w:t>iPhone 4</w:t>
+      </w:r>
+      <w:r>
+        <w:rPr>
+          <w:rStyle w:val="a8"/>
+          <w:rFonts w:ascii="Arial" w:hAnsi="Arial" w:cs="Arial"/>
+          <w:color w:val="136EC2"/>
+          <w:szCs w:val="21"/>
+          <w:u w:val="none"/>
+          <w:shd w:val="clear" w:color="auto" w:fill="FFFFFF"/>
+        </w:rPr>
+        <w:fldChar w:fldCharType="end"/>
+      </w:r>
       <w:r>
         <w:rPr>
           <w:rFonts w:ascii="Arial" w:hAnsi="Arial" w:cs="Arial"/>
@@ -3917,46 +4536,48 @@
         </w:rPr>
         <w:t>的</w:t>
       </w:r>
+      <w:proofErr w:type="spellStart"/>
       <w:r>
         <w:rPr>
           <w:rFonts w:hint="eastAsia"/>
           <w:color w:val="FF0000"/>
           <w:szCs w:val="21"/>
         </w:rPr>
-        <w:t xml:space="preserve">dpr = 2; </w:t>
-      </w:r>
+        <w:t>dpr</w:t>
+      </w:r>
+      <w:proofErr w:type="spellEnd"/>
       <w:r>
         <w:rPr>
           <w:rFonts w:hint="eastAsia"/>
           <w:color w:val="FF0000"/>
           <w:szCs w:val="21"/>
         </w:rPr>
-        <w:t>人类肉眼分辨的极限</w:t>
-      </w:r>
-    </w:p>
-    <w:p>
-      <w:pPr>
-        <w:ind w:firstLine="420"/>
-        <w:rPr>
+        <w:t xml:space="preserve"> = 2; </w:t>
+      </w:r>
+      <w:r>
+        <w:rPr>
+          <w:rFonts w:hint="eastAsia"/>
           <w:color w:val="FF0000"/>
           <w:szCs w:val="21"/>
         </w:rPr>
-      </w:pPr>
-      <w:r>
-        <w:rPr>
-          <w:rFonts w:hint="eastAsia"/>
+        <w:t>人类肉眼分辨的极限</w:t>
+      </w:r>
+    </w:p>
+    <w:p>
+      <w:pPr>
+        <w:ind w:firstLine="420"/>
+        <w:rPr>
           <w:color w:val="FF0000"/>
           <w:szCs w:val="21"/>
         </w:rPr>
-        <w:t>问题：</w:t>
-      </w:r>
+      </w:pPr>
       <w:r>
         <w:rPr>
           <w:rFonts w:hint="eastAsia"/>
           <w:color w:val="FF0000"/>
           <w:szCs w:val="21"/>
         </w:rPr>
-        <w:t xml:space="preserve"> Iphone6</w:t>
+        <w:t>问题：</w:t>
       </w:r>
       <w:r>
         <w:rPr>
@@ -3964,7 +4585,7 @@
           <w:color w:val="FF0000"/>
           <w:szCs w:val="21"/>
         </w:rPr>
-        <w:t>的</w:t>
+        <w:t xml:space="preserve"> Iphone6</w:t>
       </w:r>
       <w:r>
         <w:rPr>
@@ -3972,8 +4593,18 @@
           <w:color w:val="FF0000"/>
           <w:szCs w:val="21"/>
         </w:rPr>
+        <w:t>的</w:t>
+      </w:r>
+      <w:proofErr w:type="spellStart"/>
+      <w:r>
+        <w:rPr>
+          <w:rFonts w:hint="eastAsia"/>
+          <w:color w:val="FF0000"/>
+          <w:szCs w:val="21"/>
+        </w:rPr>
         <w:t>dpr</w:t>
       </w:r>
+      <w:proofErr w:type="spellEnd"/>
       <w:r>
         <w:rPr>
           <w:rFonts w:hint="eastAsia"/>
@@ -4120,6 +4751,7 @@
         <w:ind w:firstLineChars="0"/>
       </w:pPr>
       <w:r>
+        <w:lastRenderedPageBreak/>
         <w:t>组件化开发</w:t>
       </w:r>
     </w:p>
@@ -4211,7 +4843,21 @@
         <w:rPr>
           <w:rFonts w:hint="eastAsia"/>
         </w:rPr>
-        <w:t xml:space="preserve">*.js </w:t>
+        <w:t>*.</w:t>
+      </w:r>
+      <w:proofErr w:type="spellStart"/>
+      <w:r>
+        <w:rPr>
+          <w:rFonts w:hint="eastAsia"/>
+        </w:rPr>
+        <w:t>js</w:t>
+      </w:r>
+      <w:proofErr w:type="spellEnd"/>
+      <w:r>
+        <w:rPr>
+          <w:rFonts w:hint="eastAsia"/>
+        </w:rPr>
+        <w:t xml:space="preserve"> </w:t>
       </w:r>
     </w:p>
     <w:p>
@@ -4229,7 +4875,21 @@
         <w:rPr>
           <w:rFonts w:hint="eastAsia"/>
         </w:rPr>
-        <w:t>*.wxml ---&gt; view</w:t>
+        <w:t>*.</w:t>
+      </w:r>
+      <w:proofErr w:type="spellStart"/>
+      <w:r>
+        <w:rPr>
+          <w:rFonts w:hint="eastAsia"/>
+        </w:rPr>
+        <w:t>wxml</w:t>
+      </w:r>
+      <w:proofErr w:type="spellEnd"/>
+      <w:r>
+        <w:rPr>
+          <w:rFonts w:hint="eastAsia"/>
+        </w:rPr>
+        <w:t xml:space="preserve"> ---&gt; view</w:t>
       </w:r>
       <w:r>
         <w:rPr>
@@ -4259,7 +4919,21 @@
         <w:rPr>
           <w:rFonts w:hint="eastAsia"/>
         </w:rPr>
-        <w:t>*.wxss ---&gt; view</w:t>
+        <w:t>*.</w:t>
+      </w:r>
+      <w:proofErr w:type="spellStart"/>
+      <w:r>
+        <w:rPr>
+          <w:rFonts w:hint="eastAsia"/>
+        </w:rPr>
+        <w:t>wxss</w:t>
+      </w:r>
+      <w:proofErr w:type="spellEnd"/>
+      <w:r>
+        <w:rPr>
+          <w:rFonts w:hint="eastAsia"/>
+        </w:rPr>
+        <w:t xml:space="preserve"> ---&gt; view</w:t>
       </w:r>
       <w:r>
         <w:rPr>
@@ -4271,8 +4945,16 @@
         <w:rPr>
           <w:rFonts w:hint="eastAsia"/>
         </w:rPr>
-        <w:t xml:space="preserve"> -----&gt; css</w:t>
-      </w:r>
+        <w:t xml:space="preserve"> -----&gt; </w:t>
+      </w:r>
+      <w:proofErr w:type="spellStart"/>
+      <w:r>
+        <w:rPr>
+          <w:rFonts w:hint="eastAsia"/>
+        </w:rPr>
+        <w:t>css</w:t>
+      </w:r>
+      <w:proofErr w:type="spellEnd"/>
     </w:p>
     <w:p>
       <w:pPr>
@@ -4289,7 +4971,21 @@
         <w:rPr>
           <w:rFonts w:hint="eastAsia"/>
         </w:rPr>
-        <w:t xml:space="preserve">*. json ----&gt; view </w:t>
+        <w:t xml:space="preserve">*. </w:t>
+      </w:r>
+      <w:proofErr w:type="spellStart"/>
+      <w:r>
+        <w:rPr>
+          <w:rFonts w:hint="eastAsia"/>
+        </w:rPr>
+        <w:t>json</w:t>
+      </w:r>
+      <w:proofErr w:type="spellEnd"/>
+      <w:r>
+        <w:rPr>
+          <w:rFonts w:hint="eastAsia"/>
+        </w:rPr>
+        <w:t xml:space="preserve"> ----&gt; view </w:t>
       </w:r>
       <w:r>
         <w:rPr>
@@ -4301,8 +4997,16 @@
         <w:rPr>
           <w:rFonts w:hint="eastAsia"/>
         </w:rPr>
-        <w:t xml:space="preserve"> -----&gt; json</w:t>
-      </w:r>
+        <w:t xml:space="preserve"> -----&gt; </w:t>
+      </w:r>
+      <w:proofErr w:type="spellStart"/>
+      <w:r>
+        <w:rPr>
+          <w:rFonts w:hint="eastAsia"/>
+        </w:rPr>
+        <w:t>json</w:t>
+      </w:r>
+      <w:proofErr w:type="spellEnd"/>
       <w:r>
         <w:rPr>
           <w:rFonts w:hint="eastAsia"/>
@@ -4325,21 +5029,43 @@
         <w:rPr>
           <w:color w:val="FF0000"/>
         </w:rPr>
-        <w:t>小程序适配方案</w:t>
-      </w:r>
-      <w:r>
-        <w:rPr>
-          <w:rFonts w:hint="eastAsia"/>
+        <w:t>小程序</w:t>
+      </w:r>
+      <w:proofErr w:type="gramStart"/>
+      <w:r>
+        <w:rPr>
           <w:color w:val="FF0000"/>
         </w:rPr>
+        <w:t>适</w:t>
+      </w:r>
+      <w:proofErr w:type="gramEnd"/>
+      <w:r>
+        <w:rPr>
+          <w:color w:val="FF0000"/>
+        </w:rPr>
+        <w:t>配方案</w:t>
+      </w:r>
+      <w:r>
+        <w:rPr>
+          <w:rFonts w:hint="eastAsia"/>
+          <w:color w:val="FF0000"/>
+        </w:rPr>
         <w:t>:</w:t>
       </w:r>
       <w:r>
         <w:rPr>
           <w:color w:val="FF0000"/>
         </w:rPr>
-        <w:t xml:space="preserve"> rpx</w:t>
-      </w:r>
+        <w:t xml:space="preserve"> </w:t>
+      </w:r>
+      <w:proofErr w:type="spellStart"/>
+      <w:r>
+        <w:rPr>
+          <w:color w:val="FF0000"/>
+        </w:rPr>
+        <w:t>rpx</w:t>
+      </w:r>
+      <w:proofErr w:type="spellEnd"/>
       <w:r>
         <w:rPr>
           <w:color w:val="FF0000"/>
@@ -4398,8 +5124,16 @@
         <w:rPr>
           <w:rFonts w:hint="eastAsia"/>
         </w:rPr>
-        <w:t xml:space="preserve"> rpx</w:t>
-      </w:r>
+        <w:t xml:space="preserve"> </w:t>
+      </w:r>
+      <w:proofErr w:type="spellStart"/>
+      <w:r>
+        <w:rPr>
+          <w:rFonts w:hint="eastAsia"/>
+        </w:rPr>
+        <w:t>rpx</w:t>
+      </w:r>
+      <w:proofErr w:type="spellEnd"/>
     </w:p>
     <w:p>
       <w:pPr>
@@ -4495,7 +5229,7 @@
                     <pic:cNvPicPr/>
                   </pic:nvPicPr>
                   <pic:blipFill>
-                    <a:blip r:embed="rId25">
+                    <a:blip r:embed="rId23">
                       <a:extLst>
                         <a:ext uri="{28A0092B-C50C-407E-A947-70E740481C1C}">
                           <a14:useLocalDpi xmlns:a14="http://schemas.microsoft.com/office/drawing/2010/main" val="0"/>
@@ -4551,7 +5285,6 @@
         <w:rPr>
           <w:rFonts w:hint="eastAsia"/>
         </w:rPr>
-        <w:lastRenderedPageBreak/>
         <w:t>5</w:t>
       </w:r>
       <w:r>
@@ -4570,11 +5303,19 @@
         <w:rPr>
           <w:rFonts w:hint="eastAsia"/>
         </w:rPr>
-        <w:t xml:space="preserve"> app</w:t>
+        <w:t xml:space="preserve"> </w:t>
+      </w:r>
+      <w:proofErr w:type="spellStart"/>
+      <w:r>
+        <w:rPr>
+          <w:rFonts w:hint="eastAsia"/>
+        </w:rPr>
+        <w:t>app</w:t>
       </w:r>
       <w:r>
         <w:t>.json</w:t>
       </w:r>
+      <w:proofErr w:type="spellEnd"/>
     </w:p>
     <w:p>
       <w:pPr>
@@ -4638,7 +5379,7 @@
         </w:numPr>
         <w:ind w:firstLineChars="0"/>
       </w:pPr>
-      <w:hyperlink r:id="rId26" w:history="1">
+      <w:hyperlink r:id="rId24" w:history="1">
         <w:r>
           <w:rPr>
             <w:rStyle w:val="a8"/>
@@ -4678,6 +5419,7 @@
           <w:rFonts w:hint="eastAsia"/>
           <w:noProof/>
         </w:rPr>
+        <w:lastRenderedPageBreak/>
         <w:drawing>
           <wp:inline distT="0" distB="0" distL="0" distR="0">
             <wp:extent cx="5274310" cy="2672080"/>
@@ -4694,7 +5436,7 @@
                     <pic:cNvPicPr/>
                   </pic:nvPicPr>
                   <pic:blipFill>
-                    <a:blip r:embed="rId27">
+                    <a:blip r:embed="rId25">
                       <a:extLst>
                         <a:ext uri="{28A0092B-C50C-407E-A947-70E740481C1C}">
                           <a14:useLocalDpi xmlns:a14="http://schemas.microsoft.com/office/drawing/2010/main" val="0"/>
@@ -4750,9 +5492,13 @@
         </w:rPr>
         <w:t>.</w:t>
       </w:r>
+      <w:proofErr w:type="spellStart"/>
+      <w:proofErr w:type="gramStart"/>
       <w:r>
         <w:t>json</w:t>
       </w:r>
+      <w:proofErr w:type="spellEnd"/>
+      <w:proofErr w:type="gramEnd"/>
     </w:p>
     <w:p>
       <w:pPr>
@@ -4813,7 +5559,7 @@
         </w:numPr>
         <w:ind w:firstLineChars="0"/>
       </w:pPr>
-      <w:hyperlink r:id="rId28" w:history="1">
+      <w:hyperlink r:id="rId26" w:history="1">
         <w:r>
           <w:rPr>
             <w:rStyle w:val="a8"/>
@@ -4893,7 +5639,6 @@
           <w:rFonts w:hint="eastAsia"/>
           <w:noProof/>
         </w:rPr>
-        <w:lastRenderedPageBreak/>
         <w:drawing>
           <wp:inline distT="0" distB="0" distL="0" distR="0">
             <wp:extent cx="5274310" cy="2479675"/>
@@ -4910,7 +5655,7 @@
                     <pic:cNvPicPr/>
                   </pic:nvPicPr>
                   <pic:blipFill>
-                    <a:blip r:embed="rId29">
+                    <a:blip r:embed="rId27">
                       <a:extLst>
                         <a:ext uri="{28A0092B-C50C-407E-A947-70E740481C1C}">
                           <a14:useLocalDpi xmlns:a14="http://schemas.microsoft.com/office/drawing/2010/main" val="0"/>
@@ -4955,7 +5700,11 @@
         <w:t>:</w:t>
       </w:r>
       <w:r>
-        <w:t xml:space="preserve"> sitemap</w:t>
+        <w:t xml:space="preserve"> </w:t>
+      </w:r>
+      <w:proofErr w:type="spellStart"/>
+      <w:r>
+        <w:t>sitemap</w:t>
       </w:r>
       <w:r>
         <w:rPr>
@@ -4966,6 +5715,7 @@
       <w:r>
         <w:t>json</w:t>
       </w:r>
+      <w:proofErr w:type="spellEnd"/>
     </w:p>
     <w:p>
       <w:pPr>
@@ -4980,7 +5730,21 @@
         <w:rPr>
           <w:rFonts w:hint="eastAsia"/>
         </w:rPr>
-        <w:t>作用：用于被微信搜索爬取页面</w:t>
+        <w:t>作用：用于</w:t>
+      </w:r>
+      <w:proofErr w:type="gramStart"/>
+      <w:r>
+        <w:rPr>
+          <w:rFonts w:hint="eastAsia"/>
+        </w:rPr>
+        <w:t>被微信搜索爬取</w:t>
+      </w:r>
+      <w:proofErr w:type="gramEnd"/>
+      <w:r>
+        <w:rPr>
+          <w:rFonts w:hint="eastAsia"/>
+        </w:rPr>
+        <w:t>页面</w:t>
       </w:r>
     </w:p>
     <w:p>
@@ -5014,7 +5778,7 @@
         </w:numPr>
         <w:ind w:firstLineChars="0"/>
       </w:pPr>
-      <w:hyperlink r:id="rId30" w:history="1">
+      <w:hyperlink r:id="rId28" w:history="1">
         <w:r>
           <w:rPr>
             <w:rStyle w:val="a8"/>
@@ -5036,6 +5800,7 @@
         <w:rPr>
           <w:rFonts w:hint="eastAsia"/>
         </w:rPr>
+        <w:lastRenderedPageBreak/>
         <w:t>配图</w:t>
       </w:r>
       <w:r>
@@ -5074,7 +5839,7 @@
                     <pic:cNvPicPr/>
                   </pic:nvPicPr>
                   <pic:blipFill>
-                    <a:blip r:embed="rId31" cstate="print">
+                    <a:blip r:embed="rId29" cstate="print">
                       <a:extLst>
                         <a:ext uri="{28A0092B-C50C-407E-A947-70E740481C1C}">
                           <a14:useLocalDpi xmlns:a14="http://schemas.microsoft.com/office/drawing/2010/main" val="0"/>
@@ -5195,7 +5960,6 @@
         <w:ind w:firstLineChars="0"/>
       </w:pPr>
       <w:r>
-        <w:lastRenderedPageBreak/>
         <w:t>生成当前应用的实例对象</w:t>
       </w:r>
     </w:p>
@@ -5208,8 +5972,13 @@
         </w:numPr>
         <w:ind w:firstLineChars="0"/>
       </w:pPr>
-      <w:r>
-        <w:t>getApp()</w:t>
+      <w:proofErr w:type="spellStart"/>
+      <w:r>
+        <w:t>getApp</w:t>
+      </w:r>
+      <w:proofErr w:type="spellEnd"/>
+      <w:r>
+        <w:t>()</w:t>
       </w:r>
       <w:r>
         <w:t>获取全局应用实例</w:t>
@@ -5251,9 +6020,11 @@
         </w:rPr>
         <w:t>.</w:t>
       </w:r>
+      <w:proofErr w:type="spellStart"/>
       <w:r>
         <w:t>js</w:t>
       </w:r>
+      <w:proofErr w:type="spellEnd"/>
       <w:r>
         <w:t>中执行</w:t>
       </w:r>
@@ -5292,9 +6063,11 @@
       <w:r>
         <w:t>通过</w:t>
       </w:r>
+      <w:proofErr w:type="spellStart"/>
       <w:r>
         <w:t>getCurrentPages</w:t>
       </w:r>
+      <w:proofErr w:type="spellEnd"/>
       <w:r>
         <w:t>获取页面实例</w:t>
       </w:r>
@@ -5327,9 +6100,11 @@
         </w:rPr>
         <w:t xml:space="preserve"> </w:t>
       </w:r>
+      <w:proofErr w:type="spellStart"/>
       <w:r>
         <w:t>wxml</w:t>
       </w:r>
+      <w:proofErr w:type="spellEnd"/>
       <w:r>
         <w:t>语法</w:t>
       </w:r>
@@ -5374,9 +6149,11 @@
         </w:rPr>
         <w:t>.</w:t>
       </w:r>
+      <w:proofErr w:type="spellStart"/>
       <w:r>
         <w:t>js</w:t>
       </w:r>
+      <w:proofErr w:type="spellEnd"/>
       <w:r>
         <w:t>的</w:t>
       </w:r>
@@ -5389,6 +6166,7 @@
     </w:p>
     <w:p>
       <w:r>
+        <w:lastRenderedPageBreak/>
         <w:tab/>
       </w:r>
       <w:r>
@@ -5412,7 +6190,7 @@
                     <pic:cNvPicPr/>
                   </pic:nvPicPr>
                   <pic:blipFill>
-                    <a:blip r:embed="rId32">
+                    <a:blip r:embed="rId30">
                       <a:extLst>
                         <a:ext uri="{28A0092B-C50C-407E-A947-70E740481C1C}">
                           <a14:useLocalDpi xmlns:a14="http://schemas.microsoft.com/office/drawing/2010/main" val="0"/>
@@ -5549,7 +6327,7 @@
                     <pic:cNvPicPr/>
                   </pic:nvPicPr>
                   <pic:blipFill>
-                    <a:blip r:embed="rId33">
+                    <a:blip r:embed="rId31">
                       <a:extLst>
                         <a:ext uri="{28A0092B-C50C-407E-A947-70E740481C1C}">
                           <a14:useLocalDpi xmlns:a14="http://schemas.microsoft.com/office/drawing/2010/main" val="0"/>
@@ -5603,6 +6381,7 @@
         </w:numPr>
         <w:ind w:firstLineChars="0"/>
       </w:pPr>
+      <w:proofErr w:type="spellStart"/>
       <w:r>
         <w:t>t</w:t>
       </w:r>
@@ -5613,7 +6392,11 @@
         <w:t>his</w:t>
       </w:r>
       <w:r>
-        <w:t>.setData(</w:t>
+        <w:t>.setData</w:t>
+      </w:r>
+      <w:proofErr w:type="spellEnd"/>
+      <w:r>
+        <w:t>(</w:t>
       </w:r>
       <w:r>
         <w:rPr>
@@ -5681,11 +6464,19 @@
         <w:rPr>
           <w:rFonts w:hint="eastAsia"/>
         </w:rPr>
-        <w:t xml:space="preserve"> this</w:t>
+        <w:t xml:space="preserve"> </w:t>
+      </w:r>
+      <w:proofErr w:type="spellStart"/>
+      <w:r>
+        <w:rPr>
+          <w:rFonts w:hint="eastAsia"/>
+        </w:rPr>
+        <w:t>this</w:t>
       </w:r>
       <w:r>
         <w:t>.data</w:t>
       </w:r>
+      <w:proofErr w:type="spellEnd"/>
       <w:r>
         <w:t>值被同步修改</w:t>
       </w:r>
@@ -5720,8 +6511,13 @@
         </w:rPr>
         <w:t>异步将</w:t>
       </w:r>
-      <w:r>
-        <w:t>setData </w:t>
+      <w:proofErr w:type="spellStart"/>
+      <w:r>
+        <w:t>setData</w:t>
+      </w:r>
+      <w:proofErr w:type="spellEnd"/>
+      <w:r>
+        <w:t> </w:t>
       </w:r>
       <w:r>
         <w:t>函数用于将数据从逻辑层发送到视图层（异步）</w:t>
@@ -5737,7 +6533,6 @@
           <w:rFonts w:hint="eastAsia"/>
           <w:noProof/>
         </w:rPr>
-        <w:lastRenderedPageBreak/>
         <w:drawing>
           <wp:inline distT="0" distB="0" distL="0" distR="0">
             <wp:extent cx="5274310" cy="2995295"/>
@@ -5754,7 +6549,7 @@
                     <pic:cNvPicPr/>
                   </pic:nvPicPr>
                   <pic:blipFill>
-                    <a:blip r:embed="rId34">
+                    <a:blip r:embed="rId32">
                       <a:extLst>
                         <a:ext uri="{28A0092B-C50C-407E-A947-70E740481C1C}">
                           <a14:useLocalDpi xmlns:a14="http://schemas.microsoft.com/office/drawing/2010/main" val="0"/>
@@ -5835,6 +6630,7 @@
         <w:rPr>
           <w:rFonts w:asciiTheme="minorHAnsi" w:hint="eastAsia"/>
         </w:rPr>
+        <w:lastRenderedPageBreak/>
         <w:t xml:space="preserve">1) </w:t>
       </w:r>
       <w:r>
@@ -5887,7 +6683,7 @@
           <w:rFonts w:asciiTheme="minorHAnsi"/>
         </w:rPr>
       </w:pPr>
-      <w:hyperlink r:id="rId35" w:history="1">
+      <w:hyperlink r:id="rId33" w:history="1">
         <w:r>
           <w:rPr>
             <w:rStyle w:val="a8"/>
@@ -5952,7 +6748,7 @@
       <w:pPr>
         <w:ind w:left="840"/>
       </w:pPr>
-      <w:hyperlink r:id="rId36" w:history="1">
+      <w:hyperlink r:id="rId34" w:history="1">
         <w:r>
           <w:rPr>
             <w:rStyle w:val="a8"/>
@@ -6058,6 +6854,7 @@
               </w:rPr>
               <w:t xml:space="preserve">view </w:t>
             </w:r>
+            <w:proofErr w:type="spellStart"/>
             <w:r>
               <w:rPr>
                 <w:rFonts w:ascii="Consolas" w:eastAsia="Consolas" w:hAnsi="Consolas" w:cs="Consolas" w:hint="default"/>
@@ -6067,7 +6864,19 @@
                 <w:szCs w:val="18"/>
                 <w:shd w:val="clear" w:color="auto" w:fill="EFEFEF"/>
               </w:rPr>
-              <w:t>bindtap=</w:t>
+              <w:t>bindtap</w:t>
+            </w:r>
+            <w:proofErr w:type="spellEnd"/>
+            <w:r>
+              <w:rPr>
+                <w:rFonts w:ascii="Consolas" w:eastAsia="Consolas" w:hAnsi="Consolas" w:cs="Consolas" w:hint="default"/>
+                <w:b/>
+                <w:color w:val="0000FF"/>
+                <w:sz w:val="18"/>
+                <w:szCs w:val="18"/>
+                <w:shd w:val="clear" w:color="auto" w:fill="EFEFEF"/>
+              </w:rPr>
+              <w:t>=</w:t>
             </w:r>
             <w:r>
               <w:rPr>
@@ -6078,7 +6887,31 @@
                 <w:szCs w:val="18"/>
                 <w:shd w:val="clear" w:color="auto" w:fill="EFEFEF"/>
               </w:rPr>
-              <w:t xml:space="preserve">"handleTap" </w:t>
+              <w:t>"</w:t>
+            </w:r>
+            <w:proofErr w:type="spellStart"/>
+            <w:r>
+              <w:rPr>
+                <w:rFonts w:ascii="Consolas" w:eastAsia="Consolas" w:hAnsi="Consolas" w:cs="Consolas" w:hint="default"/>
+                <w:b/>
+                <w:color w:val="008000"/>
+                <w:sz w:val="18"/>
+                <w:szCs w:val="18"/>
+                <w:shd w:val="clear" w:color="auto" w:fill="EFEFEF"/>
+              </w:rPr>
+              <w:t>handleTap</w:t>
+            </w:r>
+            <w:proofErr w:type="spellEnd"/>
+            <w:r>
+              <w:rPr>
+                <w:rFonts w:ascii="Consolas" w:eastAsia="Consolas" w:hAnsi="Consolas" w:cs="Consolas" w:hint="default"/>
+                <w:b/>
+                <w:color w:val="008000"/>
+                <w:sz w:val="18"/>
+                <w:szCs w:val="18"/>
+                <w:shd w:val="clear" w:color="auto" w:fill="EFEFEF"/>
+              </w:rPr>
+              <w:t xml:space="preserve">" </w:t>
             </w:r>
             <w:r>
               <w:rPr>
@@ -6100,7 +6933,31 @@
                 <w:szCs w:val="18"/>
                 <w:shd w:val="clear" w:color="auto" w:fill="EFEFEF"/>
               </w:rPr>
-              <w:t>'start_container'</w:t>
+              <w:t>'</w:t>
+            </w:r>
+            <w:proofErr w:type="spellStart"/>
+            <w:r>
+              <w:rPr>
+                <w:rFonts w:ascii="Consolas" w:eastAsia="Consolas" w:hAnsi="Consolas" w:cs="Consolas" w:hint="default"/>
+                <w:b/>
+                <w:color w:val="008000"/>
+                <w:sz w:val="18"/>
+                <w:szCs w:val="18"/>
+                <w:shd w:val="clear" w:color="auto" w:fill="EFEFEF"/>
+              </w:rPr>
+              <w:t>start_container</w:t>
+            </w:r>
+            <w:proofErr w:type="spellEnd"/>
+            <w:r>
+              <w:rPr>
+                <w:rFonts w:ascii="Consolas" w:eastAsia="Consolas" w:hAnsi="Consolas" w:cs="Consolas" w:hint="default"/>
+                <w:b/>
+                <w:color w:val="008000"/>
+                <w:sz w:val="18"/>
+                <w:szCs w:val="18"/>
+                <w:shd w:val="clear" w:color="auto" w:fill="EFEFEF"/>
+              </w:rPr>
+              <w:t>'</w:t>
             </w:r>
             <w:r>
               <w:rPr>
@@ -6357,6 +7214,7 @@
               </w:rPr>
               <w:t xml:space="preserve">view </w:t>
             </w:r>
+            <w:proofErr w:type="spellStart"/>
             <w:r>
               <w:rPr>
                 <w:rFonts w:ascii="Consolas" w:eastAsia="Consolas" w:hAnsi="Consolas" w:cs="Consolas" w:hint="default"/>
@@ -6366,7 +7224,19 @@
                 <w:szCs w:val="18"/>
                 <w:shd w:val="clear" w:color="auto" w:fill="EFEFEF"/>
               </w:rPr>
-              <w:t>catchtap=</w:t>
+              <w:t>catchtap</w:t>
+            </w:r>
+            <w:proofErr w:type="spellEnd"/>
+            <w:r>
+              <w:rPr>
+                <w:rFonts w:ascii="Consolas" w:eastAsia="Consolas" w:hAnsi="Consolas" w:cs="Consolas" w:hint="default"/>
+                <w:b/>
+                <w:color w:val="0000FF"/>
+                <w:sz w:val="18"/>
+                <w:szCs w:val="18"/>
+                <w:shd w:val="clear" w:color="auto" w:fill="EFEFEF"/>
+              </w:rPr>
+              <w:t>=</w:t>
             </w:r>
             <w:r>
               <w:rPr>
@@ -6377,7 +7247,31 @@
                 <w:szCs w:val="18"/>
                 <w:shd w:val="clear" w:color="auto" w:fill="EFEFEF"/>
               </w:rPr>
-              <w:t xml:space="preserve">"handleTap" </w:t>
+              <w:t>"</w:t>
+            </w:r>
+            <w:proofErr w:type="spellStart"/>
+            <w:r>
+              <w:rPr>
+                <w:rFonts w:ascii="Consolas" w:eastAsia="Consolas" w:hAnsi="Consolas" w:cs="Consolas" w:hint="default"/>
+                <w:b/>
+                <w:color w:val="008000"/>
+                <w:sz w:val="18"/>
+                <w:szCs w:val="18"/>
+                <w:shd w:val="clear" w:color="auto" w:fill="EFEFEF"/>
+              </w:rPr>
+              <w:t>handleTap</w:t>
+            </w:r>
+            <w:proofErr w:type="spellEnd"/>
+            <w:r>
+              <w:rPr>
+                <w:rFonts w:ascii="Consolas" w:eastAsia="Consolas" w:hAnsi="Consolas" w:cs="Consolas" w:hint="default"/>
+                <w:b/>
+                <w:color w:val="008000"/>
+                <w:sz w:val="18"/>
+                <w:szCs w:val="18"/>
+                <w:shd w:val="clear" w:color="auto" w:fill="EFEFEF"/>
+              </w:rPr>
+              <w:t xml:space="preserve">" </w:t>
             </w:r>
             <w:r>
               <w:rPr>
@@ -6399,7 +7293,31 @@
                 <w:szCs w:val="18"/>
                 <w:shd w:val="clear" w:color="auto" w:fill="EFEFEF"/>
               </w:rPr>
-              <w:t>'start_container'</w:t>
+              <w:t>'</w:t>
+            </w:r>
+            <w:proofErr w:type="spellStart"/>
+            <w:r>
+              <w:rPr>
+                <w:rFonts w:ascii="Consolas" w:eastAsia="Consolas" w:hAnsi="Consolas" w:cs="Consolas" w:hint="default"/>
+                <w:b/>
+                <w:color w:val="008000"/>
+                <w:sz w:val="18"/>
+                <w:szCs w:val="18"/>
+                <w:shd w:val="clear" w:color="auto" w:fill="EFEFEF"/>
+              </w:rPr>
+              <w:t>start_container</w:t>
+            </w:r>
+            <w:proofErr w:type="spellEnd"/>
+            <w:r>
+              <w:rPr>
+                <w:rFonts w:ascii="Consolas" w:eastAsia="Consolas" w:hAnsi="Consolas" w:cs="Consolas" w:hint="default"/>
+                <w:b/>
+                <w:color w:val="008000"/>
+                <w:sz w:val="18"/>
+                <w:szCs w:val="18"/>
+                <w:shd w:val="clear" w:color="auto" w:fill="EFEFEF"/>
+              </w:rPr>
+              <w:t>'</w:t>
             </w:r>
             <w:r>
               <w:rPr>
@@ -6569,8 +7487,13 @@
         <w:tab/>
         <w:t xml:space="preserve">6.2.3 </w:t>
       </w:r>
-      <w:r>
-        <w:t>向事件对象传参</w:t>
+      <w:proofErr w:type="gramStart"/>
+      <w:r>
+        <w:t>向事件</w:t>
+      </w:r>
+      <w:proofErr w:type="gramEnd"/>
+      <w:r>
+        <w:t>对象传参</w:t>
       </w:r>
     </w:p>
     <w:p>
@@ -6623,7 +7546,7 @@
                     <pic:cNvPicPr/>
                   </pic:nvPicPr>
                   <pic:blipFill>
-                    <a:blip r:embed="rId37">
+                    <a:blip r:embed="rId35">
                       <a:extLst>
                         <a:ext uri="{28A0092B-C50C-407E-A947-70E740481C1C}">
                           <a14:useLocalDpi xmlns:a14="http://schemas.microsoft.com/office/drawing/2010/main" val="0"/>
@@ -6669,8 +7592,21 @@
         <w:t>:</w:t>
       </w:r>
       <w:r>
-        <w:t xml:space="preserve"> event.target.dataset.key || event.currentTarget.dataset.key</w:t>
-      </w:r>
+        <w:t xml:space="preserve"> </w:t>
+      </w:r>
+      <w:proofErr w:type="spellStart"/>
+      <w:r>
+        <w:t>event.target.dataset.key</w:t>
+      </w:r>
+      <w:proofErr w:type="spellEnd"/>
+      <w:r>
+        <w:t xml:space="preserve"> || </w:t>
+      </w:r>
+      <w:proofErr w:type="spellStart"/>
+      <w:r>
+        <w:t>event.currentTarget.dataset.key</w:t>
+      </w:r>
+      <w:proofErr w:type="spellEnd"/>
     </w:p>
     <w:p>
       <w:pPr>
@@ -6681,6 +7617,7 @@
         <w:rPr>
           <w:noProof/>
         </w:rPr>
+        <w:lastRenderedPageBreak/>
         <w:drawing>
           <wp:inline distT="0" distB="0" distL="0" distR="0">
             <wp:extent cx="5274310" cy="2606040"/>
@@ -6697,7 +7634,7 @@
                     <pic:cNvPicPr/>
                   </pic:nvPicPr>
                   <pic:blipFill>
-                    <a:blip r:embed="rId38">
+                    <a:blip r:embed="rId36">
                       <a:extLst>
                         <a:ext uri="{28A0092B-C50C-407E-A947-70E740481C1C}">
                           <a14:useLocalDpi xmlns:a14="http://schemas.microsoft.com/office/drawing/2010/main" val="0"/>
@@ -6733,8 +7670,13 @@
         </w:numPr>
         <w:ind w:firstLineChars="0"/>
       </w:pPr>
-      <w:r>
-        <w:t xml:space="preserve">Event.target </w:t>
+      <w:proofErr w:type="spellStart"/>
+      <w:r>
+        <w:t>Event.target</w:t>
+      </w:r>
+      <w:proofErr w:type="spellEnd"/>
+      <w:r>
+        <w:t xml:space="preserve"> </w:t>
       </w:r>
       <w:r>
         <w:t>和</w:t>
@@ -6743,11 +7685,19 @@
         <w:rPr>
           <w:rFonts w:hint="eastAsia"/>
         </w:rPr>
-        <w:t xml:space="preserve"> event</w:t>
+        <w:t xml:space="preserve"> </w:t>
+      </w:r>
+      <w:proofErr w:type="spellStart"/>
+      <w:r>
+        <w:rPr>
+          <w:rFonts w:hint="eastAsia"/>
+        </w:rPr>
+        <w:t>event</w:t>
       </w:r>
       <w:r>
         <w:t>.currentTarget</w:t>
       </w:r>
+      <w:proofErr w:type="spellEnd"/>
       <w:r>
         <w:t>的区别</w:t>
       </w:r>
@@ -6761,9 +7711,11 @@
         </w:numPr>
         <w:ind w:firstLineChars="0"/>
       </w:pPr>
+      <w:proofErr w:type="spellStart"/>
       <w:r>
         <w:t>Event.target</w:t>
       </w:r>
+      <w:proofErr w:type="spellEnd"/>
       <w:r>
         <w:t>是触发事件的对象</w:t>
       </w:r>
@@ -6813,9 +7765,11 @@
         </w:numPr>
         <w:ind w:firstLineChars="0"/>
       </w:pPr>
+      <w:proofErr w:type="spellStart"/>
       <w:r>
         <w:t>currentTarget</w:t>
       </w:r>
+      <w:proofErr w:type="spellEnd"/>
       <w:r>
         <w:t>触发时间的对象一定是绑定事件的对象</w:t>
       </w:r>
@@ -6876,6 +7830,7 @@
         </w:numPr>
         <w:ind w:firstLineChars="0"/>
       </w:pPr>
+      <w:proofErr w:type="spellStart"/>
       <w:r>
         <w:rPr>
           <w:rFonts w:hint="eastAsia"/>
@@ -6883,7 +7838,19 @@
         <w:t>w</w:t>
       </w:r>
       <w:r>
-        <w:t>x:for=’{{arr}}’</w:t>
+        <w:t>x:for</w:t>
+      </w:r>
+      <w:proofErr w:type="spellEnd"/>
+      <w:r>
+        <w:t>=’{{</w:t>
+      </w:r>
+      <w:proofErr w:type="spellStart"/>
+      <w:r>
+        <w:t>arr</w:t>
+      </w:r>
+      <w:proofErr w:type="spellEnd"/>
+      <w:r>
+        <w:t>}}’</w:t>
       </w:r>
     </w:p>
     <w:p>
@@ -6895,8 +7862,21 @@
         </w:numPr>
         <w:ind w:firstLineChars="0"/>
       </w:pPr>
-      <w:r>
-        <w:t>wx:key=’{{</w:t>
+      <w:proofErr w:type="spellStart"/>
+      <w:r>
+        <w:t>wx:key</w:t>
+      </w:r>
+      <w:proofErr w:type="spellEnd"/>
+      <w:r>
+        <w:t>=</w:t>
+      </w:r>
+      <w:proofErr w:type="gramStart"/>
+      <w:r>
+        <w:t>’</w:t>
+      </w:r>
+      <w:proofErr w:type="gramEnd"/>
+      <w:r>
+        <w:t>{{</w:t>
       </w:r>
       <w:r>
         <w:t>唯一值</w:t>
@@ -6914,7 +7894,6 @@
         <w:rPr>
           <w:rFonts w:hint="eastAsia"/>
         </w:rPr>
-        <w:lastRenderedPageBreak/>
         <w:t>6</w:t>
       </w:r>
       <w:r>
@@ -6995,8 +7974,21 @@
       <w:r>
         <w:t xml:space="preserve"> </w:t>
       </w:r>
-      <w:r>
-        <w:t>wx:for-item=’myItem’</w:t>
+      <w:proofErr w:type="spellStart"/>
+      <w:r>
+        <w:t>wx:for-item</w:t>
+      </w:r>
+      <w:proofErr w:type="spellEnd"/>
+      <w:r>
+        <w:t>=’</w:t>
+      </w:r>
+      <w:proofErr w:type="spellStart"/>
+      <w:r>
+        <w:t>myItem</w:t>
+      </w:r>
+      <w:proofErr w:type="spellEnd"/>
+      <w:r>
+        <w:t>’</w:t>
       </w:r>
     </w:p>
     <w:p>
@@ -7029,8 +8021,21 @@
       <w:r>
         <w:t xml:space="preserve"> </w:t>
       </w:r>
-      <w:r>
-        <w:t>wx:for-index=’myIndex’</w:t>
+      <w:proofErr w:type="spellStart"/>
+      <w:r>
+        <w:t>wx:for-index</w:t>
+      </w:r>
+      <w:proofErr w:type="spellEnd"/>
+      <w:r>
+        <w:t>=’</w:t>
+      </w:r>
+      <w:proofErr w:type="spellStart"/>
+      <w:r>
+        <w:t>myIndex</w:t>
+      </w:r>
+      <w:proofErr w:type="spellEnd"/>
+      <w:r>
+        <w:t>’</w:t>
       </w:r>
     </w:p>
     <w:p>
@@ -7071,6 +8076,7 @@
         </w:numPr>
         <w:ind w:firstLineChars="0"/>
       </w:pPr>
+      <w:proofErr w:type="spellStart"/>
       <w:r>
         <w:t>w</w:t>
       </w:r>
@@ -7081,8 +8087,17 @@
         <w:t>x</w:t>
       </w:r>
       <w:r>
-        <w:t>:if=’</w:t>
-      </w:r>
+        <w:t>:if</w:t>
+      </w:r>
+      <w:proofErr w:type="spellEnd"/>
+      <w:r>
+        <w:t>=</w:t>
+      </w:r>
+      <w:proofErr w:type="gramStart"/>
+      <w:r>
+        <w:t>’</w:t>
+      </w:r>
+      <w:proofErr w:type="gramEnd"/>
       <w:r>
         <w:t>条件</w:t>
       </w:r>
@@ -7099,9 +8114,19 @@
         </w:numPr>
         <w:ind w:firstLineChars="0"/>
       </w:pPr>
-      <w:r>
-        <w:t>wx:elif=’</w:t>
-      </w:r>
+      <w:proofErr w:type="spellStart"/>
+      <w:r>
+        <w:t>wx:elif</w:t>
+      </w:r>
+      <w:proofErr w:type="spellEnd"/>
+      <w:r>
+        <w:t>=</w:t>
+      </w:r>
+      <w:proofErr w:type="gramStart"/>
+      <w:r>
+        <w:t>’</w:t>
+      </w:r>
+      <w:proofErr w:type="gramEnd"/>
       <w:r>
         <w:t>条件</w:t>
       </w:r>
@@ -7118,9 +8143,11 @@
         </w:numPr>
         <w:ind w:firstLineChars="0"/>
       </w:pPr>
+      <w:proofErr w:type="spellStart"/>
       <w:r>
         <w:t>wx:else</w:t>
       </w:r>
+      <w:proofErr w:type="spellEnd"/>
     </w:p>
     <w:p>
       <w:pPr>
@@ -7131,6 +8158,7 @@
         <w:rPr>
           <w:noProof/>
         </w:rPr>
+        <w:lastRenderedPageBreak/>
         <w:drawing>
           <wp:inline distT="0" distB="0" distL="0" distR="0">
             <wp:extent cx="4514286" cy="2561905"/>
@@ -7147,7 +8175,7 @@
                     <pic:cNvPicPr/>
                   </pic:nvPicPr>
                   <pic:blipFill>
-                    <a:blip r:embed="rId39">
+                    <a:blip r:embed="rId37">
                       <a:extLst>
                         <a:ext uri="{28A0092B-C50C-407E-A947-70E740481C1C}">
                           <a14:useLocalDpi xmlns:a14="http://schemas.microsoft.com/office/drawing/2010/main" val="0"/>
@@ -7186,7 +8214,20 @@
         <w:t>6</w:t>
       </w:r>
       <w:r>
-        <w:t>.4.2 wx:if VS hidden</w:t>
+        <w:t xml:space="preserve">.4.2 </w:t>
+      </w:r>
+      <w:proofErr w:type="spellStart"/>
+      <w:proofErr w:type="gramStart"/>
+      <w:r>
+        <w:t>wx:</w:t>
+      </w:r>
+      <w:proofErr w:type="gramEnd"/>
+      <w:r>
+        <w:t>if</w:t>
+      </w:r>
+      <w:proofErr w:type="spellEnd"/>
+      <w:r>
+        <w:t xml:space="preserve"> VS hidden</w:t>
       </w:r>
     </w:p>
     <w:p>
@@ -7241,16 +8282,24 @@
           <w:color w:val="FF0000"/>
         </w:rPr>
       </w:pPr>
+      <w:proofErr w:type="spellStart"/>
       <w:r>
         <w:rPr>
           <w:color w:val="FF0000"/>
         </w:rPr>
-        <w:t xml:space="preserve">wx:if </w:t>
-      </w:r>
+        <w:t>wx:if</w:t>
+      </w:r>
+      <w:proofErr w:type="spellEnd"/>
       <w:r>
         <w:rPr>
           <w:color w:val="FF0000"/>
         </w:rPr>
+        <w:t xml:space="preserve"> </w:t>
+      </w:r>
+      <w:r>
+        <w:rPr>
+          <w:color w:val="FF0000"/>
+        </w:rPr>
         <w:t>等同于</w:t>
       </w:r>
       <w:r>
@@ -7290,11 +8339,19 @@
         </w:rPr>
         <w:t>时候</w:t>
       </w:r>
+      <w:proofErr w:type="gramStart"/>
       <w:r>
         <w:rPr>
           <w:color w:val="FF0000"/>
         </w:rPr>
-        <w:t>不加载</w:t>
+        <w:t>不</w:t>
+      </w:r>
+      <w:proofErr w:type="gramEnd"/>
+      <w:r>
+        <w:rPr>
+          <w:color w:val="FF0000"/>
+        </w:rPr>
+        <w:t>加载</w:t>
       </w:r>
       <w:r>
         <w:rPr>
@@ -7413,7 +8470,6 @@
         <w:ind w:left="420"/>
       </w:pPr>
       <w:r>
-        <w:lastRenderedPageBreak/>
         <w:tab/>
       </w:r>
       <w:r>
@@ -7437,7 +8493,7 @@
                     <pic:cNvPicPr/>
                   </pic:nvPicPr>
                   <pic:blipFill>
-                    <a:blip r:embed="rId40">
+                    <a:blip r:embed="rId38">
                       <a:extLst>
                         <a:ext uri="{28A0092B-C50C-407E-A947-70E740481C1C}">
                           <a14:useLocalDpi xmlns:a14="http://schemas.microsoft.com/office/drawing/2010/main" val="0"/>
@@ -7489,6 +8545,7 @@
         <w:rPr>
           <w:rFonts w:hint="eastAsia"/>
         </w:rPr>
+        <w:lastRenderedPageBreak/>
         <w:t>引入模板结构</w:t>
       </w:r>
       <w:r>
@@ -7498,13 +8555,31 @@
         <w:t>:</w:t>
       </w:r>
       <w:r>
-        <w:t xml:space="preserve"> &lt;import src=’</w:t>
-      </w:r>
+        <w:t xml:space="preserve"> &lt;import </w:t>
+      </w:r>
+      <w:proofErr w:type="spellStart"/>
+      <w:r>
+        <w:t>src</w:t>
+      </w:r>
+      <w:proofErr w:type="spellEnd"/>
+      <w:r>
+        <w:t>=</w:t>
+      </w:r>
+      <w:proofErr w:type="gramStart"/>
+      <w:r>
+        <w:t>’</w:t>
+      </w:r>
+      <w:proofErr w:type="gramEnd"/>
       <w:r>
         <w:t>模板结构相对路径</w:t>
       </w:r>
-      <w:r>
-        <w:t>’ /</w:t>
+      <w:proofErr w:type="gramStart"/>
+      <w:r>
+        <w:t>’</w:t>
+      </w:r>
+      <w:proofErr w:type="gramEnd"/>
+      <w:r>
+        <w:t xml:space="preserve"> /</w:t>
       </w:r>
       <w:r>
         <w:rPr>
@@ -7588,7 +8663,7 @@
                     <pic:cNvPicPr/>
                   </pic:nvPicPr>
                   <pic:blipFill>
-                    <a:blip r:embed="rId41">
+                    <a:blip r:embed="rId39">
                       <a:extLst>
                         <a:ext uri="{28A0092B-C50C-407E-A947-70E740481C1C}">
                           <a14:useLocalDpi xmlns:a14="http://schemas.microsoft.com/office/drawing/2010/main" val="0"/>
@@ -7640,7 +8715,6 @@
           <w:rFonts w:hint="eastAsia"/>
           <w:noProof/>
         </w:rPr>
-        <w:lastRenderedPageBreak/>
         <w:drawing>
           <wp:inline distT="0" distB="0" distL="0" distR="0">
             <wp:extent cx="5274310" cy="3425190"/>
@@ -7657,7 +8731,7 @@
                     <pic:cNvPicPr/>
                   </pic:nvPicPr>
                   <pic:blipFill>
-                    <a:blip r:embed="rId42">
+                    <a:blip r:embed="rId40">
                       <a:extLst>
                         <a:ext uri="{28A0092B-C50C-407E-A947-70E740481C1C}">
                           <a14:useLocalDpi xmlns:a14="http://schemas.microsoft.com/office/drawing/2010/main" val="0"/>
@@ -7722,8 +8796,13 @@
         </w:numPr>
         <w:ind w:leftChars="200" w:left="840" w:firstLineChars="0"/>
       </w:pPr>
-      <w:r>
-        <w:t>onLoad(Object query)</w:t>
+      <w:proofErr w:type="spellStart"/>
+      <w:r>
+        <w:t>onLoad</w:t>
+      </w:r>
+      <w:proofErr w:type="spellEnd"/>
+      <w:r>
+        <w:t>(Object query)</w:t>
       </w:r>
     </w:p>
     <w:p>
@@ -7736,10 +8815,19 @@
         <w:ind w:leftChars="400" w:left="1260" w:firstLineChars="0"/>
       </w:pPr>
       <w:r>
+        <w:lastRenderedPageBreak/>
         <w:t>页面加载时触发。一个页面只会调用一次，可以在</w:t>
       </w:r>
       <w:r>
-        <w:t xml:space="preserve"> onLoad </w:t>
+        <w:t xml:space="preserve"> </w:t>
+      </w:r>
+      <w:proofErr w:type="spellStart"/>
+      <w:r>
+        <w:t>onLoad</w:t>
+      </w:r>
+      <w:proofErr w:type="spellEnd"/>
+      <w:r>
+        <w:t xml:space="preserve"> </w:t>
       </w:r>
       <w:r>
         <w:t>的参数中获取打开当前页面路径中的参数。</w:t>
@@ -7927,8 +9015,13 @@
         </w:numPr>
         <w:ind w:leftChars="200" w:left="840" w:firstLineChars="0"/>
       </w:pPr>
-      <w:r>
-        <w:t>onShow()</w:t>
+      <w:proofErr w:type="spellStart"/>
+      <w:r>
+        <w:t>onShow</w:t>
+      </w:r>
+      <w:proofErr w:type="spellEnd"/>
+      <w:r>
+        <w:t>()</w:t>
       </w:r>
     </w:p>
     <w:p>
@@ -7992,8 +9085,13 @@
         </w:numPr>
         <w:ind w:leftChars="200" w:left="840" w:firstLineChars="0"/>
       </w:pPr>
-      <w:r>
-        <w:t>onReady()</w:t>
+      <w:proofErr w:type="spellStart"/>
+      <w:r>
+        <w:t>onReady</w:t>
+      </w:r>
+      <w:proofErr w:type="spellEnd"/>
+      <w:r>
+        <w:t>()</w:t>
       </w:r>
     </w:p>
     <w:p>
@@ -8018,9 +9116,13 @@
         </w:numPr>
         <w:ind w:leftChars="200" w:left="840" w:firstLineChars="0"/>
       </w:pPr>
-      <w:r>
-        <w:lastRenderedPageBreak/>
-        <w:t>onHide()</w:t>
+      <w:proofErr w:type="spellStart"/>
+      <w:r>
+        <w:t>onHide</w:t>
+      </w:r>
+      <w:proofErr w:type="spellEnd"/>
+      <w:r>
+        <w:t>()</w:t>
       </w:r>
     </w:p>
     <w:p>
@@ -8050,11 +9152,23 @@
       <w:r>
         <w:t> </w:t>
       </w:r>
-      <w:hyperlink r:id="rId43" w:history="1">
-        <w:r>
-          <w:t>wx.navigateTo</w:t>
-        </w:r>
-      </w:hyperlink>
+      <w:proofErr w:type="spellStart"/>
+      <w:r>
+        <w:fldChar w:fldCharType="begin"/>
+      </w:r>
+      <w:r>
+        <w:instrText xml:space="preserve"> HYPERLINK "https://developers.weixin.qq.com/miniprogram/dev/api/route/wx.navigateTo.html" </w:instrText>
+      </w:r>
+      <w:r>
+        <w:fldChar w:fldCharType="separate"/>
+      </w:r>
+      <w:r>
+        <w:t>wx.navigateTo</w:t>
+      </w:r>
+      <w:proofErr w:type="spellEnd"/>
+      <w:r>
+        <w:fldChar w:fldCharType="end"/>
+      </w:r>
       <w:r>
         <w:t> </w:t>
       </w:r>
@@ -8077,8 +9191,13 @@
         </w:numPr>
         <w:ind w:leftChars="200" w:left="840" w:firstLineChars="0"/>
       </w:pPr>
-      <w:r>
-        <w:t>onUnload()</w:t>
+      <w:proofErr w:type="spellStart"/>
+      <w:r>
+        <w:t>onUnload</w:t>
+      </w:r>
+      <w:proofErr w:type="spellEnd"/>
+      <w:r>
+        <w:t>()</w:t>
       </w:r>
     </w:p>
     <w:p>
@@ -8093,19 +9212,42 @@
       <w:r>
         <w:t>页面卸载时触发。如</w:t>
       </w:r>
-      <w:hyperlink r:id="rId44" w:history="1">
-        <w:r>
-          <w:t>wx.redirectTo</w:t>
-        </w:r>
-      </w:hyperlink>
+      <w:r>
+        <w:fldChar w:fldCharType="begin"/>
+      </w:r>
+      <w:r>
+        <w:instrText xml:space="preserve"> HYPERLINK "https://developer</w:instrText>
+      </w:r>
+      <w:r>
+        <w:instrText xml:space="preserve">s.weixin.qq.com/miniprogram/dev/api/route/wx.redirectTo.html" </w:instrText>
+      </w:r>
+      <w:r>
+        <w:fldChar w:fldCharType="separate"/>
+      </w:r>
+      <w:r>
+        <w:t>wx.redirectTo</w:t>
+      </w:r>
+      <w:r>
+        <w:fldChar w:fldCharType="end"/>
+      </w:r>
       <w:r>
         <w:t>或</w:t>
       </w:r>
-      <w:hyperlink r:id="rId45" w:history="1">
-        <w:r>
-          <w:t>wx.navigateBack</w:t>
-        </w:r>
-      </w:hyperlink>
+      <w:r>
+        <w:fldChar w:fldCharType="begin"/>
+      </w:r>
+      <w:r>
+        <w:instrText xml:space="preserve"> HYPERLINK "https://developers.weixin.qq.com/miniprogram/dev/api/route/wx.navigateBack.html" </w:instrText>
+      </w:r>
+      <w:r>
+        <w:fldChar w:fldCharType="separate"/>
+      </w:r>
+      <w:r>
+        <w:t>wx.navigateBack</w:t>
+      </w:r>
+      <w:r>
+        <w:fldChar w:fldCharType="end"/>
+      </w:r>
       <w:r>
         <w:t>到其他页面时。</w:t>
       </w:r>
@@ -8124,8 +9266,13 @@
       <w:r>
         <w:t xml:space="preserve">.6.2 </w:t>
       </w:r>
-      <w:r>
-        <w:t>官网图示说明</w:t>
+      <w:proofErr w:type="gramStart"/>
+      <w:r>
+        <w:t>官网图示</w:t>
+      </w:r>
+      <w:proofErr w:type="gramEnd"/>
+      <w:r>
+        <w:t>说明</w:t>
       </w:r>
     </w:p>
     <w:p>
@@ -8154,7 +9301,7 @@
                     <pic:cNvPicPr/>
                   </pic:nvPicPr>
                   <pic:blipFill>
-                    <a:blip r:embed="rId46">
+                    <a:blip r:embed="rId41">
                       <a:extLst>
                         <a:ext uri="{28A0092B-C50C-407E-A947-70E740481C1C}">
                           <a14:useLocalDpi xmlns:a14="http://schemas.microsoft.com/office/drawing/2010/main" val="0"/>
@@ -8187,18 +9334,23 @@
         <w:ind w:firstLine="420"/>
       </w:pPr>
       <w:r>
+        <w:t xml:space="preserve">6.6.3 </w:t>
+      </w:r>
+      <w:proofErr w:type="gramStart"/>
+      <w:r>
+        <w:t>官网对应</w:t>
+      </w:r>
+      <w:proofErr w:type="gramEnd"/>
+      <w:r>
+        <w:t>地址</w:t>
+      </w:r>
+    </w:p>
+    <w:p>
+      <w:r>
         <w:lastRenderedPageBreak/>
-        <w:t xml:space="preserve">6.6.3 </w:t>
-      </w:r>
-      <w:r>
-        <w:t>官网对应地址</w:t>
-      </w:r>
-    </w:p>
-    <w:p>
-      <w:r>
         <w:tab/>
       </w:r>
-      <w:hyperlink r:id="rId47" w:history="1">
+      <w:hyperlink r:id="rId42" w:history="1">
         <w:r>
           <w:rPr>
             <w:rStyle w:val="a8"/>
@@ -8282,8 +9434,13 @@
         <w:t>:</w:t>
       </w:r>
       <w:r>
-        <w:t xml:space="preserve"> wx</w:t>
-      </w:r>
+        <w:t xml:space="preserve"> </w:t>
+      </w:r>
+      <w:proofErr w:type="spellStart"/>
+      <w:r>
+        <w:t>wx</w:t>
+      </w:r>
+      <w:proofErr w:type="spellEnd"/>
     </w:p>
     <w:p>
       <w:pPr>
@@ -8309,6 +9466,7 @@
       <w:r>
         <w:t>都保存在</w:t>
       </w:r>
+      <w:proofErr w:type="spellStart"/>
       <w:r>
         <w:rPr>
           <w:rFonts w:hint="eastAsia"/>
@@ -8318,6 +9476,7 @@
       <w:r>
         <w:t>x</w:t>
       </w:r>
+      <w:proofErr w:type="spellEnd"/>
       <w:r>
         <w:t>对象中</w:t>
       </w:r>
@@ -8344,7 +9503,7 @@
                     <pic:cNvPicPr/>
                   </pic:nvPicPr>
                   <pic:blipFill>
-                    <a:blip r:embed="rId48" cstate="print">
+                    <a:blip r:embed="rId43" cstate="print">
                       <a:extLst>
                         <a:ext uri="{28A0092B-C50C-407E-A947-70E740481C1C}">
                           <a14:useLocalDpi xmlns:a14="http://schemas.microsoft.com/office/drawing/2010/main" val="0"/>
@@ -8436,7 +9595,15 @@
         <w:t>:</w:t>
       </w:r>
       <w:r>
-        <w:t xml:space="preserve"> wx.showToast() </w:t>
+        <w:t xml:space="preserve"> </w:t>
+      </w:r>
+      <w:proofErr w:type="spellStart"/>
+      <w:r>
+        <w:t>wx.showToast</w:t>
+      </w:r>
+      <w:proofErr w:type="spellEnd"/>
+      <w:r>
+        <w:t xml:space="preserve">() </w:t>
       </w:r>
     </w:p>
     <w:p>
@@ -8458,7 +9625,15 @@
         <w:t>:</w:t>
       </w:r>
       <w:r>
-        <w:t xml:space="preserve"> wx.showLoading()</w:t>
+        <w:t xml:space="preserve"> </w:t>
+      </w:r>
+      <w:proofErr w:type="spellStart"/>
+      <w:r>
+        <w:t>wx.showLoading</w:t>
+      </w:r>
+      <w:proofErr w:type="spellEnd"/>
+      <w:r>
+        <w:t>()</w:t>
       </w:r>
     </w:p>
     <w:p>
@@ -8480,7 +9655,15 @@
         <w:t>:</w:t>
       </w:r>
       <w:r>
-        <w:t xml:space="preserve"> wx.hideToast()</w:t>
+        <w:t xml:space="preserve"> </w:t>
+      </w:r>
+      <w:proofErr w:type="spellStart"/>
+      <w:r>
+        <w:t>wx.hideToast</w:t>
+      </w:r>
+      <w:proofErr w:type="spellEnd"/>
+      <w:r>
+        <w:t>()</w:t>
       </w:r>
     </w:p>
     <w:p>
@@ -8502,7 +9685,15 @@
         <w:t>:</w:t>
       </w:r>
       <w:r>
-        <w:t xml:space="preserve"> wx.hideLoading()</w:t>
+        <w:t xml:space="preserve"> </w:t>
+      </w:r>
+      <w:proofErr w:type="spellStart"/>
+      <w:r>
+        <w:t>wx.hideLoading</w:t>
+      </w:r>
+      <w:proofErr w:type="spellEnd"/>
+      <w:r>
+        <w:t>()</w:t>
       </w:r>
     </w:p>
     <w:p>
@@ -8527,8 +9718,13 @@
         </w:numPr>
         <w:ind w:firstLineChars="0"/>
       </w:pPr>
-      <w:r>
-        <w:t>wx.navigateTo()</w:t>
+      <w:proofErr w:type="spellStart"/>
+      <w:r>
+        <w:t>wx.navigateTo</w:t>
+      </w:r>
+      <w:proofErr w:type="spellEnd"/>
+      <w:r>
+        <w:t>()</w:t>
       </w:r>
     </w:p>
     <w:p>
@@ -8540,8 +9736,13 @@
         </w:numPr>
         <w:ind w:firstLineChars="0"/>
       </w:pPr>
-      <w:r>
-        <w:t>wx.redirectTo()</w:t>
+      <w:proofErr w:type="spellStart"/>
+      <w:r>
+        <w:t>wx.redirectTo</w:t>
+      </w:r>
+      <w:proofErr w:type="spellEnd"/>
+      <w:r>
+        <w:t>()</w:t>
       </w:r>
     </w:p>
     <w:p>
@@ -8553,8 +9754,13 @@
         </w:numPr>
         <w:ind w:firstLineChars="0"/>
       </w:pPr>
-      <w:r>
-        <w:t>wx.switchTab()</w:t>
+      <w:proofErr w:type="spellStart"/>
+      <w:r>
+        <w:t>wx.switchTab</w:t>
+      </w:r>
+      <w:proofErr w:type="spellEnd"/>
+      <w:r>
+        <w:t>()</w:t>
       </w:r>
     </w:p>
     <w:p>
@@ -8567,7 +9773,6 @@
         <w:ind w:firstLineChars="0"/>
       </w:pPr>
       <w:r>
-        <w:lastRenderedPageBreak/>
         <w:t>网络请求</w:t>
       </w:r>
     </w:p>
@@ -8580,8 +9785,13 @@
         </w:numPr>
         <w:ind w:firstLineChars="0"/>
       </w:pPr>
-      <w:r>
-        <w:t>wx.request()</w:t>
+      <w:proofErr w:type="spellStart"/>
+      <w:r>
+        <w:t>wx.request</w:t>
+      </w:r>
+      <w:proofErr w:type="spellEnd"/>
+      <w:r>
+        <w:t>()</w:t>
       </w:r>
     </w:p>
     <w:p>
@@ -8612,8 +9822,13 @@
         </w:numPr>
         <w:ind w:firstLineChars="0"/>
       </w:pPr>
-      <w:r>
-        <w:t>wx.setStorage()</w:t>
+      <w:proofErr w:type="spellStart"/>
+      <w:r>
+        <w:t>wx.setStorage</w:t>
+      </w:r>
+      <w:proofErr w:type="spellEnd"/>
+      <w:r>
+        <w:t>()</w:t>
       </w:r>
     </w:p>
     <w:p>
@@ -8625,8 +9840,13 @@
         </w:numPr>
         <w:ind w:firstLineChars="0"/>
       </w:pPr>
-      <w:r>
-        <w:t>wx.setStorageSync()</w:t>
+      <w:proofErr w:type="spellStart"/>
+      <w:r>
+        <w:t>wx.setStorageSync</w:t>
+      </w:r>
+      <w:proofErr w:type="spellEnd"/>
+      <w:r>
+        <w:t>()</w:t>
       </w:r>
     </w:p>
     <w:p>
@@ -8638,8 +9858,14 @@
         </w:numPr>
         <w:ind w:firstLineChars="0"/>
       </w:pPr>
-      <w:r>
-        <w:t>wx.getStorage()</w:t>
+      <w:proofErr w:type="spellStart"/>
+      <w:r>
+        <w:lastRenderedPageBreak/>
+        <w:t>wx.getStorage</w:t>
+      </w:r>
+      <w:proofErr w:type="spellEnd"/>
+      <w:r>
+        <w:t>()</w:t>
       </w:r>
     </w:p>
     <w:p>
@@ -8651,8 +9877,13 @@
         </w:numPr>
         <w:ind w:firstLineChars="0"/>
       </w:pPr>
-      <w:r>
-        <w:t>wx.getStorageSync()</w:t>
+      <w:proofErr w:type="spellStart"/>
+      <w:r>
+        <w:t>wx.getStorageSync</w:t>
+      </w:r>
+      <w:proofErr w:type="spellEnd"/>
+      <w:r>
+        <w:t>()</w:t>
       </w:r>
     </w:p>
     <w:p>
@@ -8677,6 +9908,7 @@
         </w:numPr>
         <w:ind w:firstLineChars="0"/>
       </w:pPr>
+      <w:proofErr w:type="spellStart"/>
       <w:r>
         <w:rPr>
           <w:rFonts w:hint="eastAsia"/>
@@ -8684,7 +9916,11 @@
         <w:t>w</w:t>
       </w:r>
       <w:r>
-        <w:t>x.getBackgroundAudioManager()</w:t>
+        <w:t>x.getBackgroundAudioManager</w:t>
+      </w:r>
+      <w:proofErr w:type="spellEnd"/>
+      <w:r>
+        <w:t>()</w:t>
       </w:r>
     </w:p>
     <w:p>
@@ -8696,8 +9932,13 @@
         </w:numPr>
         <w:ind w:firstLineChars="0"/>
       </w:pPr>
-      <w:r>
-        <w:t>wx.playVoice()</w:t>
+      <w:proofErr w:type="spellStart"/>
+      <w:r>
+        <w:t>wx.playVoice</w:t>
+      </w:r>
+      <w:proofErr w:type="spellEnd"/>
+      <w:r>
+        <w:t>()</w:t>
       </w:r>
     </w:p>
     <w:p>
@@ -8730,7 +9971,21 @@
         <w:rPr>
           <w:rFonts w:hint="eastAsia"/>
         </w:rPr>
-        <w:t>小程序的初学者可能对于小程序的官网的众多内容一时毫无头绪，无从下手不知道从哪来找想要的内容</w:t>
+        <w:t>小程序的初学者可能对于小程序</w:t>
+      </w:r>
+      <w:proofErr w:type="gramStart"/>
+      <w:r>
+        <w:rPr>
+          <w:rFonts w:hint="eastAsia"/>
+        </w:rPr>
+        <w:t>的官网的</w:t>
+      </w:r>
+      <w:proofErr w:type="gramEnd"/>
+      <w:r>
+        <w:rPr>
+          <w:rFonts w:hint="eastAsia"/>
+        </w:rPr>
+        <w:t>众多内容一时毫无头绪，无从下手不知道从哪来找想要的内容</w:t>
       </w:r>
     </w:p>
     <w:p>
@@ -8903,13 +10158,27 @@
         <w:rPr>
           <w:color w:val="FF0000"/>
         </w:rPr>
-        <w:t>查看小程序官网的时候要细心</w:t>
-      </w:r>
-      <w:r>
-        <w:rPr>
-          <w:rFonts w:hint="eastAsia"/>
+        <w:t>查看小</w:t>
+      </w:r>
+      <w:proofErr w:type="gramStart"/>
+      <w:r>
+        <w:rPr>
           <w:color w:val="FF0000"/>
         </w:rPr>
+        <w:t>程序官网的</w:t>
+      </w:r>
+      <w:proofErr w:type="gramEnd"/>
+      <w:r>
+        <w:rPr>
+          <w:color w:val="FF0000"/>
+        </w:rPr>
+        <w:t>时候要细心</w:t>
+      </w:r>
+      <w:r>
+        <w:rPr>
+          <w:rFonts w:hint="eastAsia"/>
+          <w:color w:val="FF0000"/>
+        </w:rPr>
         <w:t>，</w:t>
       </w:r>
       <w:r>
@@ -9009,7 +10278,15 @@
         <w:t xml:space="preserve">.1 </w:t>
       </w:r>
       <w:r>
-        <w:t>小程序本地存储</w:t>
+        <w:t>小</w:t>
+      </w:r>
+      <w:proofErr w:type="gramStart"/>
+      <w:r>
+        <w:t>程序本地</w:t>
+      </w:r>
+      <w:proofErr w:type="gramEnd"/>
+      <w:r>
+        <w:t>存储</w:t>
       </w:r>
     </w:p>
     <w:p>
@@ -9055,6 +10332,7 @@
         </w:numPr>
         <w:ind w:firstLineChars="0"/>
       </w:pPr>
+      <w:proofErr w:type="spellStart"/>
       <w:r>
         <w:rPr>
           <w:rFonts w:hint="eastAsia"/>
@@ -9062,7 +10340,11 @@
         <w:t>w</w:t>
       </w:r>
       <w:r>
-        <w:t xml:space="preserve">x.setStorage() </w:t>
+        <w:t>x.setStorage</w:t>
+      </w:r>
+      <w:proofErr w:type="spellEnd"/>
+      <w:r>
+        <w:t xml:space="preserve">() </w:t>
       </w:r>
       <w:r>
         <w:t>异步</w:t>
@@ -9077,8 +10359,13 @@
         </w:numPr>
         <w:ind w:firstLineChars="0"/>
       </w:pPr>
-      <w:r>
-        <w:t xml:space="preserve">wx.setStorageSync() </w:t>
+      <w:proofErr w:type="spellStart"/>
+      <w:r>
+        <w:t>wx.setStorageSync</w:t>
+      </w:r>
+      <w:proofErr w:type="spellEnd"/>
+      <w:r>
+        <w:t xml:space="preserve">() </w:t>
       </w:r>
       <w:r>
         <w:t>同步</w:t>
@@ -9109,7 +10396,7 @@
                     <pic:cNvPicPr/>
                   </pic:nvPicPr>
                   <pic:blipFill>
-                    <a:blip r:embed="rId49">
+                    <a:blip r:embed="rId44">
                       <a:extLst>
                         <a:ext uri="{28A0092B-C50C-407E-A947-70E740481C1C}">
                           <a14:useLocalDpi xmlns:a14="http://schemas.microsoft.com/office/drawing/2010/main" val="0"/>
@@ -9158,6 +10445,7 @@
         </w:numPr>
         <w:ind w:firstLineChars="0"/>
       </w:pPr>
+      <w:proofErr w:type="spellStart"/>
       <w:r>
         <w:rPr>
           <w:rFonts w:hint="eastAsia"/>
@@ -9165,7 +10453,11 @@
         <w:t>w</w:t>
       </w:r>
       <w:r>
-        <w:t>x.getStorage()</w:t>
+        <w:t>x.getStorage</w:t>
+      </w:r>
+      <w:proofErr w:type="spellEnd"/>
+      <w:r>
+        <w:t>()</w:t>
       </w:r>
       <w:r>
         <w:t>异步</w:t>
@@ -9180,23 +10472,28 @@
         </w:numPr>
         <w:ind w:firstLineChars="0"/>
       </w:pPr>
-      <w:r>
+      <w:proofErr w:type="spellStart"/>
+      <w:r>
+        <w:t>wx.getStorageSync</w:t>
+      </w:r>
+      <w:proofErr w:type="spellEnd"/>
+      <w:r>
+        <w:t xml:space="preserve">() </w:t>
+      </w:r>
+      <w:r>
+        <w:t>同步</w:t>
+      </w:r>
+    </w:p>
+    <w:p>
+      <w:pPr>
+        <w:ind w:left="846"/>
+      </w:pPr>
+      <w:r>
+        <w:rPr>
+          <w:rFonts w:hint="eastAsia"/>
+          <w:noProof/>
+        </w:rPr>
         <w:lastRenderedPageBreak/>
-        <w:t xml:space="preserve">wx.getStorageSync() </w:t>
-      </w:r>
-      <w:r>
-        <w:t>同步</w:t>
-      </w:r>
-    </w:p>
-    <w:p>
-      <w:pPr>
-        <w:ind w:left="846"/>
-      </w:pPr>
-      <w:r>
-        <w:rPr>
-          <w:rFonts w:hint="eastAsia"/>
-          <w:noProof/>
-        </w:rPr>
         <w:drawing>
           <wp:inline distT="0" distB="0" distL="0" distR="0">
             <wp:extent cx="2828571" cy="1457143"/>
@@ -9213,7 +10510,7 @@
                     <pic:cNvPicPr/>
                   </pic:nvPicPr>
                   <pic:blipFill>
-                    <a:blip r:embed="rId50">
+                    <a:blip r:embed="rId45">
                       <a:extLst>
                         <a:ext uri="{28A0092B-C50C-407E-A947-70E740481C1C}">
                           <a14:useLocalDpi xmlns:a14="http://schemas.microsoft.com/office/drawing/2010/main" val="0"/>
@@ -9262,8 +10559,13 @@
         </w:numPr>
         <w:ind w:firstLineChars="0"/>
       </w:pPr>
-      <w:r>
-        <w:t>wx.removeStorage()</w:t>
+      <w:proofErr w:type="spellStart"/>
+      <w:r>
+        <w:t>wx.removeStorage</w:t>
+      </w:r>
+      <w:proofErr w:type="spellEnd"/>
+      <w:r>
+        <w:t>()</w:t>
       </w:r>
       <w:r>
         <w:t xml:space="preserve"> </w:t>
@@ -9281,8 +10583,13 @@
         </w:numPr>
         <w:ind w:firstLineChars="0"/>
       </w:pPr>
-      <w:r>
-        <w:t xml:space="preserve">wx.removeStroageSync() </w:t>
+      <w:proofErr w:type="spellStart"/>
+      <w:r>
+        <w:t>wx.removeStroageSync</w:t>
+      </w:r>
+      <w:proofErr w:type="spellEnd"/>
+      <w:r>
+        <w:t xml:space="preserve">() </w:t>
       </w:r>
       <w:r>
         <w:t>同步</w:t>
@@ -9313,7 +10620,7 @@
                     <pic:cNvPicPr/>
                   </pic:nvPicPr>
                   <pic:blipFill>
-                    <a:blip r:embed="rId51">
+                    <a:blip r:embed="rId46">
                       <a:extLst>
                         <a:ext uri="{28A0092B-C50C-407E-A947-70E740481C1C}">
                           <a14:useLocalDpi xmlns:a14="http://schemas.microsoft.com/office/drawing/2010/main" val="0"/>
@@ -9362,8 +10669,13 @@
         </w:numPr>
         <w:ind w:firstLineChars="0"/>
       </w:pPr>
-      <w:r>
-        <w:t xml:space="preserve">wx.clearStorage() </w:t>
+      <w:proofErr w:type="spellStart"/>
+      <w:r>
+        <w:t>wx.clearStorage</w:t>
+      </w:r>
+      <w:proofErr w:type="spellEnd"/>
+      <w:r>
+        <w:t xml:space="preserve">() </w:t>
       </w:r>
       <w:r>
         <w:t>异步</w:t>
@@ -9378,8 +10690,13 @@
         </w:numPr>
         <w:ind w:firstLineChars="0"/>
       </w:pPr>
-      <w:r>
-        <w:t xml:space="preserve">wx.clearStorageSync() </w:t>
+      <w:proofErr w:type="spellStart"/>
+      <w:r>
+        <w:t>wx.clearStorageSync</w:t>
+      </w:r>
+      <w:proofErr w:type="spellEnd"/>
+      <w:r>
+        <w:t xml:space="preserve">() </w:t>
       </w:r>
       <w:r>
         <w:t>同步</w:t>
@@ -9410,7 +10727,7 @@
                     <pic:cNvPicPr/>
                   </pic:nvPicPr>
                   <pic:blipFill>
-                    <a:blip r:embed="rId52">
+                    <a:blip r:embed="rId47">
                       <a:extLst>
                         <a:ext uri="{28A0092B-C50C-407E-A947-70E740481C1C}">
                           <a14:useLocalDpi xmlns:a14="http://schemas.microsoft.com/office/drawing/2010/main" val="0"/>
@@ -9555,15 +10872,20 @@
       <w:r>
         <w:t xml:space="preserve">.1.3 </w:t>
       </w:r>
-      <w:r>
-        <w:t>官网对应地址</w:t>
+      <w:proofErr w:type="gramStart"/>
+      <w:r>
+        <w:t>官网对应</w:t>
+      </w:r>
+      <w:proofErr w:type="gramEnd"/>
+      <w:r>
+        <w:t>地址</w:t>
       </w:r>
     </w:p>
     <w:p>
       <w:r>
         <w:tab/>
       </w:r>
-      <w:hyperlink r:id="rId53" w:history="1">
+      <w:hyperlink r:id="rId48" w:history="1">
         <w:r>
           <w:rPr>
             <w:rStyle w:val="a8"/>
@@ -9601,7 +10923,7 @@
                     <pic:cNvPicPr/>
                   </pic:nvPicPr>
                   <pic:blipFill>
-                    <a:blip r:embed="rId54" cstate="print">
+                    <a:blip r:embed="rId49" cstate="print">
                       <a:extLst>
                         <a:ext uri="{28A0092B-C50C-407E-A947-70E740481C1C}">
                           <a14:useLocalDpi xmlns:a14="http://schemas.microsoft.com/office/drawing/2010/main" val="0"/>
@@ -9672,6 +10994,7 @@
         </w:numPr>
         <w:ind w:firstLineChars="0"/>
       </w:pPr>
+      <w:proofErr w:type="spellStart"/>
       <w:r>
         <w:rPr>
           <w:rFonts w:hint="eastAsia"/>
@@ -9679,7 +11002,11 @@
         <w:t>wx</w:t>
       </w:r>
       <w:r>
-        <w:t>.request()</w:t>
+        <w:t>.request</w:t>
+      </w:r>
+      <w:proofErr w:type="spellEnd"/>
+      <w:r>
+        <w:t>()</w:t>
       </w:r>
     </w:p>
     <w:p>
@@ -9707,7 +11034,7 @@
                     <pic:cNvPicPr/>
                   </pic:nvPicPr>
                   <pic:blipFill>
-                    <a:blip r:embed="rId55" cstate="print">
+                    <a:blip r:embed="rId50" cstate="print">
                       <a:extLst>
                         <a:ext uri="{28A0092B-C50C-407E-A947-70E740481C1C}">
                           <a14:useLocalDpi xmlns:a14="http://schemas.microsoft.com/office/drawing/2010/main" val="0"/>
@@ -9762,23 +11089,20 @@
         <w:spacing w:line="360" w:lineRule="auto"/>
         <w:ind w:firstLineChars="0"/>
       </w:pPr>
-      <w:r>
-        <w:t>每个微信小程序需要事先设置通讯域名，小程序</w:t>
+      <w:proofErr w:type="gramStart"/>
+      <w:r>
+        <w:t>每个微信小</w:t>
+      </w:r>
+      <w:proofErr w:type="gramEnd"/>
+      <w:r>
+        <w:t>程序需要事先设置通讯域名，小程序</w:t>
       </w:r>
       <w:r>
         <w:rPr>
           <w:b/>
           <w:bCs/>
         </w:rPr>
-        <w:t>只可以跟指定的域名进行网络通</w:t>
-      </w:r>
-      <w:r>
-        <w:rPr>
-          <w:b/>
-          <w:bCs/>
-        </w:rPr>
-        <w:lastRenderedPageBreak/>
-        <w:t>信</w:t>
+        <w:t>只可以跟指定的域名进行网络通信</w:t>
       </w:r>
     </w:p>
     <w:p>
@@ -9792,7 +11116,15 @@
         <w:ind w:firstLineChars="0"/>
       </w:pPr>
       <w:r>
-        <w:t>服务器域名请在</w:t>
+        <w:t>服务器</w:t>
+      </w:r>
+      <w:proofErr w:type="gramStart"/>
+      <w:r>
+        <w:t>域名请</w:t>
+      </w:r>
+      <w:proofErr w:type="gramEnd"/>
+      <w:r>
+        <w:t>在</w:t>
       </w:r>
       <w:r>
         <w:t xml:space="preserve"> </w:t>
@@ -9836,6 +11168,7 @@
         <w:ind w:firstLineChars="0"/>
       </w:pPr>
       <w:r>
+        <w:lastRenderedPageBreak/>
         <w:t>默认超时时间和最大超时时间都是</w:t>
       </w:r>
       <w:r>
@@ -9863,7 +11196,15 @@
         <w:t>超时时间可以在</w:t>
       </w:r>
       <w:r>
-        <w:t> app.json </w:t>
+        <w:t> </w:t>
+      </w:r>
+      <w:proofErr w:type="spellStart"/>
+      <w:r>
+        <w:t>app.json</w:t>
+      </w:r>
+      <w:proofErr w:type="spellEnd"/>
+      <w:r>
+        <w:t> </w:t>
       </w:r>
       <w:r>
         <w:t>中通过</w:t>
@@ -9871,11 +11212,23 @@
       <w:r>
         <w:t> </w:t>
       </w:r>
-      <w:hyperlink r:id="rId56" w:history="1">
-        <w:r>
-          <w:t>networktimeout</w:t>
-        </w:r>
-      </w:hyperlink>
+      <w:proofErr w:type="spellStart"/>
+      <w:r>
+        <w:fldChar w:fldCharType="begin"/>
+      </w:r>
+      <w:r>
+        <w:instrText xml:space="preserve"> HYPERLINK "https://developers.weixin.qq.com/miniprogram/dev/framework/config.html" </w:instrText>
+      </w:r>
+      <w:r>
+        <w:fldChar w:fldCharType="separate"/>
+      </w:r>
+      <w:r>
+        <w:t>networktimeout</w:t>
+      </w:r>
+      <w:proofErr w:type="spellEnd"/>
+      <w:r>
+        <w:fldChar w:fldCharType="end"/>
+      </w:r>
       <w:r>
         <w:t> </w:t>
       </w:r>
@@ -9918,7 +11271,21 @@
         <w:rPr>
           <w:color w:val="FF0000"/>
         </w:rPr>
-        <w:t>小程序为了安全起见只支持</w:t>
+        <w:t>小程序为了安全</w:t>
+      </w:r>
+      <w:proofErr w:type="gramStart"/>
+      <w:r>
+        <w:rPr>
+          <w:color w:val="FF0000"/>
+        </w:rPr>
+        <w:t>起见只</w:t>
+      </w:r>
+      <w:proofErr w:type="gramEnd"/>
+      <w:r>
+        <w:rPr>
+          <w:color w:val="FF0000"/>
+        </w:rPr>
+        <w:t>支持</w:t>
       </w:r>
       <w:r>
         <w:rPr>
@@ -9948,12 +11315,14 @@
           <w:color w:val="FF0000"/>
         </w:rPr>
       </w:pPr>
+      <w:proofErr w:type="spellStart"/>
       <w:r>
         <w:rPr>
           <w:color w:val="FF0000"/>
         </w:rPr>
         <w:t>wx.request</w:t>
       </w:r>
+      <w:proofErr w:type="spellEnd"/>
       <w:r>
         <w:rPr>
           <w:color w:val="FF0000"/>
@@ -9994,15 +11363,20 @@
       <w:r>
         <w:t xml:space="preserve">.2.4 </w:t>
       </w:r>
-      <w:r>
-        <w:t>官网对应地址</w:t>
+      <w:proofErr w:type="gramStart"/>
+      <w:r>
+        <w:t>官网对应</w:t>
+      </w:r>
+      <w:proofErr w:type="gramEnd"/>
+      <w:r>
+        <w:t>地址</w:t>
       </w:r>
     </w:p>
     <w:p>
       <w:r>
         <w:tab/>
       </w:r>
-      <w:hyperlink r:id="rId57" w:history="1">
+      <w:hyperlink r:id="rId51" w:history="1">
         <w:r>
           <w:rPr>
             <w:rStyle w:val="a8"/>
@@ -10036,7 +11410,7 @@
                     <pic:cNvPicPr/>
                   </pic:nvPicPr>
                   <pic:blipFill>
-                    <a:blip r:embed="rId55" cstate="print">
+                    <a:blip r:embed="rId50" cstate="print">
                       <a:extLst>
                         <a:ext uri="{28A0092B-C50C-407E-A947-70E740481C1C}">
                           <a14:useLocalDpi xmlns:a14="http://schemas.microsoft.com/office/drawing/2010/main" val="0"/>
@@ -10101,12 +11475,14 @@
         </w:numPr>
         <w:ind w:firstLineChars="0"/>
       </w:pPr>
+      <w:proofErr w:type="gramStart"/>
       <w:r>
         <w:rPr>
           <w:rFonts w:hint="eastAsia"/>
         </w:rPr>
         <w:t>传参方式</w:t>
       </w:r>
+      <w:proofErr w:type="gramEnd"/>
     </w:p>
     <w:p>
       <w:pPr>
@@ -10157,8 +11533,13 @@
         </w:rPr>
         <w:t xml:space="preserve"> </w:t>
       </w:r>
-      <w:r>
-        <w:t>url?a=123</w:t>
+      <w:proofErr w:type="spellStart"/>
+      <w:r>
+        <w:t>url?a</w:t>
+      </w:r>
+      <w:proofErr w:type="spellEnd"/>
+      <w:r>
+        <w:t>=123</w:t>
       </w:r>
     </w:p>
     <w:p>
@@ -10171,7 +11552,6 @@
         <w:ind w:firstLineChars="0"/>
       </w:pPr>
       <w:r>
-        <w:lastRenderedPageBreak/>
         <w:t>获取参数</w:t>
       </w:r>
     </w:p>
@@ -10187,9 +11567,11 @@
       <w:r>
         <w:t>跳转目标页面的</w:t>
       </w:r>
+      <w:proofErr w:type="spellStart"/>
       <w:r>
         <w:t>onLoad</w:t>
       </w:r>
+      <w:proofErr w:type="spellEnd"/>
       <w:r>
         <w:t>函数中的</w:t>
       </w:r>
@@ -10209,6 +11591,7 @@
           <w:rFonts w:hint="eastAsia"/>
           <w:noProof/>
         </w:rPr>
+        <w:lastRenderedPageBreak/>
         <w:drawing>
           <wp:inline distT="0" distB="0" distL="0" distR="0">
             <wp:extent cx="3676190" cy="1533333"/>
@@ -10225,7 +11608,7 @@
                     <pic:cNvPicPr/>
                   </pic:nvPicPr>
                   <pic:blipFill>
-                    <a:blip r:embed="rId58">
+                    <a:blip r:embed="rId52">
                       <a:extLst>
                         <a:ext uri="{28A0092B-C50C-407E-A947-70E740481C1C}">
                           <a14:useLocalDpi xmlns:a14="http://schemas.microsoft.com/office/drawing/2010/main" val="0"/>
@@ -10277,8 +11660,16 @@
         <w:rPr>
           <w:rFonts w:hint="eastAsia"/>
         </w:rPr>
-        <w:t>使用第三方库</w:t>
-      </w:r>
+        <w:t>使用</w:t>
+      </w:r>
+      <w:proofErr w:type="gramStart"/>
+      <w:r>
+        <w:rPr>
+          <w:rFonts w:hint="eastAsia"/>
+        </w:rPr>
+        <w:t>第三方库</w:t>
+      </w:r>
+      <w:proofErr w:type="gramEnd"/>
       <w:r>
         <w:rPr>
           <w:rFonts w:hint="eastAsia"/>
@@ -10286,8 +11677,13 @@
         <w:t>:</w:t>
       </w:r>
       <w:r>
-        <w:t xml:space="preserve"> pubsub-js</w:t>
-      </w:r>
+        <w:t xml:space="preserve"> </w:t>
+      </w:r>
+      <w:proofErr w:type="spellStart"/>
+      <w:r>
+        <w:t>pubsub-js</w:t>
+      </w:r>
+      <w:proofErr w:type="spellEnd"/>
     </w:p>
     <w:p>
       <w:pPr>
@@ -10308,8 +11704,21 @@
         <w:t>:</w:t>
       </w:r>
       <w:r>
-        <w:t xml:space="preserve"> npm install pubsub-js</w:t>
-      </w:r>
+        <w:t xml:space="preserve"> </w:t>
+      </w:r>
+      <w:proofErr w:type="spellStart"/>
+      <w:r>
+        <w:t>npm</w:t>
+      </w:r>
+      <w:proofErr w:type="spellEnd"/>
+      <w:r>
+        <w:t xml:space="preserve"> install </w:t>
+      </w:r>
+      <w:proofErr w:type="spellStart"/>
+      <w:r>
+        <w:t>pubsub-js</w:t>
+      </w:r>
+      <w:proofErr w:type="spellEnd"/>
     </w:p>
     <w:p>
       <w:pPr>
@@ -10340,7 +11749,23 @@
         <w:ind w:firstLineChars="0"/>
       </w:pPr>
       <w:r>
-        <w:t>Import PubSub from ‘pubsub-js’</w:t>
+        <w:t xml:space="preserve">Import </w:t>
+      </w:r>
+      <w:proofErr w:type="spellStart"/>
+      <w:r>
+        <w:t>PubSub</w:t>
+      </w:r>
+      <w:proofErr w:type="spellEnd"/>
+      <w:r>
+        <w:t xml:space="preserve"> from ‘</w:t>
+      </w:r>
+      <w:proofErr w:type="spellStart"/>
+      <w:r>
+        <w:t>pubsub-js</w:t>
+      </w:r>
+      <w:proofErr w:type="spellEnd"/>
+      <w:r>
+        <w:t>’</w:t>
       </w:r>
     </w:p>
     <w:p>
@@ -10362,7 +11787,23 @@
         <w:t>:</w:t>
       </w:r>
       <w:r>
-        <w:t xml:space="preserve">  PubSub.subscribe(‘eventName’, callback) </w:t>
+        <w:t xml:space="preserve">  </w:t>
+      </w:r>
+      <w:proofErr w:type="spellStart"/>
+      <w:r>
+        <w:t>PubSub.subscribe</w:t>
+      </w:r>
+      <w:proofErr w:type="spellEnd"/>
+      <w:r>
+        <w:t>(‘</w:t>
+      </w:r>
+      <w:proofErr w:type="spellStart"/>
+      <w:r>
+        <w:t>eventName</w:t>
+      </w:r>
+      <w:proofErr w:type="spellEnd"/>
+      <w:r>
+        <w:t xml:space="preserve">’, callback) </w:t>
       </w:r>
     </w:p>
     <w:p>
@@ -10384,7 +11825,23 @@
         <w:t>:</w:t>
       </w:r>
       <w:r>
-        <w:t xml:space="preserve">  PubSub.publish(‘eventName’, data)</w:t>
+        <w:t xml:space="preserve">  </w:t>
+      </w:r>
+      <w:proofErr w:type="spellStart"/>
+      <w:r>
+        <w:t>PubSub.publish</w:t>
+      </w:r>
+      <w:proofErr w:type="spellEnd"/>
+      <w:r>
+        <w:t>(‘</w:t>
+      </w:r>
+      <w:proofErr w:type="spellStart"/>
+      <w:r>
+        <w:t>eventName</w:t>
+      </w:r>
+      <w:proofErr w:type="spellEnd"/>
+      <w:r>
+        <w:t>’, data)</w:t>
       </w:r>
     </w:p>
     <w:p>
@@ -10406,7 +11863,23 @@
         <w:t>:</w:t>
       </w:r>
       <w:r>
-        <w:t xml:space="preserve">  PubSub.unsubscribe(‘eventName’)</w:t>
+        <w:t xml:space="preserve">  </w:t>
+      </w:r>
+      <w:proofErr w:type="spellStart"/>
+      <w:r>
+        <w:t>PubSub.unsubscribe</w:t>
+      </w:r>
+      <w:proofErr w:type="spellEnd"/>
+      <w:r>
+        <w:t>(‘</w:t>
+      </w:r>
+      <w:proofErr w:type="spellStart"/>
+      <w:r>
+        <w:t>eventName</w:t>
+      </w:r>
+      <w:proofErr w:type="spellEnd"/>
+      <w:r>
+        <w:t>’)</w:t>
       </w:r>
     </w:p>
     <w:p>
@@ -10423,8 +11896,13 @@
       <w:r>
         <w:t xml:space="preserve">.3.3 </w:t>
       </w:r>
-      <w:r>
-        <w:t xml:space="preserve">eventChannel </w:t>
+      <w:proofErr w:type="spellStart"/>
+      <w:r>
+        <w:t>eventChannel</w:t>
+      </w:r>
+      <w:proofErr w:type="spellEnd"/>
+      <w:r>
+        <w:t xml:space="preserve"> </w:t>
       </w:r>
       <w:r>
         <w:t>事件通道</w:t>
@@ -10455,8 +11933,13 @@
         </w:numPr>
         <w:ind w:firstLineChars="0"/>
       </w:pPr>
-      <w:r>
-        <w:t>wx.navigateTo()</w:t>
+      <w:proofErr w:type="spellStart"/>
+      <w:r>
+        <w:t>wx.navigateTo</w:t>
+      </w:r>
+      <w:proofErr w:type="spellEnd"/>
+      <w:r>
+        <w:t>()</w:t>
       </w:r>
       <w:r>
         <w:t>跳转的时候在</w:t>
@@ -10493,7 +11976,7 @@
                     <pic:cNvPicPr/>
                   </pic:nvPicPr>
                   <pic:blipFill>
-                    <a:blip r:embed="rId59">
+                    <a:blip r:embed="rId53">
                       <a:extLst>
                         <a:ext uri="{28A0092B-C50C-407E-A947-70E740481C1C}">
                           <a14:useLocalDpi xmlns:a14="http://schemas.microsoft.com/office/drawing/2010/main" val="0"/>
@@ -10561,8 +12044,16 @@
         <w:rPr>
           <w:rFonts w:hint="eastAsia"/>
         </w:rPr>
-        <w:t>.getOpenerEventChannel</w:t>
-      </w:r>
+        <w:t>.</w:t>
+      </w:r>
+      <w:proofErr w:type="spellStart"/>
+      <w:r>
+        <w:rPr>
+          <w:rFonts w:hint="eastAsia"/>
+        </w:rPr>
+        <w:t>getOpenerEventChannel</w:t>
+      </w:r>
+      <w:proofErr w:type="spellEnd"/>
       <w:r>
         <w:t>()</w:t>
       </w:r>
@@ -10577,7 +12068,6 @@
         <w:ind w:firstLineChars="0"/>
       </w:pPr>
       <w:r>
-        <w:lastRenderedPageBreak/>
         <w:t>示例</w:t>
       </w:r>
       <w:r>
@@ -10587,7 +12077,31 @@
         <w:t>:</w:t>
       </w:r>
       <w:r>
-        <w:t xml:space="preserve"> const eventChannel = this.getOpenerEventChannel()</w:t>
+        <w:t xml:space="preserve"> </w:t>
+      </w:r>
+      <w:proofErr w:type="spellStart"/>
+      <w:r>
+        <w:t>const</w:t>
+      </w:r>
+      <w:proofErr w:type="spellEnd"/>
+      <w:r>
+        <w:t xml:space="preserve"> </w:t>
+      </w:r>
+      <w:proofErr w:type="spellStart"/>
+      <w:r>
+        <w:t>eventChannel</w:t>
+      </w:r>
+      <w:proofErr w:type="spellEnd"/>
+      <w:r>
+        <w:t xml:space="preserve"> = </w:t>
+      </w:r>
+      <w:proofErr w:type="spellStart"/>
+      <w:r>
+        <w:t>this.getOpenerEventChannel</w:t>
+      </w:r>
+      <w:proofErr w:type="spellEnd"/>
+      <w:r>
+        <w:t>()</w:t>
       </w:r>
     </w:p>
     <w:p>
@@ -10612,6 +12126,7 @@
         </w:numPr>
         <w:ind w:firstLineChars="0"/>
       </w:pPr>
+      <w:proofErr w:type="spellStart"/>
       <w:r>
         <w:rPr>
           <w:rFonts w:hint="eastAsia"/>
@@ -10619,7 +12134,11 @@
         <w:t>e</w:t>
       </w:r>
       <w:r>
-        <w:t>ventChannel.emit(‘</w:t>
+        <w:t>ventChannel.emit</w:t>
+      </w:r>
+      <w:proofErr w:type="spellEnd"/>
+      <w:r>
+        <w:t>(‘</w:t>
       </w:r>
       <w:r>
         <w:t>事件名</w:t>
@@ -10637,6 +12156,7 @@
           <w:rFonts w:hint="eastAsia"/>
           <w:noProof/>
         </w:rPr>
+        <w:lastRenderedPageBreak/>
         <w:drawing>
           <wp:inline distT="0" distB="0" distL="0" distR="0">
             <wp:extent cx="5274310" cy="2260600"/>
@@ -10653,7 +12173,7 @@
                     <pic:cNvPicPr/>
                   </pic:nvPicPr>
                   <pic:blipFill>
-                    <a:blip r:embed="rId60">
+                    <a:blip r:embed="rId54">
                       <a:extLst>
                         <a:ext uri="{28A0092B-C50C-407E-A947-70E740481C1C}">
                           <a14:useLocalDpi xmlns:a14="http://schemas.microsoft.com/office/drawing/2010/main" val="0"/>
@@ -10763,9 +12283,11 @@
       <w:r>
         <w:t>组件对应的</w:t>
       </w:r>
+      <w:proofErr w:type="spellStart"/>
       <w:r>
         <w:t>json</w:t>
       </w:r>
+      <w:proofErr w:type="spellEnd"/>
       <w:r>
         <w:t>文件中设置</w:t>
       </w:r>
@@ -10804,7 +12326,7 @@
                     <pic:cNvPicPr/>
                   </pic:nvPicPr>
                   <pic:blipFill>
-                    <a:blip r:embed="rId61">
+                    <a:blip r:embed="rId55">
                       <a:extLst>
                         <a:ext uri="{28A0092B-C50C-407E-A947-70E740481C1C}">
                           <a14:useLocalDpi xmlns:a14="http://schemas.microsoft.com/office/drawing/2010/main" val="0"/>
@@ -10858,12 +12380,14 @@
         </w:rPr>
         <w:t>使用组件的页面的</w:t>
       </w:r>
+      <w:proofErr w:type="spellStart"/>
       <w:r>
         <w:rPr>
           <w:rFonts w:hint="eastAsia"/>
         </w:rPr>
         <w:t>json</w:t>
       </w:r>
+      <w:proofErr w:type="spellEnd"/>
       <w:r>
         <w:rPr>
           <w:rFonts w:hint="eastAsia"/>
@@ -10897,7 +12421,7 @@
                     <pic:cNvPicPr/>
                   </pic:nvPicPr>
                   <pic:blipFill>
-                    <a:blip r:embed="rId62">
+                    <a:blip r:embed="rId56">
                       <a:extLst>
                         <a:ext uri="{28A0092B-C50C-407E-A947-70E740481C1C}">
                           <a14:useLocalDpi xmlns:a14="http://schemas.microsoft.com/office/drawing/2010/main" val="0"/>
@@ -10934,9 +12458,11 @@
       <w:r>
         <w:t>小程序使用</w:t>
       </w:r>
+      <w:proofErr w:type="spellStart"/>
       <w:r>
         <w:t>npm</w:t>
       </w:r>
+      <w:proofErr w:type="spellEnd"/>
       <w:r>
         <w:t>包</w:t>
       </w:r>
@@ -10952,15 +12478,36 @@
       <w:r>
         <w:t>初始化</w:t>
       </w:r>
-      <w:r>
-        <w:t>package.json</w:t>
-      </w:r>
+      <w:proofErr w:type="spellStart"/>
+      <w:r>
+        <w:t>package.</w:t>
+      </w:r>
+      <w:proofErr w:type="gramStart"/>
+      <w:r>
+        <w:t>json</w:t>
+      </w:r>
+      <w:proofErr w:type="spellEnd"/>
+      <w:proofErr w:type="gramEnd"/>
     </w:p>
     <w:p>
       <w:r>
         <w:tab/>
-        <w:t>npm init</w:t>
-      </w:r>
+      </w:r>
+      <w:proofErr w:type="spellStart"/>
+      <w:proofErr w:type="gramStart"/>
+      <w:r>
+        <w:t>npm</w:t>
+      </w:r>
+      <w:proofErr w:type="spellEnd"/>
+      <w:proofErr w:type="gramEnd"/>
+      <w:r>
+        <w:t xml:space="preserve"> </w:t>
+      </w:r>
+      <w:proofErr w:type="spellStart"/>
+      <w:r>
+        <w:t>init</w:t>
+      </w:r>
+      <w:proofErr w:type="spellEnd"/>
     </w:p>
     <w:p>
       <w:pPr>
@@ -10970,12 +12517,19 @@
       <w:r>
         <w:t xml:space="preserve">8.5.2 </w:t>
       </w:r>
-      <w:r>
-        <w:t>勾选允许使用</w:t>
-      </w:r>
+      <w:proofErr w:type="gramStart"/>
+      <w:r>
+        <w:t>勾选允许</w:t>
+      </w:r>
+      <w:proofErr w:type="gramEnd"/>
+      <w:r>
+        <w:t>使用</w:t>
+      </w:r>
+      <w:proofErr w:type="spellStart"/>
       <w:r>
         <w:t>npm</w:t>
       </w:r>
+      <w:proofErr w:type="spellEnd"/>
     </w:p>
     <w:p>
       <w:r>
@@ -11011,7 +12565,7 @@
                     <pic:cNvPicPr/>
                   </pic:nvPicPr>
                   <pic:blipFill>
-                    <a:blip r:embed="rId63">
+                    <a:blip r:embed="rId57">
                       <a:extLst>
                         <a:ext uri="{28A0092B-C50C-407E-A947-70E740481C1C}">
                           <a14:useLocalDpi xmlns:a14="http://schemas.microsoft.com/office/drawing/2010/main" val="0"/>
@@ -11055,9 +12609,11 @@
       <w:r>
         <w:t>下载</w:t>
       </w:r>
+      <w:proofErr w:type="spellStart"/>
       <w:r>
         <w:t>npm</w:t>
       </w:r>
+      <w:proofErr w:type="spellEnd"/>
       <w:r>
         <w:t>包</w:t>
       </w:r>
@@ -11065,8 +12621,22 @@
     <w:p>
       <w:r>
         <w:tab/>
-        <w:t>npm install packageName</w:t>
-      </w:r>
+      </w:r>
+      <w:proofErr w:type="spellStart"/>
+      <w:proofErr w:type="gramStart"/>
+      <w:r>
+        <w:t>npm</w:t>
+      </w:r>
+      <w:proofErr w:type="spellEnd"/>
+      <w:proofErr w:type="gramEnd"/>
+      <w:r>
+        <w:t xml:space="preserve"> install </w:t>
+      </w:r>
+      <w:proofErr w:type="spellStart"/>
+      <w:r>
+        <w:t>packageName</w:t>
+      </w:r>
+      <w:proofErr w:type="spellEnd"/>
     </w:p>
     <w:p>
       <w:pPr>
@@ -11079,9 +12649,11 @@
       <w:r>
         <w:t>构建</w:t>
       </w:r>
+      <w:proofErr w:type="spellStart"/>
       <w:r>
         <w:t>npm</w:t>
       </w:r>
+      <w:proofErr w:type="spellEnd"/>
     </w:p>
     <w:p>
       <w:pPr>
@@ -11122,9 +12694,11 @@
       <w:r>
         <w:t>构建</w:t>
       </w:r>
+      <w:proofErr w:type="spellStart"/>
       <w:r>
         <w:t>npm</w:t>
       </w:r>
+      <w:proofErr w:type="spellEnd"/>
     </w:p>
     <w:p>
       <w:pPr>
@@ -11138,15 +12712,19 @@
       <w:r>
         <w:t>会将</w:t>
       </w:r>
+      <w:proofErr w:type="spellStart"/>
       <w:r>
         <w:t>node_modules</w:t>
       </w:r>
+      <w:proofErr w:type="spellEnd"/>
       <w:r>
         <w:t>中的包打包到</w:t>
       </w:r>
+      <w:proofErr w:type="spellStart"/>
       <w:r>
         <w:t>miniprogram_npm</w:t>
       </w:r>
+      <w:proofErr w:type="spellEnd"/>
       <w:r>
         <w:t>中</w:t>
       </w:r>
@@ -11197,7 +12775,7 @@
                     <pic:cNvPicPr/>
                   </pic:nvPicPr>
                   <pic:blipFill>
-                    <a:blip r:embed="rId64">
+                    <a:blip r:embed="rId58">
                       <a:extLst>
                         <a:ext uri="{28A0092B-C50C-407E-A947-70E740481C1C}">
                           <a14:useLocalDpi xmlns:a14="http://schemas.microsoft.com/office/drawing/2010/main" val="0"/>
@@ -11232,7 +12810,6 @@
         <w:rPr>
           <w:rFonts w:hint="eastAsia"/>
         </w:rPr>
-        <w:lastRenderedPageBreak/>
         <w:t>8</w:t>
       </w:r>
       <w:r>
@@ -11248,6 +12825,7 @@
         <w:ind w:firstLine="420"/>
       </w:pPr>
       <w:r>
+        <w:lastRenderedPageBreak/>
         <w:t xml:space="preserve">8.6.1 </w:t>
       </w:r>
       <w:r>
@@ -11275,9 +12853,11 @@
       <w:r>
         <w:t>属性为</w:t>
       </w:r>
+      <w:proofErr w:type="spellStart"/>
       <w:r>
         <w:t>getUserInfo</w:t>
       </w:r>
+      <w:proofErr w:type="spellEnd"/>
     </w:p>
     <w:p>
       <w:pPr>
@@ -11295,7 +12875,15 @@
         <w:t>&lt;</w:t>
       </w:r>
       <w:r>
-        <w:t>button open-type=’getUserInfo’&gt;&lt;/button&gt;</w:t>
+        <w:t>button open-type=’</w:t>
+      </w:r>
+      <w:proofErr w:type="spellStart"/>
+      <w:r>
+        <w:t>getUserInfo</w:t>
+      </w:r>
+      <w:proofErr w:type="spellEnd"/>
+      <w:r>
+        <w:t>’&gt;&lt;/button&gt;</w:t>
       </w:r>
     </w:p>
     <w:p>
@@ -11363,6 +12951,7 @@
         </w:rPr>
         <w:t>，点击</w:t>
       </w:r>
+      <w:proofErr w:type="spellStart"/>
       <w:r>
         <w:rPr>
           <w:rFonts w:hint="eastAsia"/>
@@ -11370,12 +12959,29 @@
         </w:rPr>
         <w:t>butotn</w:t>
       </w:r>
+      <w:proofErr w:type="spellEnd"/>
       <w:r>
         <w:rPr>
           <w:rFonts w:hint="eastAsia"/>
           <w:color w:val="FF0000"/>
         </w:rPr>
-        <w:t>授权一次之后再点击失效，不会弹出授权窗口</w:t>
+        <w:t>授权</w:t>
+      </w:r>
+      <w:proofErr w:type="gramStart"/>
+      <w:r>
+        <w:rPr>
+          <w:rFonts w:hint="eastAsia"/>
+          <w:color w:val="FF0000"/>
+        </w:rPr>
+        <w:t>一</w:t>
+      </w:r>
+      <w:proofErr w:type="gramEnd"/>
+      <w:r>
+        <w:rPr>
+          <w:rFonts w:hint="eastAsia"/>
+          <w:color w:val="FF0000"/>
+        </w:rPr>
+        <w:t>次之后再点击失效，不会弹出授权窗口</w:t>
       </w:r>
     </w:p>
     <w:p>
@@ -11387,11 +12993,19 @@
         </w:numPr>
         <w:ind w:firstLineChars="0"/>
       </w:pPr>
-      <w:r>
-        <w:rPr>
-          <w:rFonts w:hint="eastAsia"/>
-        </w:rPr>
-        <w:t>官网对应地址</w:t>
+      <w:proofErr w:type="gramStart"/>
+      <w:r>
+        <w:rPr>
+          <w:rFonts w:hint="eastAsia"/>
+        </w:rPr>
+        <w:t>官网对应</w:t>
+      </w:r>
+      <w:proofErr w:type="gramEnd"/>
+      <w:r>
+        <w:rPr>
+          <w:rFonts w:hint="eastAsia"/>
+        </w:rPr>
+        <w:t>地址</w:t>
       </w:r>
     </w:p>
     <w:p>
@@ -11402,7 +13016,7 @@
           <w:color w:val="FF0000"/>
         </w:rPr>
       </w:pPr>
-      <w:hyperlink r:id="rId65" w:history="1">
+      <w:hyperlink r:id="rId59" w:history="1">
         <w:r>
           <w:rPr>
             <w:rStyle w:val="a8"/>
@@ -11440,7 +13054,7 @@
                     <pic:cNvPicPr/>
                   </pic:nvPicPr>
                   <pic:blipFill>
-                    <a:blip r:embed="rId66" cstate="print">
+                    <a:blip r:embed="rId60" cstate="print">
                       <a:extLst>
                         <a:ext uri="{28A0092B-C50C-407E-A947-70E740481C1C}">
                           <a14:useLocalDpi xmlns:a14="http://schemas.microsoft.com/office/drawing/2010/main" val="0"/>
@@ -11494,8 +13108,13 @@
         </w:numPr>
         <w:ind w:firstLineChars="0"/>
       </w:pPr>
-      <w:r>
-        <w:t>wx.getUserInfo()</w:t>
+      <w:proofErr w:type="spellStart"/>
+      <w:r>
+        <w:t>wx.getUserInfo</w:t>
+      </w:r>
+      <w:proofErr w:type="spellEnd"/>
+      <w:r>
+        <w:t>()</w:t>
       </w:r>
     </w:p>
     <w:p>
@@ -11507,8 +13126,13 @@
         </w:numPr>
         <w:ind w:firstLineChars="0"/>
       </w:pPr>
-      <w:r>
-        <w:t>官网对应地址</w:t>
+      <w:proofErr w:type="gramStart"/>
+      <w:r>
+        <w:t>官网对应</w:t>
+      </w:r>
+      <w:proofErr w:type="gramEnd"/>
+      <w:r>
+        <w:t>地址</w:t>
       </w:r>
       <w:r>
         <w:rPr>
@@ -11525,7 +13149,7 @@
         <w:pStyle w:val="aa"/>
         <w:ind w:left="840" w:firstLineChars="0" w:firstLine="0"/>
       </w:pPr>
-      <w:hyperlink r:id="rId67" w:history="1">
+      <w:hyperlink r:id="rId61" w:history="1">
         <w:r>
           <w:rPr>
             <w:rStyle w:val="a8"/>
@@ -11560,7 +13184,7 @@
                     <pic:cNvPicPr/>
                   </pic:nvPicPr>
                   <pic:blipFill>
-                    <a:blip r:embed="rId68">
+                    <a:blip r:embed="rId62">
                       <a:extLst>
                         <a:ext uri="{28A0092B-C50C-407E-A947-70E740481C1C}">
                           <a14:useLocalDpi xmlns:a14="http://schemas.microsoft.com/office/drawing/2010/main" val="0"/>
@@ -11614,12 +13238,14 @@
         </w:rPr>
         <w:t>（</w:t>
       </w:r>
+      <w:proofErr w:type="spellStart"/>
       <w:r>
         <w:rPr>
           <w:rFonts w:hint="eastAsia"/>
         </w:rPr>
         <w:t>openId</w:t>
       </w:r>
+      <w:proofErr w:type="spellEnd"/>
       <w:r>
         <w:rPr>
           <w:rFonts w:hint="eastAsia"/>
@@ -11635,9 +13261,11 @@
       <w:r>
         <w:t xml:space="preserve">8.7.1 </w:t>
       </w:r>
+      <w:proofErr w:type="gramStart"/>
       <w:r>
         <w:t>官网图解</w:t>
       </w:r>
+      <w:proofErr w:type="gramEnd"/>
     </w:p>
     <w:p>
       <w:r>
@@ -11665,7 +13293,7 @@
                     <pic:cNvPicPr/>
                   </pic:nvPicPr>
                   <pic:blipFill>
-                    <a:blip r:embed="rId69">
+                    <a:blip r:embed="rId63">
                       <a:extLst>
                         <a:ext uri="{28A0092B-C50C-407E-A947-70E740481C1C}">
                           <a14:useLocalDpi xmlns:a14="http://schemas.microsoft.com/office/drawing/2010/main" val="0"/>
@@ -11713,8 +13341,13 @@
         </w:numPr>
         <w:ind w:firstLineChars="0"/>
       </w:pPr>
-      <w:r>
-        <w:t>wx.login()</w:t>
+      <w:proofErr w:type="spellStart"/>
+      <w:r>
+        <w:t>wx.login</w:t>
+      </w:r>
+      <w:proofErr w:type="spellEnd"/>
+      <w:r>
+        <w:t>()</w:t>
       </w:r>
     </w:p>
     <w:p>
@@ -11742,7 +13375,7 @@
                     <pic:cNvPicPr/>
                   </pic:nvPicPr>
                   <pic:blipFill>
-                    <a:blip r:embed="rId70">
+                    <a:blip r:embed="rId64">
                       <a:extLst>
                         <a:ext uri="{28A0092B-C50C-407E-A947-70E740481C1C}">
                           <a14:useLocalDpi xmlns:a14="http://schemas.microsoft.com/office/drawing/2010/main" val="0"/>
@@ -11812,14 +13445,37 @@
         <w:t>(</w:t>
       </w:r>
       <w:r>
-        <w:t>code, appSecret, appId)</w:t>
-      </w:r>
-      <w:r>
-        <w:t>给微信服务器获取</w:t>
-      </w:r>
+        <w:t xml:space="preserve">code, </w:t>
+      </w:r>
+      <w:proofErr w:type="spellStart"/>
+      <w:r>
+        <w:t>appSecret</w:t>
+      </w:r>
+      <w:proofErr w:type="spellEnd"/>
+      <w:r>
+        <w:t xml:space="preserve">, </w:t>
+      </w:r>
+      <w:proofErr w:type="spellStart"/>
+      <w:r>
+        <w:t>appId</w:t>
+      </w:r>
+      <w:proofErr w:type="spellEnd"/>
+      <w:r>
+        <w:t>)</w:t>
+      </w:r>
+      <w:proofErr w:type="gramStart"/>
+      <w:r>
+        <w:t>给微信</w:t>
+      </w:r>
+      <w:proofErr w:type="gramEnd"/>
+      <w:r>
+        <w:t>服务器获取</w:t>
+      </w:r>
+      <w:proofErr w:type="spellStart"/>
       <w:r>
         <w:t>openId</w:t>
       </w:r>
+      <w:proofErr w:type="spellEnd"/>
     </w:p>
     <w:p>
       <w:pPr>
@@ -11852,18 +13508,22 @@
         </w:numPr>
         <w:ind w:firstLineChars="0"/>
       </w:pPr>
+      <w:proofErr w:type="spellStart"/>
       <w:r>
         <w:t>appSecret</w:t>
       </w:r>
+      <w:proofErr w:type="spellEnd"/>
       <w:r>
         <w:rPr>
           <w:rFonts w:hint="eastAsia"/>
         </w:rPr>
         <w:t>，</w:t>
       </w:r>
+      <w:proofErr w:type="spellStart"/>
       <w:r>
         <w:t>appId</w:t>
       </w:r>
+      <w:proofErr w:type="spellEnd"/>
       <w:r>
         <w:t>在小程序首页获取</w:t>
       </w:r>
@@ -11892,7 +13552,7 @@
                     <pic:cNvPicPr/>
                   </pic:nvPicPr>
                   <pic:blipFill>
-                    <a:blip r:embed="rId71" cstate="print">
+                    <a:blip r:embed="rId65" cstate="print">
                       <a:extLst>
                         <a:ext uri="{28A0092B-C50C-407E-A947-70E740481C1C}">
                           <a14:useLocalDpi xmlns:a14="http://schemas.microsoft.com/office/drawing/2010/main" val="0"/>
@@ -11931,9 +13591,11 @@
       <w:r>
         <w:t>服务器获取</w:t>
       </w:r>
+      <w:proofErr w:type="spellStart"/>
       <w:r>
         <w:t>openId</w:t>
       </w:r>
+      <w:proofErr w:type="spellEnd"/>
       <w:r>
         <w:t>后进行加密返回给前端</w:t>
       </w:r>
@@ -11972,7 +13634,6 @@
         <w:rPr>
           <w:color w:val="FF0000"/>
         </w:rPr>
-        <w:lastRenderedPageBreak/>
         <w:t xml:space="preserve">请求方法： </w:t>
       </w:r>
       <w:r>
@@ -11993,6 +13654,7 @@
           <w:szCs w:val="21"/>
           <w:shd w:val="clear" w:color="auto" w:fill="F9F9FA"/>
         </w:rPr>
+        <w:lastRenderedPageBreak/>
         <w:t>https://api.weixin.qq.com/sns/jscode2session?appid=APPID&amp;secret=SECRET&amp;js_code=JSCODE&amp;grant_type=authorization_code</w:t>
       </w:r>
     </w:p>
@@ -12316,7 +13978,23 @@
         <w:t>开发者通过在</w:t>
       </w:r>
       <w:r>
-        <w:t xml:space="preserve"> app.json subpackages </w:t>
+        <w:t xml:space="preserve"> </w:t>
+      </w:r>
+      <w:proofErr w:type="spellStart"/>
+      <w:r>
+        <w:t>app.json</w:t>
+      </w:r>
+      <w:proofErr w:type="spellEnd"/>
+      <w:r>
+        <w:t> </w:t>
+      </w:r>
+      <w:proofErr w:type="spellStart"/>
+      <w:r>
+        <w:t>subpackages</w:t>
+      </w:r>
+      <w:proofErr w:type="spellEnd"/>
+      <w:r>
+        <w:t> </w:t>
       </w:r>
       <w:r>
         <w:t>字段声明项目分包结构</w:t>
@@ -12371,8 +14049,16 @@
         <w:rPr>
           <w:color w:val="FF0000"/>
         </w:rPr>
-        <w:t>加载小程序的时候先加载主包</w:t>
-      </w:r>
+        <w:t>加载小程序的时候先</w:t>
+      </w:r>
+      <w:proofErr w:type="gramStart"/>
+      <w:r>
+        <w:rPr>
+          <w:color w:val="FF0000"/>
+        </w:rPr>
+        <w:t>加载主包</w:t>
+      </w:r>
+      <w:proofErr w:type="gramEnd"/>
       <w:r>
         <w:rPr>
           <w:rFonts w:hint="eastAsia"/>
@@ -12403,13 +14089,27 @@
         <w:rPr>
           <w:color w:val="FF0000"/>
         </w:rPr>
-        <w:t>分包的页面可以访问主包的文件</w:t>
-      </w:r>
-      <w:r>
-        <w:rPr>
-          <w:rFonts w:hint="eastAsia"/>
+        <w:t>分包的页面可以</w:t>
+      </w:r>
+      <w:proofErr w:type="gramStart"/>
+      <w:r>
+        <w:rPr>
           <w:color w:val="FF0000"/>
         </w:rPr>
+        <w:t>访问主包的</w:t>
+      </w:r>
+      <w:proofErr w:type="gramEnd"/>
+      <w:r>
+        <w:rPr>
+          <w:color w:val="FF0000"/>
+        </w:rPr>
+        <w:t>文件</w:t>
+      </w:r>
+      <w:r>
+        <w:rPr>
+          <w:rFonts w:hint="eastAsia"/>
+          <w:color w:val="FF0000"/>
+        </w:rPr>
         <w:t>，</w:t>
       </w:r>
       <w:r>
@@ -12457,8 +14157,6 @@
         </w:rPr>
         <w:t>分包不分家</w:t>
       </w:r>
-      <w:bookmarkStart w:id="0" w:name="_GoBack"/>
-      <w:bookmarkEnd w:id="0"/>
     </w:p>
     <w:p>
       <w:pPr>
@@ -12505,12 +14203,14 @@
           <w:color w:val="FF0000"/>
         </w:rPr>
       </w:pPr>
+      <w:proofErr w:type="gramStart"/>
       <w:r>
         <w:rPr>
           <w:color w:val="FF0000"/>
         </w:rPr>
         <w:t>主包来源</w:t>
       </w:r>
+      <w:proofErr w:type="gramEnd"/>
       <w:r>
         <w:rPr>
           <w:rFonts w:hint="eastAsia"/>
@@ -12559,12 +14259,14 @@
         </w:rPr>
         <w:t>/</w:t>
       </w:r>
+      <w:proofErr w:type="spellStart"/>
       <w:r>
         <w:rPr>
           <w:color w:val="FF0000"/>
         </w:rPr>
         <w:t>tabBar</w:t>
       </w:r>
+      <w:proofErr w:type="spellEnd"/>
       <w:r>
         <w:rPr>
           <w:color w:val="FF0000"/>
@@ -12607,7 +14309,7 @@
                     <pic:cNvPicPr/>
                   </pic:nvPicPr>
                   <pic:blipFill>
-                    <a:blip r:embed="rId72">
+                    <a:blip r:embed="rId66">
                       <a:extLst>
                         <a:ext uri="{28A0092B-C50C-407E-A947-70E740481C1C}">
                           <a14:useLocalDpi xmlns:a14="http://schemas.microsoft.com/office/drawing/2010/main" val="0"/>
@@ -12663,7 +14365,7 @@
                     <pic:cNvPicPr/>
                   </pic:nvPicPr>
                   <pic:blipFill>
-                    <a:blip r:embed="rId73">
+                    <a:blip r:embed="rId67">
                       <a:extLst>
                         <a:ext uri="{28A0092B-C50C-407E-A947-70E740481C1C}">
                           <a14:useLocalDpi xmlns:a14="http://schemas.microsoft.com/office/drawing/2010/main" val="0"/>
@@ -12692,7 +14394,6 @@
     </w:p>
     <w:p>
       <w:r>
-        <w:lastRenderedPageBreak/>
         <w:tab/>
       </w:r>
     </w:p>
@@ -12705,6 +14406,7 @@
         <w:rPr>
           <w:rFonts w:hint="eastAsia"/>
         </w:rPr>
+        <w:lastRenderedPageBreak/>
         <w:t>8</w:t>
       </w:r>
       <w:r>
@@ -12797,8 +14499,16 @@
         <w:rPr>
           <w:color w:val="FF0000"/>
         </w:rPr>
-        <w:t>不需要下载主包</w:t>
-      </w:r>
+        <w:t>不需要</w:t>
+      </w:r>
+      <w:proofErr w:type="gramStart"/>
+      <w:r>
+        <w:rPr>
+          <w:color w:val="FF0000"/>
+        </w:rPr>
+        <w:t>下载主包</w:t>
+      </w:r>
+      <w:proofErr w:type="gramEnd"/>
     </w:p>
     <w:p>
       <w:pPr>
@@ -12816,7 +14526,21 @@
         <w:rPr>
           <w:color w:val="FF0000"/>
         </w:rPr>
-        <w:t>独立分包不能依赖主包或者其他包的内容</w:t>
+        <w:t>独立分包不能依赖</w:t>
+      </w:r>
+      <w:proofErr w:type="gramStart"/>
+      <w:r>
+        <w:rPr>
+          <w:color w:val="FF0000"/>
+        </w:rPr>
+        <w:t>主包或者</w:t>
+      </w:r>
+      <w:proofErr w:type="gramEnd"/>
+      <w:r>
+        <w:rPr>
+          <w:color w:val="FF0000"/>
+        </w:rPr>
+        <w:t>其他包的内容</w:t>
       </w:r>
     </w:p>
     <w:p>
@@ -12904,7 +14628,7 @@
                     <pic:cNvPicPr/>
                   </pic:nvPicPr>
                   <pic:blipFill>
-                    <a:blip r:embed="rId74">
+                    <a:blip r:embed="rId68">
                       <a:extLst>
                         <a:ext uri="{28A0092B-C50C-407E-A947-70E740481C1C}">
                           <a14:useLocalDpi xmlns:a14="http://schemas.microsoft.com/office/drawing/2010/main" val="0"/>
@@ -12971,15 +14695,19 @@
         </w:numPr>
         <w:ind w:firstLineChars="0"/>
       </w:pPr>
+      <w:proofErr w:type="spellStart"/>
       <w:r>
         <w:t>app.json</w:t>
       </w:r>
+      <w:proofErr w:type="spellEnd"/>
       <w:r>
         <w:t>中设置</w:t>
       </w:r>
+      <w:proofErr w:type="spellStart"/>
       <w:r>
         <w:t>preloadRule</w:t>
       </w:r>
+      <w:proofErr w:type="spellEnd"/>
       <w:r>
         <w:t>选项</w:t>
       </w:r>
@@ -13030,7 +14758,6 @@
           <w:rFonts w:hint="eastAsia"/>
           <w:noProof/>
         </w:rPr>
-        <w:lastRenderedPageBreak/>
         <w:drawing>
           <wp:inline distT="0" distB="0" distL="0" distR="0">
             <wp:extent cx="3161905" cy="2676190"/>
@@ -13047,7 +14774,7 @@
                     <pic:cNvPicPr/>
                   </pic:nvPicPr>
                   <pic:blipFill>
-                    <a:blip r:embed="rId75">
+                    <a:blip r:embed="rId69">
                       <a:extLst>
                         <a:ext uri="{28A0092B-C50C-407E-A947-70E740481C1C}">
                           <a14:useLocalDpi xmlns:a14="http://schemas.microsoft.com/office/drawing/2010/main" val="0"/>
@@ -13083,6 +14810,7 @@
           <w:rFonts w:hint="eastAsia"/>
           <w:noProof/>
         </w:rPr>
+        <w:lastRenderedPageBreak/>
         <w:drawing>
           <wp:inline distT="0" distB="0" distL="0" distR="0">
             <wp:extent cx="5274310" cy="2493010"/>
@@ -13099,7 +14827,7 @@
                     <pic:cNvPicPr/>
                   </pic:nvPicPr>
                   <pic:blipFill>
-                    <a:blip r:embed="rId76" cstate="print">
+                    <a:blip r:embed="rId70" cstate="print">
                       <a:extLst>
                         <a:ext uri="{28A0092B-C50C-407E-A947-70E740481C1C}">
                           <a14:useLocalDpi xmlns:a14="http://schemas.microsoft.com/office/drawing/2010/main" val="0"/>
@@ -13252,7 +14980,7 @@
                     <pic:cNvPicPr/>
                   </pic:nvPicPr>
                   <pic:blipFill>
-                    <a:blip r:embed="rId77">
+                    <a:blip r:embed="rId71">
                       <a:extLst>
                         <a:ext uri="{28A0092B-C50C-407E-A947-70E740481C1C}">
                           <a14:useLocalDpi xmlns:a14="http://schemas.microsoft.com/office/drawing/2010/main" val="0"/>
@@ -13293,15 +15021,20 @@
       <w:r>
         <w:t xml:space="preserve">.8.7 </w:t>
       </w:r>
-      <w:r>
-        <w:t>官网对应地址</w:t>
+      <w:proofErr w:type="gramStart"/>
+      <w:r>
+        <w:t>官网对应</w:t>
+      </w:r>
+      <w:proofErr w:type="gramEnd"/>
+      <w:r>
+        <w:t>地址</w:t>
       </w:r>
     </w:p>
     <w:p>
       <w:pPr>
         <w:ind w:left="420"/>
       </w:pPr>
-      <w:hyperlink r:id="rId78" w:history="1">
+      <w:hyperlink r:id="rId72" w:history="1">
         <w:r>
           <w:rPr>
             <w:rStyle w:val="a8"/>
@@ -13366,7 +15099,6 @@
         <w:ind w:firstLineChars="0"/>
       </w:pPr>
       <w:r>
-        <w:lastRenderedPageBreak/>
         <w:t>B</w:t>
       </w:r>
       <w:r>
@@ -13419,6 +15151,7 @@
         <w:ind w:firstLine="420"/>
       </w:pPr>
       <w:r>
+        <w:lastRenderedPageBreak/>
         <w:t xml:space="preserve">8.9.2 </w:t>
       </w:r>
       <w:r>
@@ -13458,9 +15191,11 @@
       <w:r>
         <w:t>生命周期回调中</w:t>
       </w:r>
+      <w:proofErr w:type="spellStart"/>
       <w:r>
         <w:t>onShareAppMessage</w:t>
       </w:r>
+      <w:proofErr w:type="spellEnd"/>
       <w:r>
         <w:t>回调中</w:t>
       </w:r>
@@ -13496,7 +15231,7 @@
                     <pic:cNvPicPr/>
                   </pic:nvPicPr>
                   <pic:blipFill>
-                    <a:blip r:embed="rId79">
+                    <a:blip r:embed="rId73">
                       <a:extLst>
                         <a:ext uri="{28A0092B-C50C-407E-A947-70E740481C1C}">
                           <a14:useLocalDpi xmlns:a14="http://schemas.microsoft.com/office/drawing/2010/main" val="0"/>
@@ -13551,8 +15286,13 @@
         <w:ind w:firstLineChars="0"/>
       </w:pPr>
       <w:r>
-        <w:t>开发阶段分享给微信好友</w:t>
-      </w:r>
+        <w:t>开发阶段分享</w:t>
+      </w:r>
+      <w:proofErr w:type="gramStart"/>
+      <w:r>
+        <w:t>给微信好友</w:t>
+      </w:r>
+      <w:proofErr w:type="gramEnd"/>
       <w:r>
         <w:rPr>
           <w:rFonts w:hint="eastAsia"/>
@@ -13603,8 +15343,13 @@
         <w:t>5</w:t>
       </w:r>
       <w:r>
-        <w:t>个微信好友</w:t>
-      </w:r>
+        <w:t>个</w:t>
+      </w:r>
+      <w:proofErr w:type="gramStart"/>
+      <w:r>
+        <w:t>微信好友</w:t>
+      </w:r>
+      <w:proofErr w:type="gramEnd"/>
     </w:p>
     <w:p>
       <w:pPr>
@@ -13631,7 +15376,7 @@
                     <pic:cNvPicPr/>
                   </pic:nvPicPr>
                   <pic:blipFill>
-                    <a:blip r:embed="rId80" cstate="print">
+                    <a:blip r:embed="rId74" cstate="print">
                       <a:extLst>
                         <a:ext uri="{28A0092B-C50C-407E-A947-70E740481C1C}">
                           <a14:useLocalDpi xmlns:a14="http://schemas.microsoft.com/office/drawing/2010/main" val="0"/>
@@ -13704,17 +15449,23 @@
         <w:rPr>
           <w:rFonts w:hint="eastAsia"/>
         </w:rPr>
+        <w:lastRenderedPageBreak/>
         <w:t>8</w:t>
       </w:r>
       <w:r>
         <w:t xml:space="preserve">.10.1 </w:t>
       </w:r>
       <w:r>
-        <w:t>支付流程</w:t>
+        <w:t>支付</w:t>
+      </w:r>
+      <w:proofErr w:type="gramStart"/>
+      <w:r>
+        <w:t>流程</w:t>
       </w:r>
       <w:r>
         <w:t>官网图解</w:t>
       </w:r>
+      <w:proofErr w:type="gramEnd"/>
     </w:p>
     <w:p>
       <w:pPr>
@@ -13744,7 +15495,7 @@
                     <pic:cNvPicPr/>
                   </pic:nvPicPr>
                   <pic:blipFill>
-                    <a:blip r:embed="rId81">
+                    <a:blip r:embed="rId75">
                       <a:extLst>
                         <a:ext uri="{28A0092B-C50C-407E-A947-70E740481C1C}">
                           <a14:useLocalDpi xmlns:a14="http://schemas.microsoft.com/office/drawing/2010/main" val="0"/>
@@ -13796,8 +15547,16 @@
         <w:rPr>
           <w:rFonts w:hint="eastAsia"/>
         </w:rPr>
-        <w:t>用户在小程序客服端下单</w:t>
-      </w:r>
+        <w:t>用户在小程序</w:t>
+      </w:r>
+      <w:proofErr w:type="gramStart"/>
+      <w:r>
+        <w:rPr>
+          <w:rFonts w:hint="eastAsia"/>
+        </w:rPr>
+        <w:t>客服端下单</w:t>
+      </w:r>
+      <w:proofErr w:type="gramEnd"/>
       <w:r>
         <w:rPr>
           <w:rFonts w:hint="eastAsia"/>
@@ -13837,11 +15596,21 @@
         <w:ind w:firstLineChars="0"/>
       </w:pPr>
       <w:r>
-        <w:t>商家服务器同微信服务器对接获取唯一标识</w:t>
-      </w:r>
+        <w:t>商家服务器</w:t>
+      </w:r>
+      <w:proofErr w:type="gramStart"/>
+      <w:r>
+        <w:t>同微信</w:t>
+      </w:r>
+      <w:proofErr w:type="gramEnd"/>
+      <w:r>
+        <w:t>服务器对接获取唯一标识</w:t>
+      </w:r>
+      <w:proofErr w:type="spellStart"/>
       <w:r>
         <w:t>openID</w:t>
       </w:r>
+      <w:proofErr w:type="spellEnd"/>
     </w:p>
     <w:p>
       <w:pPr>
@@ -13855,9 +15624,11 @@
       <w:r>
         <w:t>商家服务器根据</w:t>
       </w:r>
+      <w:proofErr w:type="spellStart"/>
       <w:r>
         <w:t>openId</w:t>
       </w:r>
+      <w:proofErr w:type="spellEnd"/>
       <w:r>
         <w:t>生成商户订单</w:t>
       </w:r>
@@ -13926,7 +15697,7 @@
       <w:r>
         <w:t xml:space="preserve"> </w:t>
       </w:r>
-      <w:hyperlink r:id="rId82" w:history="1">
+      <w:hyperlink r:id="rId76" w:history="1">
         <w:r>
           <w:rPr>
             <w:rStyle w:val="a8"/>
@@ -13945,7 +15716,15 @@
         <w:ind w:firstLineChars="0"/>
       </w:pPr>
       <w:r>
-        <w:t>商家对预支付信息签名加密后返回给小程序客户端</w:t>
+        <w:t>商家对预支</w:t>
+      </w:r>
+      <w:proofErr w:type="gramStart"/>
+      <w:r>
+        <w:t>付信息</w:t>
+      </w:r>
+      <w:proofErr w:type="gramEnd"/>
+      <w:r>
+        <w:t>签名加密后返回给小程序客户端</w:t>
       </w:r>
     </w:p>
     <w:p>
@@ -13961,7 +15740,6 @@
         <w:rPr>
           <w:rFonts w:hint="eastAsia"/>
         </w:rPr>
-        <w:lastRenderedPageBreak/>
         <w:t>签名方式：</w:t>
       </w:r>
       <w:r>
@@ -14047,7 +15825,7 @@
       <w:r>
         <w:t xml:space="preserve"> </w:t>
       </w:r>
-      <w:hyperlink r:id="rId83" w:history="1">
+      <w:hyperlink r:id="rId77" w:history="1">
         <w:r>
           <w:rPr>
             <w:rStyle w:val="a8"/>
@@ -14072,7 +15850,21 @@
         <w:rPr>
           <w:rFonts w:hint="eastAsia"/>
         </w:rPr>
-        <w:t>（鉴权调起支付）</w:t>
+        <w:t>（</w:t>
+      </w:r>
+      <w:proofErr w:type="gramStart"/>
+      <w:r>
+        <w:rPr>
+          <w:rFonts w:hint="eastAsia"/>
+        </w:rPr>
+        <w:t>鉴权调起</w:t>
+      </w:r>
+      <w:proofErr w:type="gramEnd"/>
+      <w:r>
+        <w:rPr>
+          <w:rFonts w:hint="eastAsia"/>
+        </w:rPr>
+        <w:t>支付）</w:t>
       </w:r>
     </w:p>
     <w:p>
@@ -14091,7 +15883,15 @@
         <w:t>A</w:t>
       </w:r>
       <w:r>
-        <w:t>PI: wx.requestPayment()</w:t>
+        <w:t xml:space="preserve">PI: </w:t>
+      </w:r>
+      <w:proofErr w:type="spellStart"/>
+      <w:r>
+        <w:t>wx.requestPayment</w:t>
+      </w:r>
+      <w:proofErr w:type="spellEnd"/>
+      <w:r>
+        <w:t>()</w:t>
       </w:r>
     </w:p>
     <w:p>
@@ -14103,8 +15903,13 @@
         </w:numPr>
         <w:ind w:firstLineChars="0"/>
       </w:pPr>
-      <w:r>
-        <w:t>微信服务器返回支付结果给小程序客户端</w:t>
+      <w:proofErr w:type="gramStart"/>
+      <w:r>
+        <w:t>微信服务器</w:t>
+      </w:r>
+      <w:proofErr w:type="gramEnd"/>
+      <w:r>
+        <w:t>返回支付结果给小程序客户端</w:t>
       </w:r>
     </w:p>
     <w:p>
@@ -14116,8 +15921,14 @@
         </w:numPr>
         <w:ind w:firstLineChars="0"/>
       </w:pPr>
-      <w:r>
-        <w:t>微信服务器推送支付结果给商家服务器端</w:t>
+      <w:proofErr w:type="gramStart"/>
+      <w:r>
+        <w:lastRenderedPageBreak/>
+        <w:t>微信服务器</w:t>
+      </w:r>
+      <w:proofErr w:type="gramEnd"/>
+      <w:r>
+        <w:t>推送支付结果给商家服务器端</w:t>
       </w:r>
     </w:p>
     <w:p>
@@ -14134,15 +15945,20 @@
       <w:r>
         <w:t xml:space="preserve">.10.3 </w:t>
       </w:r>
-      <w:r>
-        <w:t>官网对应地址</w:t>
+      <w:proofErr w:type="gramStart"/>
+      <w:r>
+        <w:t>官网对应</w:t>
+      </w:r>
+      <w:proofErr w:type="gramEnd"/>
+      <w:r>
+        <w:t>地址</w:t>
       </w:r>
     </w:p>
     <w:p>
       <w:r>
         <w:tab/>
       </w:r>
-      <w:hyperlink r:id="rId84" w:history="1">
+      <w:hyperlink r:id="rId78" w:history="1">
         <w:r>
           <w:rPr>
             <w:rStyle w:val="a8"/>
@@ -14152,10 +15968,10 @@
       </w:hyperlink>
     </w:p>
     <w:sectPr>
-      <w:headerReference w:type="even" r:id="rId85"/>
-      <w:headerReference w:type="default" r:id="rId86"/>
-      <w:footerReference w:type="default" r:id="rId87"/>
-      <w:headerReference w:type="first" r:id="rId88"/>
+      <w:headerReference w:type="even" r:id="rId79"/>
+      <w:headerReference w:type="default" r:id="rId80"/>
+      <w:footerReference w:type="default" r:id="rId81"/>
+      <w:headerReference w:type="first" r:id="rId82"/>
       <w:pgSz w:w="11906" w:h="16838"/>
       <w:pgMar w:top="1440" w:right="1800" w:bottom="1440" w:left="1800" w:header="851" w:footer="992" w:gutter="0"/>
       <w:cols w:space="425"/>
@@ -14166,7 +15982,7 @@
 </file>
 
 <file path=word/endnotes.xml><?xml version="1.0" encoding="utf-8"?>
-<w:endnotes xmlns:wpc="http://schemas.microsoft.com/office/word/2010/wordprocessingCanvas" xmlns:mc="http://schemas.openxmlformats.org/markup-compatibility/2006" xmlns:o="urn:schemas-microsoft-com:office:office" xmlns:r="http://schemas.openxmlformats.org/officeDocument/2006/relationships" xmlns:m="http://schemas.openxmlformats.org/officeDocument/2006/math" xmlns:v="urn:schemas-microsoft-com:vml" xmlns:wp14="http://schemas.microsoft.com/office/word/2010/wordprocessingDrawing" xmlns:wp="http://schemas.openxmlformats.org/drawingml/2006/wordprocessingDrawing" xmlns:w10="urn:schemas-microsoft-com:office:word" xmlns:w="http://schemas.openxmlformats.org/wordprocessingml/2006/main" xmlns:w14="http://schemas.microsoft.com/office/word/2010/wordml" xmlns:w15="http://schemas.microsoft.com/office/word/2012/wordml" xmlns:wpg="http://schemas.microsoft.com/office/word/2010/wordprocessingGroup" xmlns:wpi="http://schemas.microsoft.com/office/word/2010/wordprocessingInk" xmlns:wne="http://schemas.microsoft.com/office/word/2006/wordml" xmlns:wps="http://schemas.microsoft.com/office/word/2010/wordprocessingShape" mc:Ignorable="w14 w15 wp14">
+<w:endnotes xmlns:wpc="http://schemas.microsoft.com/office/word/2010/wordprocessingCanvas" xmlns:mc="http://schemas.openxmlformats.org/markup-compatibility/2006" xmlns:o="urn:schemas-microsoft-com:office:office" xmlns:r="http://schemas.openxmlformats.org/officeDocument/2006/relationships" xmlns:m="http://schemas.openxmlformats.org/officeDocument/2006/math" xmlns:v="urn:schemas-microsoft-com:vml" xmlns:wp14="http://schemas.microsoft.com/office/word/2010/wordprocessingDrawing" xmlns:wp="http://schemas.openxmlformats.org/drawingml/2006/wordprocessingDrawing" xmlns:w10="urn:schemas-microsoft-com:office:word" xmlns:w="http://schemas.openxmlformats.org/wordprocessingml/2006/main" xmlns:w14="http://schemas.microsoft.com/office/word/2010/wordml" xmlns:wpg="http://schemas.microsoft.com/office/word/2010/wordprocessingGroup" xmlns:wpi="http://schemas.microsoft.com/office/word/2010/wordprocessingInk" xmlns:wne="http://schemas.microsoft.com/office/word/2006/wordml" xmlns:wps="http://schemas.microsoft.com/office/word/2010/wordprocessingShape" mc:Ignorable="w14 wp14">
   <w:endnote w:type="separator" w:id="-1">
     <w:p>
       <w:r>
@@ -14185,39 +16001,7 @@
 </file>
 
 <file path=word/footer1.xml><?xml version="1.0" encoding="utf-8"?>
-<w:ftr xmlns:wpc="http://schemas.microsoft.com/office/word/2010/wordprocessingCanvas" xmlns:mc="http://schemas.openxmlformats.org/markup-compatibility/2006" xmlns:o="urn:schemas-microsoft-com:office:office" xmlns:r="http://schemas.openxmlformats.org/officeDocument/2006/relationships" xmlns:m="http://schemas.openxmlformats.org/officeDocument/2006/math" xmlns:v="urn:schemas-microsoft-com:vml" xmlns:wp14="http://schemas.microsoft.com/office/word/2010/wordprocessingDrawing" xmlns:wp="http://schemas.openxmlformats.org/drawingml/2006/wordprocessingDrawing" xmlns:w10="urn:schemas-microsoft-com:office:word" xmlns:w="http://schemas.openxmlformats.org/wordprocessingml/2006/main" xmlns:w14="http://schemas.microsoft.com/office/word/2010/wordml" xmlns:w15="http://schemas.microsoft.com/office/word/2012/wordml" xmlns:wpg="http://schemas.microsoft.com/office/word/2010/wordprocessingGroup" xmlns:wpi="http://schemas.microsoft.com/office/word/2010/wordprocessingInk" xmlns:wne="http://schemas.microsoft.com/office/word/2006/wordml" xmlns:wps="http://schemas.microsoft.com/office/word/2010/wordprocessingShape" mc:Ignorable="w14 w15 wp14">
-  <w:sdt>
-    <w:sdtPr>
-      <w:id w:val="-780733060"/>
-    </w:sdtPr>
-    <w:sdtEndPr/>
-    <w:sdtContent>
-      <w:p>
-        <w:pPr>
-          <w:pStyle w:val="a4"/>
-        </w:pPr>
-        <w:r>
-          <w:fldChar w:fldCharType="begin"/>
-        </w:r>
-        <w:r>
-          <w:instrText>PAGE   \* MERGEFORMAT</w:instrText>
-        </w:r>
-        <w:r>
-          <w:fldChar w:fldCharType="separate"/>
-        </w:r>
-        <w:r>
-          <w:rPr>
-            <w:noProof/>
-            <w:lang w:val="zh-CN"/>
-          </w:rPr>
-          <w:t>34</w:t>
-        </w:r>
-        <w:r>
-          <w:fldChar w:fldCharType="end"/>
-        </w:r>
-      </w:p>
-    </w:sdtContent>
-  </w:sdt>
+<w:ftr xmlns:wpc="http://schemas.microsoft.com/office/word/2010/wordprocessingCanvas" xmlns:mc="http://schemas.openxmlformats.org/markup-compatibility/2006" xmlns:o="urn:schemas-microsoft-com:office:office" xmlns:r="http://schemas.openxmlformats.org/officeDocument/2006/relationships" xmlns:m="http://schemas.openxmlformats.org/officeDocument/2006/math" xmlns:v="urn:schemas-microsoft-com:vml" xmlns:wp14="http://schemas.microsoft.com/office/word/2010/wordprocessingDrawing" xmlns:wp="http://schemas.openxmlformats.org/drawingml/2006/wordprocessingDrawing" xmlns:w10="urn:schemas-microsoft-com:office:word" xmlns:w="http://schemas.openxmlformats.org/wordprocessingml/2006/main" xmlns:w14="http://schemas.microsoft.com/office/word/2010/wordml" xmlns:wpg="http://schemas.microsoft.com/office/word/2010/wordprocessingGroup" xmlns:wpi="http://schemas.microsoft.com/office/word/2010/wordprocessingInk" xmlns:wne="http://schemas.microsoft.com/office/word/2006/wordml" xmlns:wps="http://schemas.microsoft.com/office/word/2010/wordprocessingShape" mc:Ignorable="w14 wp14">
   <w:p>
     <w:pPr>
       <w:pStyle w:val="a4"/>
@@ -14230,120 +16014,12 @@
         <w:szCs w:val="21"/>
       </w:rPr>
     </w:pPr>
-    <w:r>
-      <w:rPr>
-        <w:rFonts w:ascii="Verdana" w:hAnsi="Verdana" w:hint="eastAsia"/>
-        <w:color w:val="00B050"/>
-        <w:sz w:val="21"/>
-        <w:szCs w:val="21"/>
-      </w:rPr>
-      <w:t>更多</w:t>
-    </w:r>
-    <w:r>
-      <w:rPr>
-        <w:rFonts w:ascii="Verdana" w:hAnsi="Verdana"/>
-        <w:color w:val="00B050"/>
-        <w:sz w:val="21"/>
-        <w:szCs w:val="21"/>
-      </w:rPr>
-      <w:t>Java</w:t>
-    </w:r>
-    <w:r>
-      <w:rPr>
-        <w:rFonts w:ascii="Verdana" w:hAnsi="Verdana" w:hint="eastAsia"/>
-        <w:color w:val="00B050"/>
-        <w:sz w:val="21"/>
-        <w:szCs w:val="21"/>
-      </w:rPr>
-      <w:t xml:space="preserve"> </w:t>
-    </w:r>
-    <w:r>
-      <w:rPr>
-        <w:rFonts w:ascii="Verdana" w:hAnsi="Verdana"/>
-        <w:color w:val="00B050"/>
-        <w:sz w:val="21"/>
-        <w:szCs w:val="21"/>
-      </w:rPr>
-      <w:t>–</w:t>
-    </w:r>
-    <w:r>
-      <w:rPr>
-        <w:rFonts w:ascii="Verdana" w:hAnsi="Verdana" w:hint="eastAsia"/>
-        <w:color w:val="00B050"/>
-        <w:sz w:val="21"/>
-        <w:szCs w:val="21"/>
-      </w:rPr>
-      <w:t>大数据</w:t>
-    </w:r>
-    <w:r>
-      <w:rPr>
-        <w:rFonts w:ascii="Verdana" w:hAnsi="Verdana" w:hint="eastAsia"/>
-        <w:color w:val="00B050"/>
-        <w:sz w:val="21"/>
-        <w:szCs w:val="21"/>
-      </w:rPr>
-      <w:t xml:space="preserve"> </w:t>
-    </w:r>
-    <w:r>
-      <w:rPr>
-        <w:rFonts w:ascii="Verdana" w:hAnsi="Verdana"/>
-        <w:color w:val="00B050"/>
-        <w:sz w:val="21"/>
-        <w:szCs w:val="21"/>
-      </w:rPr>
-      <w:t>–</w:t>
-    </w:r>
-    <w:r>
-      <w:rPr>
-        <w:rFonts w:ascii="Verdana" w:hAnsi="Verdana" w:hint="eastAsia"/>
-        <w:color w:val="00B050"/>
-        <w:sz w:val="21"/>
-        <w:szCs w:val="21"/>
-      </w:rPr>
-      <w:t>前端</w:t>
-    </w:r>
-    <w:r>
-      <w:rPr>
-        <w:rFonts w:ascii="Verdana" w:hAnsi="Verdana" w:hint="eastAsia"/>
-        <w:color w:val="00B050"/>
-        <w:sz w:val="21"/>
-        <w:szCs w:val="21"/>
-      </w:rPr>
-      <w:t xml:space="preserve"> </w:t>
-    </w:r>
-    <w:r>
-      <w:rPr>
-        <w:rFonts w:ascii="Verdana" w:hAnsi="Verdana"/>
-        <w:color w:val="00B050"/>
-        <w:sz w:val="21"/>
-        <w:szCs w:val="21"/>
-      </w:rPr>
-      <w:t>–</w:t>
-    </w:r>
-    <w:r>
-      <w:rPr>
-        <w:rFonts w:ascii="Verdana" w:hAnsi="Verdana" w:hint="eastAsia"/>
-        <w:color w:val="00B050"/>
-        <w:sz w:val="21"/>
-        <w:szCs w:val="21"/>
-      </w:rPr>
-      <w:t>python</w:t>
-    </w:r>
-    <w:r>
-      <w:rPr>
-        <w:rFonts w:ascii="Verdana" w:hAnsi="Verdana" w:hint="eastAsia"/>
-        <w:color w:val="00B050"/>
-        <w:sz w:val="21"/>
-        <w:szCs w:val="21"/>
-      </w:rPr>
-      <w:t>人工智能资料下载，可访问百度：尚硅谷官网</w:t>
-    </w:r>
   </w:p>
 </w:ftr>
 </file>
 
 <file path=word/footnotes.xml><?xml version="1.0" encoding="utf-8"?>
-<w:footnotes xmlns:wpc="http://schemas.microsoft.com/office/word/2010/wordprocessingCanvas" xmlns:mc="http://schemas.openxmlformats.org/markup-compatibility/2006" xmlns:o="urn:schemas-microsoft-com:office:office" xmlns:r="http://schemas.openxmlformats.org/officeDocument/2006/relationships" xmlns:m="http://schemas.openxmlformats.org/officeDocument/2006/math" xmlns:v="urn:schemas-microsoft-com:vml" xmlns:wp14="http://schemas.microsoft.com/office/word/2010/wordprocessingDrawing" xmlns:wp="http://schemas.openxmlformats.org/drawingml/2006/wordprocessingDrawing" xmlns:w10="urn:schemas-microsoft-com:office:word" xmlns:w="http://schemas.openxmlformats.org/wordprocessingml/2006/main" xmlns:w14="http://schemas.microsoft.com/office/word/2010/wordml" xmlns:w15="http://schemas.microsoft.com/office/word/2012/wordml" xmlns:wpg="http://schemas.microsoft.com/office/word/2010/wordprocessingGroup" xmlns:wpi="http://schemas.microsoft.com/office/word/2010/wordprocessingInk" xmlns:wne="http://schemas.microsoft.com/office/word/2006/wordml" xmlns:wps="http://schemas.microsoft.com/office/word/2010/wordprocessingShape" mc:Ignorable="w14 w15 wp14">
+<w:footnotes xmlns:wpc="http://schemas.microsoft.com/office/word/2010/wordprocessingCanvas" xmlns:mc="http://schemas.openxmlformats.org/markup-compatibility/2006" xmlns:o="urn:schemas-microsoft-com:office:office" xmlns:r="http://schemas.openxmlformats.org/officeDocument/2006/relationships" xmlns:m="http://schemas.openxmlformats.org/officeDocument/2006/math" xmlns:v="urn:schemas-microsoft-com:vml" xmlns:wp14="http://schemas.microsoft.com/office/word/2010/wordprocessingDrawing" xmlns:wp="http://schemas.openxmlformats.org/drawingml/2006/wordprocessingDrawing" xmlns:w10="urn:schemas-microsoft-com:office:word" xmlns:w="http://schemas.openxmlformats.org/wordprocessingml/2006/main" xmlns:w14="http://schemas.microsoft.com/office/word/2010/wordml" xmlns:wpg="http://schemas.microsoft.com/office/word/2010/wordprocessingGroup" xmlns:wpi="http://schemas.microsoft.com/office/word/2010/wordprocessingInk" xmlns:wne="http://schemas.microsoft.com/office/word/2006/wordml" xmlns:wps="http://schemas.microsoft.com/office/word/2010/wordprocessingShape" mc:Ignorable="w14 wp14">
   <w:footnote w:type="separator" w:id="-1">
     <w:p>
       <w:r>
@@ -14362,163 +16038,17 @@
 </file>
 
 <file path=word/header1.xml><?xml version="1.0" encoding="utf-8"?>
-<w:hdr xmlns:wpc="http://schemas.microsoft.com/office/word/2010/wordprocessingCanvas" xmlns:mc="http://schemas.openxmlformats.org/markup-compatibility/2006" xmlns:o="urn:schemas-microsoft-com:office:office" xmlns:r="http://schemas.openxmlformats.org/officeDocument/2006/relationships" xmlns:m="http://schemas.openxmlformats.org/officeDocument/2006/math" xmlns:v="urn:schemas-microsoft-com:vml" xmlns:wp14="http://schemas.microsoft.com/office/word/2010/wordprocessingDrawing" xmlns:wp="http://schemas.openxmlformats.org/drawingml/2006/wordprocessingDrawing" xmlns:w10="urn:schemas-microsoft-com:office:word" xmlns:w="http://schemas.openxmlformats.org/wordprocessingml/2006/main" xmlns:w14="http://schemas.microsoft.com/office/word/2010/wordml" xmlns:w15="http://schemas.microsoft.com/office/word/2012/wordml" xmlns:wpg="http://schemas.microsoft.com/office/word/2010/wordprocessingGroup" xmlns:wpi="http://schemas.microsoft.com/office/word/2010/wordprocessingInk" xmlns:wne="http://schemas.microsoft.com/office/word/2006/wordml" xmlns:wps="http://schemas.microsoft.com/office/word/2010/wordprocessingShape" mc:Ignorable="w14 w15 wp14">
+<w:hdr xmlns:wpc="http://schemas.microsoft.com/office/word/2010/wordprocessingCanvas" xmlns:mc="http://schemas.openxmlformats.org/markup-compatibility/2006" xmlns:o="urn:schemas-microsoft-com:office:office" xmlns:r="http://schemas.openxmlformats.org/officeDocument/2006/relationships" xmlns:m="http://schemas.openxmlformats.org/officeDocument/2006/math" xmlns:v="urn:schemas-microsoft-com:vml" xmlns:wp14="http://schemas.microsoft.com/office/word/2010/wordprocessingDrawing" xmlns:wp="http://schemas.openxmlformats.org/drawingml/2006/wordprocessingDrawing" xmlns:w10="urn:schemas-microsoft-com:office:word" xmlns:w="http://schemas.openxmlformats.org/wordprocessingml/2006/main" xmlns:w14="http://schemas.microsoft.com/office/word/2010/wordml" xmlns:wpg="http://schemas.microsoft.com/office/word/2010/wordprocessingGroup" xmlns:wpi="http://schemas.microsoft.com/office/word/2010/wordprocessingInk" xmlns:wne="http://schemas.microsoft.com/office/word/2006/wordml" xmlns:wps="http://schemas.microsoft.com/office/word/2010/wordprocessingShape" mc:Ignorable="w14 wp14">
   <w:p>
     <w:pPr>
       <w:pStyle w:val="a5"/>
     </w:pPr>
-    <w:r>
-      <w:pict>
-        <v:shapetype id="_x0000_t136" coordsize="21600,21600" o:spt="136" adj="10800" path="m@7,l@8,m@5,21600l@6,21600e">
-          <v:formulas>
-            <v:f eqn="sum #0 0 10800"/>
-            <v:f eqn="prod #0 2 1"/>
-            <v:f eqn="sum 21600 0 @1"/>
-            <v:f eqn="sum 0 0 @2"/>
-            <v:f eqn="sum 21600 0 @3"/>
-            <v:f eqn="if @0 @3 0"/>
-            <v:f eqn="if @0 21600 @1"/>
-            <v:f eqn="if @0 0 @2"/>
-            <v:f eqn="if @0 @4 21600"/>
-            <v:f eqn="mid @5 @6"/>
-            <v:f eqn="mid @8 @5"/>
-            <v:f eqn="mid @7 @8"/>
-            <v:f eqn="mid @6 @7"/>
-            <v:f eqn="sum @6 0 @5"/>
-          </v:formulas>
-          <v:path textpathok="t" o:connecttype="custom" o:connectlocs="@9,0;@10,10800;@11,21600;@12,10800" o:connectangles="270,180,90,0"/>
-          <v:textpath on="t" fitshape="t"/>
-          <v:handles>
-            <v:h position="#0,bottomRight" xrange="6629,14971"/>
-          </v:handles>
-          <o:lock v:ext="edit" text="t" shapetype="t"/>
-        </v:shapetype>
-        <v:shape id="PowerPlusWaterMarkObject6780116" o:spid="_x0000_s3075" type="#_x0000_t136" style="position:absolute;left:0;text-align:left;margin-left:0;margin-top:0;width:439.15pt;height:146.35pt;rotation:315;z-index:-251655168;mso-position-horizontal:center;mso-position-horizontal-relative:margin;mso-position-vertical:center;mso-position-vertical-relative:margin;mso-width-relative:page;mso-height-relative:page" o:allowincell="f" fillcolor="silver" stroked="f">
-          <v:fill opacity=".5"/>
-          <v:textpath style="font-family:&quot;宋体&quot;;font-size:1pt" trim="t" fitpath="t" string="尚硅谷"/>
-          <w10:wrap anchorx="margin" anchory="margin"/>
-        </v:shape>
-      </w:pict>
-    </w:r>
   </w:p>
 </w:hdr>
 </file>
 
 <file path=word/header2.xml><?xml version="1.0" encoding="utf-8"?>
-<w:hdr xmlns:wpc="http://schemas.microsoft.com/office/word/2010/wordprocessingCanvas" xmlns:mc="http://schemas.openxmlformats.org/markup-compatibility/2006" xmlns:o="urn:schemas-microsoft-com:office:office" xmlns:r="http://schemas.openxmlformats.org/officeDocument/2006/relationships" xmlns:m="http://schemas.openxmlformats.org/officeDocument/2006/math" xmlns:v="urn:schemas-microsoft-com:vml" xmlns:wp14="http://schemas.microsoft.com/office/word/2010/wordprocessingDrawing" xmlns:wp="http://schemas.openxmlformats.org/drawingml/2006/wordprocessingDrawing" xmlns:w10="urn:schemas-microsoft-com:office:word" xmlns:w="http://schemas.openxmlformats.org/wordprocessingml/2006/main" xmlns:w14="http://schemas.microsoft.com/office/word/2010/wordml" xmlns:w15="http://schemas.microsoft.com/office/word/2012/wordml" xmlns:wpg="http://schemas.microsoft.com/office/word/2010/wordprocessingGroup" xmlns:wpi="http://schemas.microsoft.com/office/word/2010/wordprocessingInk" xmlns:wne="http://schemas.microsoft.com/office/word/2006/wordml" xmlns:wps="http://schemas.microsoft.com/office/word/2010/wordprocessingShape" mc:Ignorable="w14 w15 wp14">
-  <w:p>
-    <w:pPr>
-      <w:rPr>
-        <w:rFonts w:ascii="华文细黑" w:eastAsia="华文细黑" w:hAnsi="华文细黑"/>
-        <w:b/>
-        <w:color w:val="006600"/>
-        <w:sz w:val="28"/>
-        <w:szCs w:val="21"/>
-      </w:rPr>
-    </w:pPr>
-    <w:r>
-      <w:pict>
-        <v:shapetype id="_x0000_t136" coordsize="21600,21600" o:spt="136" adj="10800" path="m@7,l@8,m@5,21600l@6,21600e">
-          <v:formulas>
-            <v:f eqn="sum #0 0 10800"/>
-            <v:f eqn="prod #0 2 1"/>
-            <v:f eqn="sum 21600 0 @1"/>
-            <v:f eqn="sum 0 0 @2"/>
-            <v:f eqn="sum 21600 0 @3"/>
-            <v:f eqn="if @0 @3 0"/>
-            <v:f eqn="if @0 21600 @1"/>
-            <v:f eqn="if @0 0 @2"/>
-            <v:f eqn="if @0 @4 21600"/>
-            <v:f eqn="mid @5 @6"/>
-            <v:f eqn="mid @8 @5"/>
-            <v:f eqn="mid @7 @8"/>
-            <v:f eqn="mid @6 @7"/>
-            <v:f eqn="sum @6 0 @5"/>
-          </v:formulas>
-          <v:path textpathok="t" o:connecttype="custom" o:connectlocs="@9,0;@10,10800;@11,21600;@12,10800" o:connectangles="270,180,90,0"/>
-          <v:textpath on="t" fitshape="t"/>
-          <v:handles>
-            <v:h position="#0,bottomRight" xrange="6629,14971"/>
-          </v:handles>
-          <o:lock v:ext="edit" text="t" shapetype="t"/>
-        </v:shapetype>
-        <v:shape id="PowerPlusWaterMarkObject6780117" o:spid="_x0000_s3074" type="#_x0000_t136" style="position:absolute;left:0;text-align:left;margin-left:0;margin-top:0;width:439.15pt;height:146.35pt;rotation:315;z-index:-251653120;mso-position-horizontal:center;mso-position-horizontal-relative:margin;mso-position-vertical:center;mso-position-vertical-relative:margin;mso-width-relative:page;mso-height-relative:page" o:allowincell="f" fillcolor="silver" stroked="f">
-          <v:fill opacity=".5"/>
-          <v:textpath style="font-family:&quot;宋体&quot;;font-size:1pt" trim="t" fitpath="t" string="尚硅谷"/>
-          <w10:wrap anchorx="margin" anchory="margin"/>
-        </v:shape>
-      </w:pict>
-    </w:r>
-    <w:r>
-      <w:rPr>
-        <w:noProof/>
-      </w:rPr>
-      <w:drawing>
-        <wp:inline distT="0" distB="0" distL="0" distR="0">
-          <wp:extent cx="1755140" cy="581025"/>
-          <wp:effectExtent l="0" t="0" r="0" b="0"/>
-          <wp:docPr id="1" name="图片 1" descr="C:\Users\Administrator\Desktop\logo没网址.png"/>
-          <wp:cNvGraphicFramePr>
-            <a:graphicFrameLocks xmlns:a="http://schemas.openxmlformats.org/drawingml/2006/main" noChangeAspect="1"/>
-          </wp:cNvGraphicFramePr>
-          <a:graphic xmlns:a="http://schemas.openxmlformats.org/drawingml/2006/main">
-            <a:graphicData uri="http://schemas.openxmlformats.org/drawingml/2006/picture">
-              <pic:pic xmlns:pic="http://schemas.openxmlformats.org/drawingml/2006/picture">
-                <pic:nvPicPr>
-                  <pic:cNvPr id="1" name="图片 1" descr="C:\Users\Administrator\Desktop\logo没网址.png"/>
-                  <pic:cNvPicPr>
-                    <a:picLocks noChangeAspect="1" noChangeArrowheads="1"/>
-                  </pic:cNvPicPr>
-                </pic:nvPicPr>
-                <pic:blipFill>
-                  <a:blip r:embed="rId1">
-                    <a:extLst>
-                      <a:ext uri="{28A0092B-C50C-407E-A947-70E740481C1C}">
-                        <a14:useLocalDpi xmlns:a14="http://schemas.microsoft.com/office/drawing/2010/main" val="0"/>
-                      </a:ext>
-                    </a:extLst>
-                  </a:blip>
-                  <a:srcRect/>
-                  <a:stretch>
-                    <a:fillRect/>
-                  </a:stretch>
-                </pic:blipFill>
-                <pic:spPr>
-                  <a:xfrm>
-                    <a:off x="0" y="0"/>
-                    <a:ext cx="1758103" cy="581827"/>
-                  </a:xfrm>
-                  <a:prstGeom prst="rect">
-                    <a:avLst/>
-                  </a:prstGeom>
-                  <a:noFill/>
-                  <a:ln>
-                    <a:noFill/>
-                  </a:ln>
-                </pic:spPr>
-              </pic:pic>
-            </a:graphicData>
-          </a:graphic>
-        </wp:inline>
-      </w:drawing>
-    </w:r>
-    <w:r>
-      <w:rPr>
-        <w:rFonts w:hint="eastAsia"/>
-      </w:rPr>
-      <w:t xml:space="preserve">                           </w:t>
-    </w:r>
-    <w:r>
-      <w:rPr>
-        <w:rFonts w:ascii="华文细黑" w:eastAsia="华文细黑" w:hAnsi="华文细黑" w:hint="eastAsia"/>
-        <w:b/>
-        <w:color w:val="006600"/>
-        <w:sz w:val="28"/>
-        <w:szCs w:val="21"/>
-      </w:rPr>
-      <w:t>前端课程系列-小程序</w:t>
-    </w:r>
-  </w:p>
+<w:hdr xmlns:wpc="http://schemas.microsoft.com/office/word/2010/wordprocessingCanvas" xmlns:mc="http://schemas.openxmlformats.org/markup-compatibility/2006" xmlns:o="urn:schemas-microsoft-com:office:office" xmlns:r="http://schemas.openxmlformats.org/officeDocument/2006/relationships" xmlns:m="http://schemas.openxmlformats.org/officeDocument/2006/math" xmlns:v="urn:schemas-microsoft-com:vml" xmlns:wp14="http://schemas.microsoft.com/office/word/2010/wordprocessingDrawing" xmlns:wp="http://schemas.openxmlformats.org/drawingml/2006/wordprocessingDrawing" xmlns:w10="urn:schemas-microsoft-com:office:word" xmlns:w="http://schemas.openxmlformats.org/wordprocessingml/2006/main" xmlns:w14="http://schemas.microsoft.com/office/word/2010/wordml" xmlns:wpg="http://schemas.microsoft.com/office/word/2010/wordprocessingGroup" xmlns:wpi="http://schemas.microsoft.com/office/word/2010/wordprocessingInk" xmlns:wne="http://schemas.microsoft.com/office/word/2006/wordml" xmlns:wps="http://schemas.microsoft.com/office/word/2010/wordprocessingShape" mc:Ignorable="w14 wp14">
   <w:p>
     <w:pPr>
       <w:spacing w:line="180" w:lineRule="exact"/>
@@ -14529,65 +16059,23 @@
         <w:szCs w:val="21"/>
       </w:rPr>
     </w:pPr>
-    <w:r>
-      <w:rPr>
-        <w:rFonts w:ascii="华文细黑" w:eastAsia="华文细黑" w:hAnsi="华文细黑" w:hint="eastAsia"/>
-        <w:b/>
-        <w:sz w:val="28"/>
-        <w:szCs w:val="21"/>
-      </w:rPr>
-      <w:t>—————————————————————————————</w:t>
-    </w:r>
   </w:p>
 </w:hdr>
 </file>
 
 <file path=word/header3.xml><?xml version="1.0" encoding="utf-8"?>
-<w:hdr xmlns:wpc="http://schemas.microsoft.com/office/word/2010/wordprocessingCanvas" xmlns:mc="http://schemas.openxmlformats.org/markup-compatibility/2006" xmlns:o="urn:schemas-microsoft-com:office:office" xmlns:r="http://schemas.openxmlformats.org/officeDocument/2006/relationships" xmlns:m="http://schemas.openxmlformats.org/officeDocument/2006/math" xmlns:v="urn:schemas-microsoft-com:vml" xmlns:wp14="http://schemas.microsoft.com/office/word/2010/wordprocessingDrawing" xmlns:wp="http://schemas.openxmlformats.org/drawingml/2006/wordprocessingDrawing" xmlns:w10="urn:schemas-microsoft-com:office:word" xmlns:w="http://schemas.openxmlformats.org/wordprocessingml/2006/main" xmlns:w14="http://schemas.microsoft.com/office/word/2010/wordml" xmlns:w15="http://schemas.microsoft.com/office/word/2012/wordml" xmlns:wpg="http://schemas.microsoft.com/office/word/2010/wordprocessingGroup" xmlns:wpi="http://schemas.microsoft.com/office/word/2010/wordprocessingInk" xmlns:wne="http://schemas.microsoft.com/office/word/2006/wordml" xmlns:wps="http://schemas.microsoft.com/office/word/2010/wordprocessingShape" mc:Ignorable="w14 w15 wp14">
+<w:hdr xmlns:wpc="http://schemas.microsoft.com/office/word/2010/wordprocessingCanvas" xmlns:mc="http://schemas.openxmlformats.org/markup-compatibility/2006" xmlns:o="urn:schemas-microsoft-com:office:office" xmlns:r="http://schemas.openxmlformats.org/officeDocument/2006/relationships" xmlns:m="http://schemas.openxmlformats.org/officeDocument/2006/math" xmlns:v="urn:schemas-microsoft-com:vml" xmlns:wp14="http://schemas.microsoft.com/office/word/2010/wordprocessingDrawing" xmlns:wp="http://schemas.openxmlformats.org/drawingml/2006/wordprocessingDrawing" xmlns:w10="urn:schemas-microsoft-com:office:word" xmlns:w="http://schemas.openxmlformats.org/wordprocessingml/2006/main" xmlns:w14="http://schemas.microsoft.com/office/word/2010/wordml" xmlns:wpg="http://schemas.microsoft.com/office/word/2010/wordprocessingGroup" xmlns:wpi="http://schemas.microsoft.com/office/word/2010/wordprocessingInk" xmlns:wne="http://schemas.microsoft.com/office/word/2006/wordml" xmlns:wps="http://schemas.microsoft.com/office/word/2010/wordprocessingShape" mc:Ignorable="w14 wp14">
   <w:p>
     <w:pPr>
       <w:pStyle w:val="a5"/>
     </w:pPr>
-    <w:r>
-      <w:pict>
-        <v:shapetype id="_x0000_t136" coordsize="21600,21600" o:spt="136" adj="10800" path="m@7,l@8,m@5,21600l@6,21600e">
-          <v:formulas>
-            <v:f eqn="sum #0 0 10800"/>
-            <v:f eqn="prod #0 2 1"/>
-            <v:f eqn="sum 21600 0 @1"/>
-            <v:f eqn="sum 0 0 @2"/>
-            <v:f eqn="sum 21600 0 @3"/>
-            <v:f eqn="if @0 @3 0"/>
-            <v:f eqn="if @0 21600 @1"/>
-            <v:f eqn="if @0 0 @2"/>
-            <v:f eqn="if @0 @4 21600"/>
-            <v:f eqn="mid @5 @6"/>
-            <v:f eqn="mid @8 @5"/>
-            <v:f eqn="mid @7 @8"/>
-            <v:f eqn="mid @6 @7"/>
-            <v:f eqn="sum @6 0 @5"/>
-          </v:formulas>
-          <v:path textpathok="t" o:connecttype="custom" o:connectlocs="@9,0;@10,10800;@11,21600;@12,10800" o:connectangles="270,180,90,0"/>
-          <v:textpath on="t" fitshape="t"/>
-          <v:handles>
-            <v:h position="#0,bottomRight" xrange="6629,14971"/>
-          </v:handles>
-          <o:lock v:ext="edit" text="t" shapetype="t"/>
-        </v:shapetype>
-        <v:shape id="PowerPlusWaterMarkObject6780115" o:spid="_x0000_s3073" type="#_x0000_t136" style="position:absolute;left:0;text-align:left;margin-left:0;margin-top:0;width:439.15pt;height:146.35pt;rotation:315;z-index:-251657216;mso-position-horizontal:center;mso-position-horizontal-relative:margin;mso-position-vertical:center;mso-position-vertical-relative:margin;mso-width-relative:page;mso-height-relative:page" o:allowincell="f" fillcolor="silver" stroked="f">
-          <v:fill opacity=".5"/>
-          <v:textpath style="font-family:&quot;宋体&quot;;font-size:1pt" trim="t" fitpath="t" string="尚硅谷"/>
-          <w10:wrap anchorx="margin" anchory="margin"/>
-        </v:shape>
-      </w:pict>
-    </w:r>
   </w:p>
 </w:hdr>
 </file>
 
 <file path=word/numbering.xml><?xml version="1.0" encoding="utf-8"?>
-<w:numbering xmlns:wpc="http://schemas.microsoft.com/office/word/2010/wordprocessingCanvas" xmlns:mc="http://schemas.openxmlformats.org/markup-compatibility/2006" xmlns:o="urn:schemas-microsoft-com:office:office" xmlns:r="http://schemas.openxmlformats.org/officeDocument/2006/relationships" xmlns:m="http://schemas.openxmlformats.org/officeDocument/2006/math" xmlns:v="urn:schemas-microsoft-com:vml" xmlns:wp14="http://schemas.microsoft.com/office/word/2010/wordprocessingDrawing" xmlns:wp="http://schemas.openxmlformats.org/drawingml/2006/wordprocessingDrawing" xmlns:w10="urn:schemas-microsoft-com:office:word" xmlns:w="http://schemas.openxmlformats.org/wordprocessingml/2006/main" xmlns:w14="http://schemas.microsoft.com/office/word/2010/wordml" xmlns:w15="http://schemas.microsoft.com/office/word/2012/wordml" xmlns:wpg="http://schemas.microsoft.com/office/word/2010/wordprocessingGroup" xmlns:wpi="http://schemas.microsoft.com/office/word/2010/wordprocessingInk" xmlns:wne="http://schemas.microsoft.com/office/word/2006/wordml" xmlns:wps="http://schemas.microsoft.com/office/word/2010/wordprocessingShape" mc:Ignorable="w14 w15 wp14">
-  <w:abstractNum w:abstractNumId="0" w15:restartNumberingAfterBreak="0">
+<w:numbering xmlns:wpc="http://schemas.microsoft.com/office/word/2010/wordprocessingCanvas" xmlns:mc="http://schemas.openxmlformats.org/markup-compatibility/2006" xmlns:o="urn:schemas-microsoft-com:office:office" xmlns:r="http://schemas.openxmlformats.org/officeDocument/2006/relationships" xmlns:m="http://schemas.openxmlformats.org/officeDocument/2006/math" xmlns:v="urn:schemas-microsoft-com:vml" xmlns:wp14="http://schemas.microsoft.com/office/word/2010/wordprocessingDrawing" xmlns:wp="http://schemas.openxmlformats.org/drawingml/2006/wordprocessingDrawing" xmlns:w10="urn:schemas-microsoft-com:office:word" xmlns:w="http://schemas.openxmlformats.org/wordprocessingml/2006/main" xmlns:w14="http://schemas.microsoft.com/office/word/2010/wordml" xmlns:wpg="http://schemas.microsoft.com/office/word/2010/wordprocessingGroup" xmlns:wpi="http://schemas.microsoft.com/office/word/2010/wordprocessingInk" xmlns:wne="http://schemas.microsoft.com/office/word/2006/wordml" xmlns:wps="http://schemas.microsoft.com/office/word/2010/wordprocessingShape" mc:Ignorable="w14 wp14">
+  <w:abstractNum w:abstractNumId="0">
     <w:nsid w:val="872056F4"/>
     <w:multiLevelType w:val="singleLevel"/>
     <w:tmpl w:val="872056F4"/>
@@ -14599,7 +16087,7 @@
       <w:lvlJc w:val="left"/>
     </w:lvl>
   </w:abstractNum>
-  <w:abstractNum w:abstractNumId="1" w15:restartNumberingAfterBreak="0">
+  <w:abstractNum w:abstractNumId="1">
     <w:nsid w:val="937E427E"/>
     <w:multiLevelType w:val="singleLevel"/>
     <w:tmpl w:val="937E427E"/>
@@ -14611,7 +16099,7 @@
       <w:lvlJc w:val="left"/>
     </w:lvl>
   </w:abstractNum>
-  <w:abstractNum w:abstractNumId="2" w15:restartNumberingAfterBreak="0">
+  <w:abstractNum w:abstractNumId="2">
     <w:nsid w:val="A7CA583E"/>
     <w:multiLevelType w:val="singleLevel"/>
     <w:tmpl w:val="A7CA583E"/>
@@ -14623,7 +16111,7 @@
       <w:lvlJc w:val="left"/>
     </w:lvl>
   </w:abstractNum>
-  <w:abstractNum w:abstractNumId="3" w15:restartNumberingAfterBreak="0">
+  <w:abstractNum w:abstractNumId="3">
     <w:nsid w:val="EEFFCCF7"/>
     <w:multiLevelType w:val="multilevel"/>
     <w:tmpl w:val="EEFFCCF7"/>
@@ -14755,7 +16243,7 @@
       </w:rPr>
     </w:lvl>
   </w:abstractNum>
-  <w:abstractNum w:abstractNumId="4" w15:restartNumberingAfterBreak="0">
+  <w:abstractNum w:abstractNumId="4">
     <w:nsid w:val="01C04323"/>
     <w:multiLevelType w:val="hybridMultilevel"/>
     <w:tmpl w:val="B19E8502"/>
@@ -14841,7 +16329,7 @@
       </w:pPr>
     </w:lvl>
   </w:abstractNum>
-  <w:abstractNum w:abstractNumId="5" w15:restartNumberingAfterBreak="0">
+  <w:abstractNum w:abstractNumId="5">
     <w:nsid w:val="01ED1E06"/>
     <w:multiLevelType w:val="hybridMultilevel"/>
     <w:tmpl w:val="037272F8"/>
@@ -14927,7 +16415,7 @@
       </w:pPr>
     </w:lvl>
   </w:abstractNum>
-  <w:abstractNum w:abstractNumId="6" w15:restartNumberingAfterBreak="0">
+  <w:abstractNum w:abstractNumId="6">
     <w:nsid w:val="02D140F6"/>
     <w:multiLevelType w:val="hybridMultilevel"/>
     <w:tmpl w:val="D2F21740"/>
@@ -15013,7 +16501,7 @@
       </w:pPr>
     </w:lvl>
   </w:abstractNum>
-  <w:abstractNum w:abstractNumId="7" w15:restartNumberingAfterBreak="0">
+  <w:abstractNum w:abstractNumId="7">
     <w:nsid w:val="036E4B70"/>
     <w:multiLevelType w:val="hybridMultilevel"/>
     <w:tmpl w:val="C8284A58"/>
@@ -15099,7 +16587,7 @@
       </w:pPr>
     </w:lvl>
   </w:abstractNum>
-  <w:abstractNum w:abstractNumId="8" w15:restartNumberingAfterBreak="0">
+  <w:abstractNum w:abstractNumId="8">
     <w:nsid w:val="068257B3"/>
     <w:multiLevelType w:val="hybridMultilevel"/>
     <w:tmpl w:val="8EDE69A2"/>
@@ -15185,7 +16673,7 @@
       </w:pPr>
     </w:lvl>
   </w:abstractNum>
-  <w:abstractNum w:abstractNumId="9" w15:restartNumberingAfterBreak="0">
+  <w:abstractNum w:abstractNumId="9">
     <w:nsid w:val="079D34B2"/>
     <w:multiLevelType w:val="hybridMultilevel"/>
     <w:tmpl w:val="F1CCA240"/>
@@ -15271,7 +16759,7 @@
       </w:pPr>
     </w:lvl>
   </w:abstractNum>
-  <w:abstractNum w:abstractNumId="10" w15:restartNumberingAfterBreak="0">
+  <w:abstractNum w:abstractNumId="10">
     <w:nsid w:val="092F079D"/>
     <w:multiLevelType w:val="hybridMultilevel"/>
     <w:tmpl w:val="6840F444"/>
@@ -15357,7 +16845,7 @@
       </w:pPr>
     </w:lvl>
   </w:abstractNum>
-  <w:abstractNum w:abstractNumId="11" w15:restartNumberingAfterBreak="0">
+  <w:abstractNum w:abstractNumId="11">
     <w:nsid w:val="0E853FA6"/>
     <w:multiLevelType w:val="hybridMultilevel"/>
     <w:tmpl w:val="9CC48338"/>
@@ -15443,7 +16931,7 @@
       </w:pPr>
     </w:lvl>
   </w:abstractNum>
-  <w:abstractNum w:abstractNumId="12" w15:restartNumberingAfterBreak="0">
+  <w:abstractNum w:abstractNumId="12">
     <w:nsid w:val="10E95C87"/>
     <w:multiLevelType w:val="hybridMultilevel"/>
     <w:tmpl w:val="C6265802"/>
@@ -15529,7 +17017,7 @@
       </w:pPr>
     </w:lvl>
   </w:abstractNum>
-  <w:abstractNum w:abstractNumId="13" w15:restartNumberingAfterBreak="0">
+  <w:abstractNum w:abstractNumId="13">
     <w:nsid w:val="12A9028A"/>
     <w:multiLevelType w:val="hybridMultilevel"/>
     <w:tmpl w:val="0E728102"/>
@@ -15615,7 +17103,7 @@
       </w:pPr>
     </w:lvl>
   </w:abstractNum>
-  <w:abstractNum w:abstractNumId="14" w15:restartNumberingAfterBreak="0">
+  <w:abstractNum w:abstractNumId="14">
     <w:nsid w:val="15016AFB"/>
     <w:multiLevelType w:val="hybridMultilevel"/>
     <w:tmpl w:val="F482DF0C"/>
@@ -15701,7 +17189,7 @@
       </w:pPr>
     </w:lvl>
   </w:abstractNum>
-  <w:abstractNum w:abstractNumId="15" w15:restartNumberingAfterBreak="0">
+  <w:abstractNum w:abstractNumId="15">
     <w:nsid w:val="1A184E27"/>
     <w:multiLevelType w:val="hybridMultilevel"/>
     <w:tmpl w:val="EE3273D8"/>
@@ -15787,7 +17275,7 @@
       </w:pPr>
     </w:lvl>
   </w:abstractNum>
-  <w:abstractNum w:abstractNumId="16" w15:restartNumberingAfterBreak="0">
+  <w:abstractNum w:abstractNumId="16">
     <w:nsid w:val="1BFD6AD8"/>
     <w:multiLevelType w:val="hybridMultilevel"/>
     <w:tmpl w:val="4664E916"/>
@@ -15873,7 +17361,7 @@
       </w:pPr>
     </w:lvl>
   </w:abstractNum>
-  <w:abstractNum w:abstractNumId="17" w15:restartNumberingAfterBreak="0">
+  <w:abstractNum w:abstractNumId="17">
     <w:nsid w:val="221F3443"/>
     <w:multiLevelType w:val="hybridMultilevel"/>
     <w:tmpl w:val="386AB6DE"/>
@@ -15959,7 +17447,7 @@
       </w:pPr>
     </w:lvl>
   </w:abstractNum>
-  <w:abstractNum w:abstractNumId="18" w15:restartNumberingAfterBreak="0">
+  <w:abstractNum w:abstractNumId="18">
     <w:nsid w:val="28557B4F"/>
     <w:multiLevelType w:val="hybridMultilevel"/>
     <w:tmpl w:val="1EE81D7E"/>
@@ -16045,7 +17533,7 @@
       </w:pPr>
     </w:lvl>
   </w:abstractNum>
-  <w:abstractNum w:abstractNumId="19" w15:restartNumberingAfterBreak="0">
+  <w:abstractNum w:abstractNumId="19">
     <w:nsid w:val="29084490"/>
     <w:multiLevelType w:val="hybridMultilevel"/>
     <w:tmpl w:val="F0E4DBFC"/>
@@ -16131,7 +17619,7 @@
       </w:pPr>
     </w:lvl>
   </w:abstractNum>
-  <w:abstractNum w:abstractNumId="20" w15:restartNumberingAfterBreak="0">
+  <w:abstractNum w:abstractNumId="20">
     <w:nsid w:val="293CCDA9"/>
     <w:multiLevelType w:val="singleLevel"/>
     <w:tmpl w:val="293CCDA9"/>
@@ -16143,7 +17631,7 @@
       <w:lvlJc w:val="left"/>
     </w:lvl>
   </w:abstractNum>
-  <w:abstractNum w:abstractNumId="21" w15:restartNumberingAfterBreak="0">
+  <w:abstractNum w:abstractNumId="21">
     <w:nsid w:val="2AD67D8E"/>
     <w:multiLevelType w:val="hybridMultilevel"/>
     <w:tmpl w:val="0BB0A4F8"/>
@@ -16229,7 +17717,7 @@
       </w:pPr>
     </w:lvl>
   </w:abstractNum>
-  <w:abstractNum w:abstractNumId="22" w15:restartNumberingAfterBreak="0">
+  <w:abstractNum w:abstractNumId="22">
     <w:nsid w:val="2E8A2F3C"/>
     <w:multiLevelType w:val="hybridMultilevel"/>
     <w:tmpl w:val="01CADB42"/>
@@ -16315,7 +17803,7 @@
       </w:pPr>
     </w:lvl>
   </w:abstractNum>
-  <w:abstractNum w:abstractNumId="23" w15:restartNumberingAfterBreak="0">
+  <w:abstractNum w:abstractNumId="23">
     <w:nsid w:val="31CB7DEA"/>
     <w:multiLevelType w:val="hybridMultilevel"/>
     <w:tmpl w:val="83CCA552"/>
@@ -16401,7 +17889,7 @@
       </w:pPr>
     </w:lvl>
   </w:abstractNum>
-  <w:abstractNum w:abstractNumId="24" w15:restartNumberingAfterBreak="0">
+  <w:abstractNum w:abstractNumId="24">
     <w:nsid w:val="3F5C7B1C"/>
     <w:multiLevelType w:val="hybridMultilevel"/>
     <w:tmpl w:val="8D6497EE"/>
@@ -16487,7 +17975,7 @@
       </w:pPr>
     </w:lvl>
   </w:abstractNum>
-  <w:abstractNum w:abstractNumId="25" w15:restartNumberingAfterBreak="0">
+  <w:abstractNum w:abstractNumId="25">
     <w:nsid w:val="4531287B"/>
     <w:multiLevelType w:val="hybridMultilevel"/>
     <w:tmpl w:val="FA16B07C"/>
@@ -16573,7 +18061,7 @@
       </w:pPr>
     </w:lvl>
   </w:abstractNum>
-  <w:abstractNum w:abstractNumId="26" w15:restartNumberingAfterBreak="0">
+  <w:abstractNum w:abstractNumId="26">
     <w:nsid w:val="475E1C92"/>
     <w:multiLevelType w:val="hybridMultilevel"/>
     <w:tmpl w:val="655838B6"/>
@@ -16659,7 +18147,7 @@
       </w:pPr>
     </w:lvl>
   </w:abstractNum>
-  <w:abstractNum w:abstractNumId="27" w15:restartNumberingAfterBreak="0">
+  <w:abstractNum w:abstractNumId="27">
     <w:nsid w:val="48A476B2"/>
     <w:multiLevelType w:val="hybridMultilevel"/>
     <w:tmpl w:val="C8284A58"/>
@@ -16745,7 +18233,7 @@
       </w:pPr>
     </w:lvl>
   </w:abstractNum>
-  <w:abstractNum w:abstractNumId="28" w15:restartNumberingAfterBreak="0">
+  <w:abstractNum w:abstractNumId="28">
     <w:nsid w:val="48F768F0"/>
     <w:multiLevelType w:val="hybridMultilevel"/>
     <w:tmpl w:val="C6265802"/>
@@ -16831,7 +18319,7 @@
       </w:pPr>
     </w:lvl>
   </w:abstractNum>
-  <w:abstractNum w:abstractNumId="29" w15:restartNumberingAfterBreak="0">
+  <w:abstractNum w:abstractNumId="29">
     <w:nsid w:val="4D131748"/>
     <w:multiLevelType w:val="hybridMultilevel"/>
     <w:tmpl w:val="C80C1CDA"/>
@@ -16917,7 +18405,7 @@
       </w:pPr>
     </w:lvl>
   </w:abstractNum>
-  <w:abstractNum w:abstractNumId="30" w15:restartNumberingAfterBreak="0">
+  <w:abstractNum w:abstractNumId="30">
     <w:nsid w:val="4FC505F8"/>
     <w:multiLevelType w:val="hybridMultilevel"/>
     <w:tmpl w:val="555072EE"/>
@@ -17003,7 +18491,7 @@
       </w:pPr>
     </w:lvl>
   </w:abstractNum>
-  <w:abstractNum w:abstractNumId="31" w15:restartNumberingAfterBreak="0">
+  <w:abstractNum w:abstractNumId="31">
     <w:nsid w:val="4FF53251"/>
     <w:multiLevelType w:val="hybridMultilevel"/>
     <w:tmpl w:val="F1CCA240"/>
@@ -17089,7 +18577,7 @@
       </w:pPr>
     </w:lvl>
   </w:abstractNum>
-  <w:abstractNum w:abstractNumId="32" w15:restartNumberingAfterBreak="0">
+  <w:abstractNum w:abstractNumId="32">
     <w:nsid w:val="51E44D49"/>
     <w:multiLevelType w:val="hybridMultilevel"/>
     <w:tmpl w:val="760E880C"/>
@@ -17175,7 +18663,7 @@
       </w:pPr>
     </w:lvl>
   </w:abstractNum>
-  <w:abstractNum w:abstractNumId="33" w15:restartNumberingAfterBreak="0">
+  <w:abstractNum w:abstractNumId="33">
     <w:nsid w:val="526826E6"/>
     <w:multiLevelType w:val="hybridMultilevel"/>
     <w:tmpl w:val="14266EB0"/>
@@ -17261,7 +18749,7 @@
       </w:pPr>
     </w:lvl>
   </w:abstractNum>
-  <w:abstractNum w:abstractNumId="34" w15:restartNumberingAfterBreak="0">
+  <w:abstractNum w:abstractNumId="34">
     <w:nsid w:val="52ED1FF7"/>
     <w:multiLevelType w:val="hybridMultilevel"/>
     <w:tmpl w:val="F0EAE65E"/>
@@ -17347,7 +18835,7 @@
       </w:pPr>
     </w:lvl>
   </w:abstractNum>
-  <w:abstractNum w:abstractNumId="35" w15:restartNumberingAfterBreak="0">
+  <w:abstractNum w:abstractNumId="35">
     <w:nsid w:val="542A2801"/>
     <w:multiLevelType w:val="hybridMultilevel"/>
     <w:tmpl w:val="F482DF0C"/>
@@ -17433,7 +18921,7 @@
       </w:pPr>
     </w:lvl>
   </w:abstractNum>
-  <w:abstractNum w:abstractNumId="36" w15:restartNumberingAfterBreak="0">
+  <w:abstractNum w:abstractNumId="36">
     <w:nsid w:val="58FD2E59"/>
     <w:multiLevelType w:val="hybridMultilevel"/>
     <w:tmpl w:val="A5B248A4"/>
@@ -17519,7 +19007,7 @@
       </w:pPr>
     </w:lvl>
   </w:abstractNum>
-  <w:abstractNum w:abstractNumId="37" w15:restartNumberingAfterBreak="0">
+  <w:abstractNum w:abstractNumId="37">
     <w:nsid w:val="5AC34750"/>
     <w:multiLevelType w:val="hybridMultilevel"/>
     <w:tmpl w:val="0052A348"/>
@@ -17605,7 +19093,7 @@
       </w:pPr>
     </w:lvl>
   </w:abstractNum>
-  <w:abstractNum w:abstractNumId="38" w15:restartNumberingAfterBreak="0">
+  <w:abstractNum w:abstractNumId="38">
     <w:nsid w:val="5D530FB2"/>
     <w:multiLevelType w:val="hybridMultilevel"/>
     <w:tmpl w:val="AC4A39C2"/>
@@ -17691,7 +19179,7 @@
       </w:pPr>
     </w:lvl>
   </w:abstractNum>
-  <w:abstractNum w:abstractNumId="39" w15:restartNumberingAfterBreak="0">
+  <w:abstractNum w:abstractNumId="39">
     <w:nsid w:val="5F743626"/>
     <w:multiLevelType w:val="hybridMultilevel"/>
     <w:tmpl w:val="35D23E36"/>
@@ -17777,7 +19265,7 @@
       </w:pPr>
     </w:lvl>
   </w:abstractNum>
-  <w:abstractNum w:abstractNumId="40" w15:restartNumberingAfterBreak="0">
+  <w:abstractNum w:abstractNumId="40">
     <w:nsid w:val="63312A1E"/>
     <w:multiLevelType w:val="hybridMultilevel"/>
     <w:tmpl w:val="16A2B6EC"/>
@@ -17863,7 +19351,7 @@
       </w:pPr>
     </w:lvl>
   </w:abstractNum>
-  <w:abstractNum w:abstractNumId="41" w15:restartNumberingAfterBreak="0">
+  <w:abstractNum w:abstractNumId="41">
     <w:nsid w:val="66410AB7"/>
     <w:multiLevelType w:val="hybridMultilevel"/>
     <w:tmpl w:val="79A4E7A8"/>
@@ -17949,7 +19437,7 @@
       </w:pPr>
     </w:lvl>
   </w:abstractNum>
-  <w:abstractNum w:abstractNumId="42" w15:restartNumberingAfterBreak="0">
+  <w:abstractNum w:abstractNumId="42">
     <w:nsid w:val="669C28AF"/>
     <w:multiLevelType w:val="hybridMultilevel"/>
     <w:tmpl w:val="0E728102"/>
@@ -18035,7 +19523,7 @@
       </w:pPr>
     </w:lvl>
   </w:abstractNum>
-  <w:abstractNum w:abstractNumId="43" w15:restartNumberingAfterBreak="0">
+  <w:abstractNum w:abstractNumId="43">
     <w:nsid w:val="66A35819"/>
     <w:multiLevelType w:val="hybridMultilevel"/>
     <w:tmpl w:val="FB12939E"/>
@@ -18121,7 +19609,7 @@
       </w:pPr>
     </w:lvl>
   </w:abstractNum>
-  <w:abstractNum w:abstractNumId="44" w15:restartNumberingAfterBreak="0">
+  <w:abstractNum w:abstractNumId="44">
     <w:nsid w:val="66F63251"/>
     <w:multiLevelType w:val="hybridMultilevel"/>
     <w:tmpl w:val="C6265802"/>
@@ -18207,7 +19695,7 @@
       </w:pPr>
     </w:lvl>
   </w:abstractNum>
-  <w:abstractNum w:abstractNumId="45" w15:restartNumberingAfterBreak="0">
+  <w:abstractNum w:abstractNumId="45">
     <w:nsid w:val="6C083A47"/>
     <w:multiLevelType w:val="hybridMultilevel"/>
     <w:tmpl w:val="EFD0A182"/>
@@ -18293,7 +19781,7 @@
       </w:pPr>
     </w:lvl>
   </w:abstractNum>
-  <w:abstractNum w:abstractNumId="46" w15:restartNumberingAfterBreak="0">
+  <w:abstractNum w:abstractNumId="46">
     <w:nsid w:val="6C9C632F"/>
     <w:multiLevelType w:val="hybridMultilevel"/>
     <w:tmpl w:val="01CADB42"/>
@@ -18379,7 +19867,7 @@
       </w:pPr>
     </w:lvl>
   </w:abstractNum>
-  <w:abstractNum w:abstractNumId="47" w15:restartNumberingAfterBreak="0">
+  <w:abstractNum w:abstractNumId="47">
     <w:nsid w:val="6CBE050D"/>
     <w:multiLevelType w:val="hybridMultilevel"/>
     <w:tmpl w:val="0B425F62"/>
@@ -18465,7 +19953,7 @@
       </w:pPr>
     </w:lvl>
   </w:abstractNum>
-  <w:abstractNum w:abstractNumId="48" w15:restartNumberingAfterBreak="0">
+  <w:abstractNum w:abstractNumId="48">
     <w:nsid w:val="6FF85C11"/>
     <w:multiLevelType w:val="hybridMultilevel"/>
     <w:tmpl w:val="FB12939E"/>
@@ -18703,7 +20191,7 @@
 </file>
 
 <file path=word/styles.xml><?xml version="1.0" encoding="utf-8"?>
-<w:styles xmlns:mc="http://schemas.openxmlformats.org/markup-compatibility/2006" xmlns:r="http://schemas.openxmlformats.org/officeDocument/2006/relationships" xmlns:w="http://schemas.openxmlformats.org/wordprocessingml/2006/main" xmlns:w14="http://schemas.microsoft.com/office/word/2010/wordml" xmlns:w15="http://schemas.microsoft.com/office/word/2012/wordml" mc:Ignorable="w14 w15">
+<w:styles xmlns:mc="http://schemas.openxmlformats.org/markup-compatibility/2006" xmlns:r="http://schemas.openxmlformats.org/officeDocument/2006/relationships" xmlns:w="http://schemas.openxmlformats.org/wordprocessingml/2006/main" xmlns:w14="http://schemas.microsoft.com/office/word/2010/wordml" mc:Ignorable="w14">
   <w:docDefaults>
     <w:rPrDefault>
       <w:rPr>
@@ -18713,374 +20201,152 @@
     </w:rPrDefault>
     <w:pPrDefault/>
   </w:docDefaults>
-  <w:latentStyles w:defLockedState="0" w:defUIPriority="99" w:defSemiHidden="0" w:defUnhideWhenUsed="0" w:defQFormat="0" w:count="371">
-    <w:lsdException w:name="Normal" w:uiPriority="0" w:qFormat="1"/>
-    <w:lsdException w:name="heading 1" w:uiPriority="9" w:qFormat="1"/>
-    <w:lsdException w:name="heading 2" w:uiPriority="9" w:unhideWhenUsed="1" w:qFormat="1"/>
-    <w:lsdException w:name="heading 3" w:uiPriority="9" w:unhideWhenUsed="1" w:qFormat="1"/>
-    <w:lsdException w:name="heading 4" w:semiHidden="1" w:uiPriority="9" w:unhideWhenUsed="1" w:qFormat="1"/>
-    <w:lsdException w:name="heading 5" w:semiHidden="1" w:uiPriority="9" w:unhideWhenUsed="1" w:qFormat="1"/>
-    <w:lsdException w:name="heading 6" w:semiHidden="1" w:uiPriority="9" w:unhideWhenUsed="1" w:qFormat="1"/>
-    <w:lsdException w:name="heading 7" w:semiHidden="1" w:uiPriority="9" w:unhideWhenUsed="1" w:qFormat="1"/>
-    <w:lsdException w:name="heading 8" w:semiHidden="1" w:uiPriority="9" w:unhideWhenUsed="1" w:qFormat="1"/>
-    <w:lsdException w:name="heading 9" w:semiHidden="1" w:uiPriority="9" w:unhideWhenUsed="1" w:qFormat="1"/>
-    <w:lsdException w:name="index 1" w:semiHidden="1" w:unhideWhenUsed="1"/>
-    <w:lsdException w:name="index 2" w:semiHidden="1" w:unhideWhenUsed="1"/>
-    <w:lsdException w:name="index 3" w:semiHidden="1" w:unhideWhenUsed="1"/>
-    <w:lsdException w:name="index 4" w:semiHidden="1" w:unhideWhenUsed="1"/>
-    <w:lsdException w:name="index 5" w:semiHidden="1" w:unhideWhenUsed="1"/>
-    <w:lsdException w:name="index 6" w:semiHidden="1" w:unhideWhenUsed="1"/>
-    <w:lsdException w:name="index 7" w:semiHidden="1" w:unhideWhenUsed="1"/>
-    <w:lsdException w:name="index 8" w:semiHidden="1" w:unhideWhenUsed="1"/>
-    <w:lsdException w:name="index 9" w:semiHidden="1" w:unhideWhenUsed="1"/>
-    <w:lsdException w:name="toc 1" w:semiHidden="1" w:uiPriority="39" w:unhideWhenUsed="1"/>
-    <w:lsdException w:name="toc 2" w:semiHidden="1" w:uiPriority="39" w:unhideWhenUsed="1"/>
-    <w:lsdException w:name="toc 3" w:semiHidden="1" w:uiPriority="39" w:unhideWhenUsed="1"/>
-    <w:lsdException w:name="toc 4" w:semiHidden="1" w:uiPriority="39" w:unhideWhenUsed="1"/>
-    <w:lsdException w:name="toc 5" w:semiHidden="1" w:uiPriority="39" w:unhideWhenUsed="1"/>
-    <w:lsdException w:name="toc 6" w:semiHidden="1" w:uiPriority="39" w:unhideWhenUsed="1"/>
-    <w:lsdException w:name="toc 7" w:semiHidden="1" w:uiPriority="39" w:unhideWhenUsed="1"/>
-    <w:lsdException w:name="toc 8" w:semiHidden="1" w:uiPriority="39" w:unhideWhenUsed="1"/>
-    <w:lsdException w:name="toc 9" w:semiHidden="1" w:uiPriority="39" w:unhideWhenUsed="1"/>
-    <w:lsdException w:name="Normal Indent" w:semiHidden="1" w:unhideWhenUsed="1"/>
-    <w:lsdException w:name="footnote text" w:semiHidden="1" w:unhideWhenUsed="1"/>
-    <w:lsdException w:name="annotation text" w:semiHidden="1" w:unhideWhenUsed="1"/>
-    <w:lsdException w:name="header" w:unhideWhenUsed="1" w:qFormat="1"/>
-    <w:lsdException w:name="footer" w:unhideWhenUsed="1" w:qFormat="1"/>
-    <w:lsdException w:name="index heading" w:semiHidden="1" w:unhideWhenUsed="1"/>
-    <w:lsdException w:name="caption" w:semiHidden="1" w:uiPriority="35" w:unhideWhenUsed="1" w:qFormat="1"/>
-    <w:lsdException w:name="table of figures" w:semiHidden="1" w:unhideWhenUsed="1"/>
-    <w:lsdException w:name="envelope address" w:semiHidden="1" w:unhideWhenUsed="1"/>
-    <w:lsdException w:name="envelope return" w:semiHidden="1" w:unhideWhenUsed="1"/>
-    <w:lsdException w:name="footnote reference" w:semiHidden="1" w:unhideWhenUsed="1"/>
-    <w:lsdException w:name="annotation reference" w:semiHidden="1" w:unhideWhenUsed="1"/>
-    <w:lsdException w:name="line number" w:semiHidden="1" w:unhideWhenUsed="1"/>
-    <w:lsdException w:name="page number" w:semiHidden="1" w:unhideWhenUsed="1"/>
-    <w:lsdException w:name="endnote reference" w:semiHidden="1" w:unhideWhenUsed="1"/>
-    <w:lsdException w:name="endnote text" w:semiHidden="1" w:unhideWhenUsed="1"/>
-    <w:lsdException w:name="table of authorities" w:semiHidden="1" w:unhideWhenUsed="1"/>
-    <w:lsdException w:name="macro" w:semiHidden="1" w:unhideWhenUsed="1"/>
-    <w:lsdException w:name="toa heading" w:semiHidden="1" w:unhideWhenUsed="1"/>
-    <w:lsdException w:name="List" w:semiHidden="1" w:unhideWhenUsed="1"/>
-    <w:lsdException w:name="List Bullet" w:semiHidden="1" w:unhideWhenUsed="1"/>
-    <w:lsdException w:name="List Number" w:semiHidden="1" w:unhideWhenUsed="1"/>
-    <w:lsdException w:name="List 2" w:semiHidden="1" w:unhideWhenUsed="1"/>
-    <w:lsdException w:name="List 3" w:semiHidden="1" w:unhideWhenUsed="1"/>
-    <w:lsdException w:name="List 4" w:semiHidden="1" w:unhideWhenUsed="1"/>
-    <w:lsdException w:name="List 5" w:semiHidden="1" w:unhideWhenUsed="1"/>
-    <w:lsdException w:name="List Bullet 2" w:semiHidden="1" w:unhideWhenUsed="1"/>
-    <w:lsdException w:name="List Bullet 3" w:semiHidden="1" w:unhideWhenUsed="1"/>
-    <w:lsdException w:name="List Bullet 4" w:semiHidden="1" w:unhideWhenUsed="1"/>
-    <w:lsdException w:name="List Bullet 5" w:semiHidden="1" w:unhideWhenUsed="1"/>
-    <w:lsdException w:name="List Number 2" w:semiHidden="1" w:unhideWhenUsed="1"/>
-    <w:lsdException w:name="List Number 3" w:semiHidden="1" w:unhideWhenUsed="1"/>
-    <w:lsdException w:name="List Number 4" w:semiHidden="1" w:unhideWhenUsed="1"/>
-    <w:lsdException w:name="List Number 5" w:semiHidden="1" w:unhideWhenUsed="1"/>
-    <w:lsdException w:name="Title" w:uiPriority="10" w:qFormat="1"/>
-    <w:lsdException w:name="Closing" w:semiHidden="1" w:unhideWhenUsed="1"/>
-    <w:lsdException w:name="Signature" w:semiHidden="1" w:unhideWhenUsed="1"/>
-    <w:lsdException w:name="Default Paragraph Font" w:semiHidden="1" w:uiPriority="1" w:unhideWhenUsed="1" w:qFormat="1"/>
-    <w:lsdException w:name="Body Text" w:semiHidden="1" w:unhideWhenUsed="1"/>
-    <w:lsdException w:name="Body Text Indent" w:semiHidden="1" w:unhideWhenUsed="1"/>
-    <w:lsdException w:name="List Continue" w:semiHidden="1" w:unhideWhenUsed="1"/>
-    <w:lsdException w:name="List Continue 2" w:semiHidden="1" w:unhideWhenUsed="1"/>
-    <w:lsdException w:name="List Continue 3" w:semiHidden="1" w:unhideWhenUsed="1"/>
-    <w:lsdException w:name="List Continue 4" w:semiHidden="1" w:unhideWhenUsed="1"/>
-    <w:lsdException w:name="List Continue 5" w:semiHidden="1" w:unhideWhenUsed="1"/>
-    <w:lsdException w:name="Message Header" w:semiHidden="1" w:unhideWhenUsed="1"/>
-    <w:lsdException w:name="Subtitle" w:uiPriority="11" w:qFormat="1"/>
-    <w:lsdException w:name="Salutation" w:semiHidden="1" w:unhideWhenUsed="1"/>
-    <w:lsdException w:name="Date" w:semiHidden="1" w:unhideWhenUsed="1"/>
-    <w:lsdException w:name="Body Text First Indent" w:semiHidden="1" w:unhideWhenUsed="1"/>
-    <w:lsdException w:name="Body Text First Indent 2" w:semiHidden="1" w:unhideWhenUsed="1"/>
-    <w:lsdException w:name="Note Heading" w:semiHidden="1" w:unhideWhenUsed="1"/>
-    <w:lsdException w:name="Body Text 2" w:semiHidden="1" w:unhideWhenUsed="1"/>
-    <w:lsdException w:name="Body Text 3" w:semiHidden="1" w:unhideWhenUsed="1"/>
-    <w:lsdException w:name="Body Text Indent 2" w:semiHidden="1" w:unhideWhenUsed="1"/>
-    <w:lsdException w:name="Body Text Indent 3" w:semiHidden="1" w:unhideWhenUsed="1"/>
-    <w:lsdException w:name="Block Text" w:semiHidden="1" w:unhideWhenUsed="1"/>
-    <w:lsdException w:name="Hyperlink" w:unhideWhenUsed="1" w:qFormat="1"/>
-    <w:lsdException w:name="FollowedHyperlink" w:semiHidden="1" w:unhideWhenUsed="1" w:qFormat="1"/>
-    <w:lsdException w:name="Strong" w:uiPriority="22" w:qFormat="1"/>
-    <w:lsdException w:name="Emphasis" w:uiPriority="20" w:qFormat="1"/>
-    <w:lsdException w:name="Document Map" w:semiHidden="1" w:unhideWhenUsed="1"/>
-    <w:lsdException w:name="Plain Text" w:semiHidden="1" w:unhideWhenUsed="1"/>
-    <w:lsdException w:name="E-mail Signature" w:semiHidden="1" w:unhideWhenUsed="1"/>
-    <w:lsdException w:name="HTML Top of Form" w:semiHidden="1" w:unhideWhenUsed="1"/>
-    <w:lsdException w:name="HTML Bottom of Form" w:semiHidden="1" w:unhideWhenUsed="1"/>
-    <w:lsdException w:name="Normal (Web)" w:semiHidden="1" w:unhideWhenUsed="1" w:qFormat="1"/>
-    <w:lsdException w:name="HTML Acronym" w:semiHidden="1" w:unhideWhenUsed="1"/>
-    <w:lsdException w:name="HTML Address" w:semiHidden="1" w:unhideWhenUsed="1"/>
-    <w:lsdException w:name="HTML Cite" w:semiHidden="1" w:unhideWhenUsed="1"/>
-    <w:lsdException w:name="HTML Code" w:semiHidden="1" w:unhideWhenUsed="1"/>
-    <w:lsdException w:name="HTML Definition" w:semiHidden="1" w:unhideWhenUsed="1"/>
-    <w:lsdException w:name="HTML Keyboard" w:semiHidden="1" w:unhideWhenUsed="1"/>
-    <w:lsdException w:name="HTML Preformatted" w:semiHidden="1" w:unhideWhenUsed="1" w:qFormat="1"/>
-    <w:lsdException w:name="HTML Sample" w:semiHidden="1" w:unhideWhenUsed="1"/>
-    <w:lsdException w:name="HTML Typewriter" w:semiHidden="1" w:unhideWhenUsed="1"/>
-    <w:lsdException w:name="HTML Variable" w:semiHidden="1" w:unhideWhenUsed="1"/>
-    <w:lsdException w:name="Normal Table" w:semiHidden="1" w:unhideWhenUsed="1" w:qFormat="1"/>
-    <w:lsdException w:name="annotation subject" w:semiHidden="1" w:unhideWhenUsed="1"/>
-    <w:lsdException w:name="No List" w:semiHidden="1" w:unhideWhenUsed="1"/>
-    <w:lsdException w:name="Outline List 1" w:semiHidden="1" w:unhideWhenUsed="1"/>
-    <w:lsdException w:name="Outline List 2" w:semiHidden="1" w:unhideWhenUsed="1"/>
-    <w:lsdException w:name="Outline List 3" w:semiHidden="1" w:unhideWhenUsed="1"/>
-    <w:lsdException w:name="Table Simple 1" w:semiHidden="1" w:unhideWhenUsed="1"/>
-    <w:lsdException w:name="Table Simple 2" w:semiHidden="1" w:unhideWhenUsed="1"/>
-    <w:lsdException w:name="Table Simple 3" w:semiHidden="1" w:unhideWhenUsed="1"/>
-    <w:lsdException w:name="Table Classic 1" w:semiHidden="1" w:unhideWhenUsed="1"/>
-    <w:lsdException w:name="Table Classic 2" w:semiHidden="1" w:unhideWhenUsed="1"/>
-    <w:lsdException w:name="Table Classic 3" w:semiHidden="1" w:unhideWhenUsed="1"/>
-    <w:lsdException w:name="Table Classic 4" w:semiHidden="1" w:unhideWhenUsed="1"/>
-    <w:lsdException w:name="Table Colorful 1" w:semiHidden="1" w:unhideWhenUsed="1"/>
-    <w:lsdException w:name="Table Colorful 2" w:semiHidden="1" w:unhideWhenUsed="1"/>
-    <w:lsdException w:name="Table Colorful 3" w:semiHidden="1" w:unhideWhenUsed="1"/>
-    <w:lsdException w:name="Table Columns 1" w:semiHidden="1" w:unhideWhenUsed="1"/>
-    <w:lsdException w:name="Table Columns 2" w:semiHidden="1" w:unhideWhenUsed="1"/>
-    <w:lsdException w:name="Table Columns 3" w:semiHidden="1" w:unhideWhenUsed="1"/>
-    <w:lsdException w:name="Table Columns 4" w:semiHidden="1" w:unhideWhenUsed="1"/>
-    <w:lsdException w:name="Table Columns 5" w:semiHidden="1" w:unhideWhenUsed="1"/>
-    <w:lsdException w:name="Table Grid 1" w:semiHidden="1" w:unhideWhenUsed="1"/>
-    <w:lsdException w:name="Table Grid 2" w:semiHidden="1" w:unhideWhenUsed="1"/>
-    <w:lsdException w:name="Table Grid 3" w:semiHidden="1" w:unhideWhenUsed="1"/>
-    <w:lsdException w:name="Table Grid 4" w:semiHidden="1" w:unhideWhenUsed="1"/>
-    <w:lsdException w:name="Table Grid 5" w:semiHidden="1" w:unhideWhenUsed="1"/>
-    <w:lsdException w:name="Table Grid 6" w:semiHidden="1" w:unhideWhenUsed="1"/>
-    <w:lsdException w:name="Table Grid 7" w:semiHidden="1" w:unhideWhenUsed="1"/>
-    <w:lsdException w:name="Table Grid 8" w:semiHidden="1" w:unhideWhenUsed="1"/>
-    <w:lsdException w:name="Table List 1" w:semiHidden="1" w:unhideWhenUsed="1"/>
-    <w:lsdException w:name="Table List 2" w:semiHidden="1" w:unhideWhenUsed="1"/>
-    <w:lsdException w:name="Table List 3" w:semiHidden="1" w:unhideWhenUsed="1"/>
-    <w:lsdException w:name="Table List 4" w:semiHidden="1" w:unhideWhenUsed="1"/>
-    <w:lsdException w:name="Table List 5" w:semiHidden="1" w:unhideWhenUsed="1"/>
-    <w:lsdException w:name="Table List 6" w:semiHidden="1" w:unhideWhenUsed="1"/>
-    <w:lsdException w:name="Table List 7" w:semiHidden="1" w:unhideWhenUsed="1"/>
-    <w:lsdException w:name="Table List 8" w:semiHidden="1" w:unhideWhenUsed="1"/>
-    <w:lsdException w:name="Table 3D effects 1" w:semiHidden="1" w:unhideWhenUsed="1"/>
-    <w:lsdException w:name="Table 3D effects 2" w:semiHidden="1" w:unhideWhenUsed="1"/>
-    <w:lsdException w:name="Table 3D effects 3" w:semiHidden="1" w:unhideWhenUsed="1"/>
-    <w:lsdException w:name="Table Contemporary" w:semiHidden="1" w:unhideWhenUsed="1"/>
-    <w:lsdException w:name="Table Elegant" w:semiHidden="1" w:unhideWhenUsed="1"/>
-    <w:lsdException w:name="Table Professional" w:semiHidden="1" w:unhideWhenUsed="1"/>
-    <w:lsdException w:name="Table Subtle 1" w:semiHidden="1" w:unhideWhenUsed="1"/>
-    <w:lsdException w:name="Table Subtle 2" w:semiHidden="1" w:unhideWhenUsed="1"/>
-    <w:lsdException w:name="Table Web 1" w:semiHidden="1" w:unhideWhenUsed="1"/>
-    <w:lsdException w:name="Table Web 2" w:semiHidden="1" w:unhideWhenUsed="1"/>
-    <w:lsdException w:name="Table Web 3" w:semiHidden="1" w:unhideWhenUsed="1"/>
-    <w:lsdException w:name="Balloon Text" w:semiHidden="1" w:unhideWhenUsed="1" w:qFormat="1"/>
-    <w:lsdException w:name="Table Grid" w:uiPriority="59" w:qFormat="1"/>
-    <w:lsdException w:name="Table Theme" w:semiHidden="1" w:unhideWhenUsed="1"/>
-    <w:lsdException w:name="Placeholder Text" w:semiHidden="1"/>
-    <w:lsdException w:name="Light Shading" w:uiPriority="60"/>
-    <w:lsdException w:name="Light List" w:uiPriority="61"/>
-    <w:lsdException w:name="Light Grid" w:uiPriority="62"/>
-    <w:lsdException w:name="Medium Shading 1" w:uiPriority="63"/>
-    <w:lsdException w:name="Medium Shading 2" w:uiPriority="64"/>
-    <w:lsdException w:name="Medium List 1" w:uiPriority="65"/>
-    <w:lsdException w:name="Medium List 2" w:uiPriority="66"/>
-    <w:lsdException w:name="Medium Grid 1" w:uiPriority="67"/>
-    <w:lsdException w:name="Medium Grid 2" w:uiPriority="68"/>
-    <w:lsdException w:name="Medium Grid 3" w:uiPriority="69"/>
-    <w:lsdException w:name="Dark List" w:uiPriority="70"/>
-    <w:lsdException w:name="Colorful Shading" w:uiPriority="71"/>
-    <w:lsdException w:name="Colorful List" w:uiPriority="72"/>
-    <w:lsdException w:name="Colorful Grid" w:uiPriority="73"/>
-    <w:lsdException w:name="Light Shading Accent 1" w:uiPriority="60"/>
-    <w:lsdException w:name="Light List Accent 1" w:uiPriority="61"/>
-    <w:lsdException w:name="Light Grid Accent 1" w:uiPriority="62"/>
-    <w:lsdException w:name="Medium Shading 1 Accent 1" w:uiPriority="63"/>
-    <w:lsdException w:name="Medium Shading 2 Accent 1" w:uiPriority="64"/>
-    <w:lsdException w:name="Medium List 1 Accent 1" w:uiPriority="65"/>
-    <w:lsdException w:name="Revision" w:semiHidden="1"/>
-    <w:lsdException w:name="Medium List 2 Accent 1" w:uiPriority="66"/>
-    <w:lsdException w:name="Medium Grid 1 Accent 1" w:uiPriority="67"/>
-    <w:lsdException w:name="Medium Grid 2 Accent 1" w:uiPriority="68"/>
-    <w:lsdException w:name="Medium Grid 3 Accent 1" w:uiPriority="69"/>
-    <w:lsdException w:name="Dark List Accent 1" w:uiPriority="70"/>
-    <w:lsdException w:name="Colorful Shading Accent 1" w:uiPriority="71"/>
-    <w:lsdException w:name="Colorful List Accent 1" w:uiPriority="72"/>
-    <w:lsdException w:name="Colorful Grid Accent 1" w:uiPriority="73"/>
-    <w:lsdException w:name="Light Shading Accent 2" w:uiPriority="60"/>
-    <w:lsdException w:name="Light List Accent 2" w:uiPriority="61"/>
-    <w:lsdException w:name="Light Grid Accent 2" w:uiPriority="62"/>
-    <w:lsdException w:name="Medium Shading 1 Accent 2" w:uiPriority="63"/>
-    <w:lsdException w:name="Medium Shading 2 Accent 2" w:uiPriority="64"/>
-    <w:lsdException w:name="Medium List 1 Accent 2" w:uiPriority="65"/>
-    <w:lsdException w:name="Medium List 2 Accent 2" w:uiPriority="66"/>
-    <w:lsdException w:name="Medium Grid 1 Accent 2" w:uiPriority="67"/>
-    <w:lsdException w:name="Medium Grid 2 Accent 2" w:uiPriority="68"/>
-    <w:lsdException w:name="Medium Grid 3 Accent 2" w:uiPriority="69"/>
-    <w:lsdException w:name="Dark List Accent 2" w:uiPriority="70"/>
-    <w:lsdException w:name="Colorful Shading Accent 2" w:uiPriority="71"/>
-    <w:lsdException w:name="Colorful List Accent 2" w:uiPriority="72"/>
-    <w:lsdException w:name="Colorful Grid Accent 2" w:uiPriority="73"/>
-    <w:lsdException w:name="Light Shading Accent 3" w:uiPriority="60"/>
-    <w:lsdException w:name="Light List Accent 3" w:uiPriority="61"/>
-    <w:lsdException w:name="Light Grid Accent 3" w:uiPriority="62"/>
-    <w:lsdException w:name="Medium Shading 1 Accent 3" w:uiPriority="63"/>
-    <w:lsdException w:name="Medium Shading 2 Accent 3" w:uiPriority="64"/>
-    <w:lsdException w:name="Medium List 1 Accent 3" w:uiPriority="65"/>
-    <w:lsdException w:name="Medium List 2 Accent 3" w:uiPriority="66"/>
-    <w:lsdException w:name="Medium Grid 1 Accent 3" w:uiPriority="67"/>
-    <w:lsdException w:name="Medium Grid 2 Accent 3" w:uiPriority="68"/>
-    <w:lsdException w:name="Medium Grid 3 Accent 3" w:uiPriority="69"/>
-    <w:lsdException w:name="Dark List Accent 3" w:uiPriority="70"/>
-    <w:lsdException w:name="Colorful Shading Accent 3" w:uiPriority="71"/>
-    <w:lsdException w:name="Colorful List Accent 3" w:uiPriority="72"/>
-    <w:lsdException w:name="Colorful Grid Accent 3" w:uiPriority="73"/>
-    <w:lsdException w:name="Light Shading Accent 4" w:uiPriority="60"/>
-    <w:lsdException w:name="Light List Accent 4" w:uiPriority="61"/>
-    <w:lsdException w:name="Light Grid Accent 4" w:uiPriority="62"/>
-    <w:lsdException w:name="Medium Shading 1 Accent 4" w:uiPriority="63"/>
-    <w:lsdException w:name="Medium Shading 2 Accent 4" w:uiPriority="64"/>
-    <w:lsdException w:name="Medium List 1 Accent 4" w:uiPriority="65"/>
-    <w:lsdException w:name="Medium List 2 Accent 4" w:uiPriority="66"/>
-    <w:lsdException w:name="Medium Grid 1 Accent 4" w:uiPriority="67"/>
-    <w:lsdException w:name="Medium Grid 2 Accent 4" w:uiPriority="68"/>
-    <w:lsdException w:name="Medium Grid 3 Accent 4" w:uiPriority="69"/>
-    <w:lsdException w:name="Dark List Accent 4" w:uiPriority="70"/>
-    <w:lsdException w:name="Colorful Shading Accent 4" w:uiPriority="71"/>
-    <w:lsdException w:name="Colorful List Accent 4" w:uiPriority="72"/>
-    <w:lsdException w:name="Colorful Grid Accent 4" w:uiPriority="73"/>
-    <w:lsdException w:name="Light Shading Accent 5" w:uiPriority="60"/>
-    <w:lsdException w:name="Light List Accent 5" w:uiPriority="61"/>
-    <w:lsdException w:name="Light Grid Accent 5" w:uiPriority="62"/>
-    <w:lsdException w:name="Medium Shading 1 Accent 5" w:uiPriority="63"/>
-    <w:lsdException w:name="Medium Shading 2 Accent 5" w:uiPriority="64"/>
-    <w:lsdException w:name="Medium List 1 Accent 5" w:uiPriority="65"/>
-    <w:lsdException w:name="Medium List 2 Accent 5" w:uiPriority="66"/>
-    <w:lsdException w:name="Medium Grid 1 Accent 5" w:uiPriority="67"/>
-    <w:lsdException w:name="Medium Grid 2 Accent 5" w:uiPriority="68"/>
-    <w:lsdException w:name="Medium Grid 3 Accent 5" w:uiPriority="69"/>
-    <w:lsdException w:name="Dark List Accent 5" w:uiPriority="70"/>
-    <w:lsdException w:name="Colorful Shading Accent 5" w:uiPriority="71"/>
-    <w:lsdException w:name="Colorful List Accent 5" w:uiPriority="72"/>
-    <w:lsdException w:name="Colorful Grid Accent 5" w:uiPriority="73"/>
-    <w:lsdException w:name="Light Shading Accent 6" w:uiPriority="60"/>
-    <w:lsdException w:name="Light List Accent 6" w:uiPriority="61"/>
-    <w:lsdException w:name="Light Grid Accent 6" w:uiPriority="62"/>
-    <w:lsdException w:name="Medium Shading 1 Accent 6" w:uiPriority="63"/>
-    <w:lsdException w:name="Medium Shading 2 Accent 6" w:uiPriority="64"/>
-    <w:lsdException w:name="Medium List 1 Accent 6" w:uiPriority="65"/>
-    <w:lsdException w:name="Medium List 2 Accent 6" w:uiPriority="66"/>
-    <w:lsdException w:name="Medium Grid 1 Accent 6" w:uiPriority="67"/>
-    <w:lsdException w:name="Medium Grid 2 Accent 6" w:uiPriority="68"/>
-    <w:lsdException w:name="Medium Grid 3 Accent 6" w:uiPriority="69"/>
-    <w:lsdException w:name="Dark List Accent 6" w:uiPriority="70"/>
-    <w:lsdException w:name="Colorful Shading Accent 6" w:uiPriority="71"/>
-    <w:lsdException w:name="Colorful List Accent 6" w:uiPriority="72"/>
-    <w:lsdException w:name="Colorful Grid Accent 6" w:uiPriority="73"/>
-    <w:lsdException w:name="Subtle Emphasis" w:uiPriority="19" w:qFormat="1"/>
-    <w:lsdException w:name="Intense Emphasis" w:uiPriority="21" w:qFormat="1"/>
-    <w:lsdException w:name="Subtle Reference" w:uiPriority="31" w:qFormat="1"/>
-    <w:lsdException w:name="Intense Reference" w:uiPriority="32" w:qFormat="1"/>
-    <w:lsdException w:name="Book Title" w:uiPriority="33" w:qFormat="1"/>
-    <w:lsdException w:name="Bibliography" w:semiHidden="1" w:uiPriority="37" w:unhideWhenUsed="1"/>
-    <w:lsdException w:name="TOC Heading" w:semiHidden="1" w:uiPriority="39" w:unhideWhenUsed="1" w:qFormat="1"/>
-    <w:lsdException w:name="Plain Table 1" w:uiPriority="41"/>
-    <w:lsdException w:name="Plain Table 2" w:uiPriority="42"/>
-    <w:lsdException w:name="Plain Table 3" w:uiPriority="43"/>
-    <w:lsdException w:name="Plain Table 4" w:uiPriority="44"/>
-    <w:lsdException w:name="Plain Table 5" w:uiPriority="45"/>
-    <w:lsdException w:name="Grid Table Light" w:uiPriority="40"/>
-    <w:lsdException w:name="Grid Table 1 Light" w:uiPriority="46"/>
-    <w:lsdException w:name="Grid Table 2" w:uiPriority="47"/>
-    <w:lsdException w:name="Grid Table 3" w:uiPriority="48"/>
-    <w:lsdException w:name="Grid Table 4" w:uiPriority="49"/>
-    <w:lsdException w:name="Grid Table 5 Dark" w:uiPriority="50"/>
-    <w:lsdException w:name="Grid Table 6 Colorful" w:uiPriority="51"/>
-    <w:lsdException w:name="Grid Table 7 Colorful" w:uiPriority="52"/>
-    <w:lsdException w:name="Grid Table 1 Light Accent 1" w:uiPriority="46"/>
-    <w:lsdException w:name="Grid Table 2 Accent 1" w:uiPriority="47"/>
-    <w:lsdException w:name="Grid Table 3 Accent 1" w:uiPriority="48"/>
-    <w:lsdException w:name="Grid Table 4 Accent 1" w:uiPriority="49"/>
-    <w:lsdException w:name="Grid Table 5 Dark Accent 1" w:uiPriority="50"/>
-    <w:lsdException w:name="Grid Table 6 Colorful Accent 1" w:uiPriority="51"/>
-    <w:lsdException w:name="Grid Table 7 Colorful Accent 1" w:uiPriority="52"/>
-    <w:lsdException w:name="Grid Table 1 Light Accent 2" w:uiPriority="46"/>
-    <w:lsdException w:name="Grid Table 2 Accent 2" w:uiPriority="47"/>
-    <w:lsdException w:name="Grid Table 3 Accent 2" w:uiPriority="48"/>
-    <w:lsdException w:name="Grid Table 4 Accent 2" w:uiPriority="49"/>
-    <w:lsdException w:name="Grid Table 5 Dark Accent 2" w:uiPriority="50"/>
-    <w:lsdException w:name="Grid Table 6 Colorful Accent 2" w:uiPriority="51"/>
-    <w:lsdException w:name="Grid Table 7 Colorful Accent 2" w:uiPriority="52"/>
-    <w:lsdException w:name="Grid Table 1 Light Accent 3" w:uiPriority="46"/>
-    <w:lsdException w:name="Grid Table 2 Accent 3" w:uiPriority="47"/>
-    <w:lsdException w:name="Grid Table 3 Accent 3" w:uiPriority="48"/>
-    <w:lsdException w:name="Grid Table 4 Accent 3" w:uiPriority="49"/>
-    <w:lsdException w:name="Grid Table 5 Dark Accent 3" w:uiPriority="50"/>
-    <w:lsdException w:name="Grid Table 6 Colorful Accent 3" w:uiPriority="51"/>
-    <w:lsdException w:name="Grid Table 7 Colorful Accent 3" w:uiPriority="52"/>
-    <w:lsdException w:name="Grid Table 1 Light Accent 4" w:uiPriority="46"/>
-    <w:lsdException w:name="Grid Table 2 Accent 4" w:uiPriority="47"/>
-    <w:lsdException w:name="Grid Table 3 Accent 4" w:uiPriority="48"/>
-    <w:lsdException w:name="Grid Table 4 Accent 4" w:uiPriority="49"/>
-    <w:lsdException w:name="Grid Table 5 Dark Accent 4" w:uiPriority="50"/>
-    <w:lsdException w:name="Grid Table 6 Colorful Accent 4" w:uiPriority="51"/>
-    <w:lsdException w:name="Grid Table 7 Colorful Accent 4" w:uiPriority="52"/>
-    <w:lsdException w:name="Grid Table 1 Light Accent 5" w:uiPriority="46"/>
-    <w:lsdException w:name="Grid Table 2 Accent 5" w:uiPriority="47"/>
-    <w:lsdException w:name="Grid Table 3 Accent 5" w:uiPriority="48"/>
-    <w:lsdException w:name="Grid Table 4 Accent 5" w:uiPriority="49"/>
-    <w:lsdException w:name="Grid Table 5 Dark Accent 5" w:uiPriority="50"/>
-    <w:lsdException w:name="Grid Table 6 Colorful Accent 5" w:uiPriority="51"/>
-    <w:lsdException w:name="Grid Table 7 Colorful Accent 5" w:uiPriority="52"/>
-    <w:lsdException w:name="Grid Table 1 Light Accent 6" w:uiPriority="46"/>
-    <w:lsdException w:name="Grid Table 2 Accent 6" w:uiPriority="47"/>
-    <w:lsdException w:name="Grid Table 3 Accent 6" w:uiPriority="48"/>
-    <w:lsdException w:name="Grid Table 4 Accent 6" w:uiPriority="49"/>
-    <w:lsdException w:name="Grid Table 5 Dark Accent 6" w:uiPriority="50"/>
-    <w:lsdException w:name="Grid Table 6 Colorful Accent 6" w:uiPriority="51"/>
-    <w:lsdException w:name="Grid Table 7 Colorful Accent 6" w:uiPriority="52"/>
-    <w:lsdException w:name="List Table 1 Light" w:uiPriority="46"/>
-    <w:lsdException w:name="List Table 2" w:uiPriority="47"/>
-    <w:lsdException w:name="List Table 3" w:uiPriority="48"/>
-    <w:lsdException w:name="List Table 4" w:uiPriority="49"/>
-    <w:lsdException w:name="List Table 5 Dark" w:uiPriority="50"/>
-    <w:lsdException w:name="List Table 6 Colorful" w:uiPriority="51"/>
-    <w:lsdException w:name="List Table 7 Colorful" w:uiPriority="52"/>
-    <w:lsdException w:name="List Table 1 Light Accent 1" w:uiPriority="46"/>
-    <w:lsdException w:name="List Table 2 Accent 1" w:uiPriority="47"/>
-    <w:lsdException w:name="List Table 3 Accent 1" w:uiPriority="48"/>
-    <w:lsdException w:name="List Table 4 Accent 1" w:uiPriority="49"/>
-    <w:lsdException w:name="List Table 5 Dark Accent 1" w:uiPriority="50"/>
-    <w:lsdException w:name="List Table 6 Colorful Accent 1" w:uiPriority="51"/>
-    <w:lsdException w:name="List Table 7 Colorful Accent 1" w:uiPriority="52"/>
-    <w:lsdException w:name="List Table 1 Light Accent 2" w:uiPriority="46"/>
-    <w:lsdException w:name="List Table 2 Accent 2" w:uiPriority="47"/>
-    <w:lsdException w:name="List Table 3 Accent 2" w:uiPriority="48"/>
-    <w:lsdException w:name="List Table 4 Accent 2" w:uiPriority="49"/>
-    <w:lsdException w:name="List Table 5 Dark Accent 2" w:uiPriority="50"/>
-    <w:lsdException w:name="List Table 6 Colorful Accent 2" w:uiPriority="51"/>
-    <w:lsdException w:name="List Table 7 Colorful Accent 2" w:uiPriority="52"/>
-    <w:lsdException w:name="List Table 1 Light Accent 3" w:uiPriority="46"/>
-    <w:lsdException w:name="List Table 2 Accent 3" w:uiPriority="47"/>
-    <w:lsdException w:name="List Table 3 Accent 3" w:uiPriority="48"/>
-    <w:lsdException w:name="List Table 4 Accent 3" w:uiPriority="49"/>
-    <w:lsdException w:name="List Table 5 Dark Accent 3" w:uiPriority="50"/>
-    <w:lsdException w:name="List Table 6 Colorful Accent 3" w:uiPriority="51"/>
-    <w:lsdException w:name="List Table 7 Colorful Accent 3" w:uiPriority="52"/>
-    <w:lsdException w:name="List Table 1 Light Accent 4" w:uiPriority="46"/>
-    <w:lsdException w:name="List Table 2 Accent 4" w:uiPriority="47"/>
-    <w:lsdException w:name="List Table 3 Accent 4" w:uiPriority="48"/>
-    <w:lsdException w:name="List Table 4 Accent 4" w:uiPriority="49"/>
-    <w:lsdException w:name="List Table 5 Dark Accent 4" w:uiPriority="50"/>
-    <w:lsdException w:name="List Table 6 Colorful Accent 4" w:uiPriority="51"/>
-    <w:lsdException w:name="List Table 7 Colorful Accent 4" w:uiPriority="52"/>
-    <w:lsdException w:name="List Table 1 Light Accent 5" w:uiPriority="46"/>
-    <w:lsdException w:name="List Table 2 Accent 5" w:uiPriority="47"/>
-    <w:lsdException w:name="List Table 3 Accent 5" w:uiPriority="48"/>
-    <w:lsdException w:name="List Table 4 Accent 5" w:uiPriority="49"/>
-    <w:lsdException w:name="List Table 5 Dark Accent 5" w:uiPriority="50"/>
-    <w:lsdException w:name="List Table 6 Colorful Accent 5" w:uiPriority="51"/>
-    <w:lsdException w:name="List Table 7 Colorful Accent 5" w:uiPriority="52"/>
-    <w:lsdException w:name="List Table 1 Light Accent 6" w:uiPriority="46"/>
-    <w:lsdException w:name="List Table 2 Accent 6" w:uiPriority="47"/>
-    <w:lsdException w:name="List Table 3 Accent 6" w:uiPriority="48"/>
-    <w:lsdException w:name="List Table 4 Accent 6" w:uiPriority="49"/>
-    <w:lsdException w:name="List Table 5 Dark Accent 6" w:uiPriority="50"/>
-    <w:lsdException w:name="List Table 6 Colorful Accent 6" w:uiPriority="51"/>
-    <w:lsdException w:name="List Table 7 Colorful Accent 6" w:uiPriority="52"/>
+  <w:latentStyles w:defLockedState="0" w:defUIPriority="99" w:defSemiHidden="1" w:defUnhideWhenUsed="1" w:defQFormat="0" w:count="267">
+    <w:lsdException w:name="Normal" w:semiHidden="0" w:uiPriority="0" w:unhideWhenUsed="0" w:qFormat="1"/>
+    <w:lsdException w:name="heading 1" w:semiHidden="0" w:uiPriority="9" w:unhideWhenUsed="0" w:qFormat="1"/>
+    <w:lsdException w:name="heading 2" w:semiHidden="0" w:uiPriority="9" w:qFormat="1"/>
+    <w:lsdException w:name="heading 3" w:semiHidden="0" w:uiPriority="9" w:qFormat="1"/>
+    <w:lsdException w:name="heading 4" w:uiPriority="9" w:qFormat="1"/>
+    <w:lsdException w:name="heading 5" w:uiPriority="9" w:qFormat="1"/>
+    <w:lsdException w:name="heading 6" w:uiPriority="9" w:qFormat="1"/>
+    <w:lsdException w:name="heading 7" w:uiPriority="9" w:qFormat="1"/>
+    <w:lsdException w:name="heading 8" w:uiPriority="9" w:qFormat="1"/>
+    <w:lsdException w:name="heading 9" w:uiPriority="9" w:qFormat="1"/>
+    <w:lsdException w:name="toc 1" w:uiPriority="39"/>
+    <w:lsdException w:name="toc 2" w:uiPriority="39"/>
+    <w:lsdException w:name="toc 3" w:uiPriority="39"/>
+    <w:lsdException w:name="toc 4" w:uiPriority="39"/>
+    <w:lsdException w:name="toc 5" w:uiPriority="39"/>
+    <w:lsdException w:name="toc 6" w:uiPriority="39"/>
+    <w:lsdException w:name="toc 7" w:uiPriority="39"/>
+    <w:lsdException w:name="toc 8" w:uiPriority="39"/>
+    <w:lsdException w:name="toc 9" w:uiPriority="39"/>
+    <w:lsdException w:name="header" w:semiHidden="0" w:qFormat="1"/>
+    <w:lsdException w:name="footer" w:semiHidden="0" w:qFormat="1"/>
+    <w:lsdException w:name="caption" w:uiPriority="35" w:qFormat="1"/>
+    <w:lsdException w:name="Title" w:semiHidden="0" w:uiPriority="10" w:unhideWhenUsed="0" w:qFormat="1"/>
+    <w:lsdException w:name="Default Paragraph Font" w:uiPriority="1" w:qFormat="1"/>
+    <w:lsdException w:name="Subtitle" w:semiHidden="0" w:uiPriority="11" w:unhideWhenUsed="0" w:qFormat="1"/>
+    <w:lsdException w:name="Hyperlink" w:semiHidden="0" w:qFormat="1"/>
+    <w:lsdException w:name="FollowedHyperlink" w:qFormat="1"/>
+    <w:lsdException w:name="Strong" w:semiHidden="0" w:uiPriority="22" w:unhideWhenUsed="0" w:qFormat="1"/>
+    <w:lsdException w:name="Emphasis" w:semiHidden="0" w:uiPriority="20" w:unhideWhenUsed="0" w:qFormat="1"/>
+    <w:lsdException w:name="Normal (Web)" w:qFormat="1"/>
+    <w:lsdException w:name="HTML Preformatted" w:qFormat="1"/>
+    <w:lsdException w:name="Normal Table" w:qFormat="1"/>
+    <w:lsdException w:name="Balloon Text" w:qFormat="1"/>
+    <w:lsdException w:name="Table Grid" w:semiHidden="0" w:uiPriority="59" w:unhideWhenUsed="0" w:qFormat="1"/>
+    <w:lsdException w:name="Placeholder Text" w:unhideWhenUsed="0"/>
+    <w:lsdException w:name="No Spacing" w:semiHidden="0" w:unhideWhenUsed="0"/>
+    <w:lsdException w:name="Light Shading" w:semiHidden="0" w:uiPriority="60" w:unhideWhenUsed="0"/>
+    <w:lsdException w:name="Light List" w:semiHidden="0" w:uiPriority="61" w:unhideWhenUsed="0"/>
+    <w:lsdException w:name="Light Grid" w:semiHidden="0" w:uiPriority="62" w:unhideWhenUsed="0"/>
+    <w:lsdException w:name="Medium Shading 1" w:semiHidden="0" w:uiPriority="63" w:unhideWhenUsed="0"/>
+    <w:lsdException w:name="Medium Shading 2" w:semiHidden="0" w:uiPriority="64" w:unhideWhenUsed="0"/>
+    <w:lsdException w:name="Medium List 1" w:semiHidden="0" w:uiPriority="65" w:unhideWhenUsed="0"/>
+    <w:lsdException w:name="Medium List 2" w:semiHidden="0" w:uiPriority="66" w:unhideWhenUsed="0"/>
+    <w:lsdException w:name="Medium Grid 1" w:semiHidden="0" w:uiPriority="67" w:unhideWhenUsed="0"/>
+    <w:lsdException w:name="Medium Grid 2" w:semiHidden="0" w:uiPriority="68" w:unhideWhenUsed="0"/>
+    <w:lsdException w:name="Medium Grid 3" w:semiHidden="0" w:uiPriority="69" w:unhideWhenUsed="0"/>
+    <w:lsdException w:name="Dark List" w:semiHidden="0" w:uiPriority="70" w:unhideWhenUsed="0"/>
+    <w:lsdException w:name="Colorful Shading" w:semiHidden="0" w:uiPriority="71" w:unhideWhenUsed="0"/>
+    <w:lsdException w:name="Colorful List" w:semiHidden="0" w:uiPriority="72" w:unhideWhenUsed="0"/>
+    <w:lsdException w:name="Colorful Grid" w:semiHidden="0" w:uiPriority="73" w:unhideWhenUsed="0"/>
+    <w:lsdException w:name="Light Shading Accent 1" w:semiHidden="0" w:uiPriority="60" w:unhideWhenUsed="0"/>
+    <w:lsdException w:name="Light List Accent 1" w:semiHidden="0" w:uiPriority="61" w:unhideWhenUsed="0"/>
+    <w:lsdException w:name="Light Grid Accent 1" w:semiHidden="0" w:uiPriority="62" w:unhideWhenUsed="0"/>
+    <w:lsdException w:name="Medium Shading 1 Accent 1" w:semiHidden="0" w:uiPriority="63" w:unhideWhenUsed="0"/>
+    <w:lsdException w:name="Medium Shading 2 Accent 1" w:semiHidden="0" w:uiPriority="64" w:unhideWhenUsed="0"/>
+    <w:lsdException w:name="Medium List 1 Accent 1" w:semiHidden="0" w:uiPriority="65" w:unhideWhenUsed="0"/>
+    <w:lsdException w:name="Revision" w:unhideWhenUsed="0"/>
+    <w:lsdException w:name="List Paragraph" w:semiHidden="0" w:unhideWhenUsed="0"/>
+    <w:lsdException w:name="Quote" w:semiHidden="0" w:unhideWhenUsed="0"/>
+    <w:lsdException w:name="Intense Quote" w:semiHidden="0" w:unhideWhenUsed="0"/>
+    <w:lsdException w:name="Medium List 2 Accent 1" w:semiHidden="0" w:uiPriority="66" w:unhideWhenUsed="0"/>
+    <w:lsdException w:name="Medium Grid 1 Accent 1" w:semiHidden="0" w:uiPriority="67" w:unhideWhenUsed="0"/>
+    <w:lsdException w:name="Medium Grid 2 Accent 1" w:semiHidden="0" w:uiPriority="68" w:unhideWhenUsed="0"/>
+    <w:lsdException w:name="Medium Grid 3 Accent 1" w:semiHidden="0" w:uiPriority="69" w:unhideWhenUsed="0"/>
+    <w:lsdException w:name="Dark List Accent 1" w:semiHidden="0" w:uiPriority="70" w:unhideWhenUsed="0"/>
+    <w:lsdException w:name="Colorful Shading Accent 1" w:semiHidden="0" w:uiPriority="71" w:unhideWhenUsed="0"/>
+    <w:lsdException w:name="Colorful List Accent 1" w:semiHidden="0" w:uiPriority="72" w:unhideWhenUsed="0"/>
+    <w:lsdException w:name="Colorful Grid Accent 1" w:semiHidden="0" w:uiPriority="73" w:unhideWhenUsed="0"/>
+    <w:lsdException w:name="Light Shading Accent 2" w:semiHidden="0" w:uiPriority="60" w:unhideWhenUsed="0"/>
+    <w:lsdException w:name="Light List Accent 2" w:semiHidden="0" w:uiPriority="61" w:unhideWhenUsed="0"/>
+    <w:lsdException w:name="Light Grid Accent 2" w:semiHidden="0" w:uiPriority="62" w:unhideWhenUsed="0"/>
+    <w:lsdException w:name="Medium Shading 1 Accent 2" w:semiHidden="0" w:uiPriority="63" w:unhideWhenUsed="0"/>
+    <w:lsdException w:name="Medium Shading 2 Accent 2" w:semiHidden="0" w:uiPriority="64" w:unhideWhenUsed="0"/>
+    <w:lsdException w:name="Medium List 1 Accent 2" w:semiHidden="0" w:uiPriority="65" w:unhideWhenUsed="0"/>
+    <w:lsdException w:name="Medium List 2 Accent 2" w:semiHidden="0" w:uiPriority="66" w:unhideWhenUsed="0"/>
+    <w:lsdException w:name="Medium Grid 1 Accent 2" w:semiHidden="0" w:uiPriority="67" w:unhideWhenUsed="0"/>
+    <w:lsdException w:name="Medium Grid 2 Accent 2" w:semiHidden="0" w:uiPriority="68" w:unhideWhenUsed="0"/>
+    <w:lsdException w:name="Medium Grid 3 Accent 2" w:semiHidden="0" w:uiPriority="69" w:unhideWhenUsed="0"/>
+    <w:lsdException w:name="Dark List Accent 2" w:semiHidden="0" w:uiPriority="70" w:unhideWhenUsed="0"/>
+    <w:lsdException w:name="Colorful Shading Accent 2" w:semiHidden="0" w:uiPriority="71" w:unhideWhenUsed="0"/>
+    <w:lsdException w:name="Colorful List Accent 2" w:semiHidden="0" w:uiPriority="72" w:unhideWhenUsed="0"/>
+    <w:lsdException w:name="Colorful Grid Accent 2" w:semiHidden="0" w:uiPriority="73" w:unhideWhenUsed="0"/>
+    <w:lsdException w:name="Light Shading Accent 3" w:semiHidden="0" w:uiPriority="60" w:unhideWhenUsed="0"/>
+    <w:lsdException w:name="Light List Accent 3" w:semiHidden="0" w:uiPriority="61" w:unhideWhenUsed="0"/>
+    <w:lsdException w:name="Light Grid Accent 3" w:semiHidden="0" w:uiPriority="62" w:unhideWhenUsed="0"/>
+    <w:lsdException w:name="Medium Shading 1 Accent 3" w:semiHidden="0" w:uiPriority="63" w:unhideWhenUsed="0"/>
+    <w:lsdException w:name="Medium Shading 2 Accent 3" w:semiHidden="0" w:uiPriority="64" w:unhideWhenUsed="0"/>
+    <w:lsdException w:name="Medium List 1 Accent 3" w:semiHidden="0" w:uiPriority="65" w:unhideWhenUsed="0"/>
+    <w:lsdException w:name="Medium List 2 Accent 3" w:semiHidden="0" w:uiPriority="66" w:unhideWhenUsed="0"/>
+    <w:lsdException w:name="Medium Grid 1 Accent 3" w:semiHidden="0" w:uiPriority="67" w:unhideWhenUsed="0"/>
+    <w:lsdException w:name="Medium Grid 2 Accent 3" w:semiHidden="0" w:uiPriority="68" w:unhideWhenUsed="0"/>
+    <w:lsdException w:name="Medium Grid 3 Accent 3" w:semiHidden="0" w:uiPriority="69" w:unhideWhenUsed="0"/>
+    <w:lsdException w:name="Dark List Accent 3" w:semiHidden="0" w:uiPriority="70" w:unhideWhenUsed="0"/>
+    <w:lsdException w:name="Colorful Shading Accent 3" w:semiHidden="0" w:uiPriority="71" w:unhideWhenUsed="0"/>
+    <w:lsdException w:name="Colorful List Accent 3" w:semiHidden="0" w:uiPriority="72" w:unhideWhenUsed="0"/>
+    <w:lsdException w:name="Colorful Grid Accent 3" w:semiHidden="0" w:uiPriority="73" w:unhideWhenUsed="0"/>
+    <w:lsdException w:name="Light Shading Accent 4" w:semiHidden="0" w:uiPriority="60" w:unhideWhenUsed="0"/>
+    <w:lsdException w:name="Light List Accent 4" w:semiHidden="0" w:uiPriority="61" w:unhideWhenUsed="0"/>
+    <w:lsdException w:name="Light Grid Accent 4" w:semiHidden="0" w:uiPriority="62" w:unhideWhenUsed="0"/>
+    <w:lsdException w:name="Medium Shading 1 Accent 4" w:semiHidden="0" w:uiPriority="63" w:unhideWhenUsed="0"/>
+    <w:lsdException w:name="Medium Shading 2 Accent 4" w:semiHidden="0" w:uiPriority="64" w:unhideWhenUsed="0"/>
+    <w:lsdException w:name="Medium List 1 Accent 4" w:semiHidden="0" w:uiPriority="65" w:unhideWhenUsed="0"/>
+    <w:lsdException w:name="Medium List 2 Accent 4" w:semiHidden="0" w:uiPriority="66" w:unhideWhenUsed="0"/>
+    <w:lsdException w:name="Medium Grid 1 Accent 4" w:semiHidden="0" w:uiPriority="67" w:unhideWhenUsed="0"/>
+    <w:lsdException w:name="Medium Grid 2 Accent 4" w:semiHidden="0" w:uiPriority="68" w:unhideWhenUsed="0"/>
+    <w:lsdException w:name="Medium Grid 3 Accent 4" w:semiHidden="0" w:uiPriority="69" w:unhideWhenUsed="0"/>
+    <w:lsdException w:name="Dark List Accent 4" w:semiHidden="0" w:uiPriority="70" w:unhideWhenUsed="0"/>
+    <w:lsdException w:name="Colorful Shading Accent 4" w:semiHidden="0" w:uiPriority="71" w:unhideWhenUsed="0"/>
+    <w:lsdException w:name="Colorful List Accent 4" w:semiHidden="0" w:uiPriority="72" w:unhideWhenUsed="0"/>
+    <w:lsdException w:name="Colorful Grid Accent 4" w:semiHidden="0" w:uiPriority="73" w:unhideWhenUsed="0"/>
+    <w:lsdException w:name="Light Shading Accent 5" w:semiHidden="0" w:uiPriority="60" w:unhideWhenUsed="0"/>
+    <w:lsdException w:name="Light List Accent 5" w:semiHidden="0" w:uiPriority="61" w:unhideWhenUsed="0"/>
+    <w:lsdException w:name="Light Grid Accent 5" w:semiHidden="0" w:uiPriority="62" w:unhideWhenUsed="0"/>
+    <w:lsdException w:name="Medium Shading 1 Accent 5" w:semiHidden="0" w:uiPriority="63" w:unhideWhenUsed="0"/>
+    <w:lsdException w:name="Medium Shading 2 Accent 5" w:semiHidden="0" w:uiPriority="64" w:unhideWhenUsed="0"/>
+    <w:lsdException w:name="Medium List 1 Accent 5" w:semiHidden="0" w:uiPriority="65" w:unhideWhenUsed="0"/>
+    <w:lsdException w:name="Medium List 2 Accent 5" w:semiHidden="0" w:uiPriority="66" w:unhideWhenUsed="0"/>
+    <w:lsdException w:name="Medium Grid 1 Accent 5" w:semiHidden="0" w:uiPriority="67" w:unhideWhenUsed="0"/>
+    <w:lsdException w:name="Medium Grid 2 Accent 5" w:semiHidden="0" w:uiPriority="68" w:unhideWhenUsed="0"/>
+    <w:lsdException w:name="Medium Grid 3 Accent 5" w:semiHidden="0" w:uiPriority="69" w:unhideWhenUsed="0"/>
+    <w:lsdException w:name="Dark List Accent 5" w:semiHidden="0" w:uiPriority="70" w:unhideWhenUsed="0"/>
+    <w:lsdException w:name="Colorful Shading Accent 5" w:semiHidden="0" w:uiPriority="71" w:unhideWhenUsed="0"/>
+    <w:lsdException w:name="Colorful List Accent 5" w:semiHidden="0" w:uiPriority="72" w:unhideWhenUsed="0"/>
+    <w:lsdException w:name="Colorful Grid Accent 5" w:semiHidden="0" w:uiPriority="73" w:unhideWhenUsed="0"/>
+    <w:lsdException w:name="Light Shading Accent 6" w:semiHidden="0" w:uiPriority="60" w:unhideWhenUsed="0"/>
+    <w:lsdException w:name="Light List Accent 6" w:semiHidden="0" w:uiPriority="61" w:unhideWhenUsed="0"/>
+    <w:lsdException w:name="Light Grid Accent 6" w:semiHidden="0" w:uiPriority="62" w:unhideWhenUsed="0"/>
+    <w:lsdException w:name="Medium Shading 1 Accent 6" w:semiHidden="0" w:uiPriority="63" w:unhideWhenUsed="0"/>
+    <w:lsdException w:name="Medium Shading 2 Accent 6" w:semiHidden="0" w:uiPriority="64" w:unhideWhenUsed="0"/>
+    <w:lsdException w:name="Medium List 1 Accent 6" w:semiHidden="0" w:uiPriority="65" w:unhideWhenUsed="0"/>
+    <w:lsdException w:name="Medium List 2 Accent 6" w:semiHidden="0" w:uiPriority="66" w:unhideWhenUsed="0"/>
+    <w:lsdException w:name="Medium Grid 1 Accent 6" w:semiHidden="0" w:uiPriority="67" w:unhideWhenUsed="0"/>
+    <w:lsdException w:name="Medium Grid 2 Accent 6" w:semiHidden="0" w:uiPriority="68" w:unhideWhenUsed="0"/>
+    <w:lsdException w:name="Medium Grid 3 Accent 6" w:semiHidden="0" w:uiPriority="69" w:unhideWhenUsed="0"/>
+    <w:lsdException w:name="Dark List Accent 6" w:semiHidden="0" w:uiPriority="70" w:unhideWhenUsed="0"/>
+    <w:lsdException w:name="Colorful Shading Accent 6" w:semiHidden="0" w:uiPriority="71" w:unhideWhenUsed="0"/>
+    <w:lsdException w:name="Colorful List Accent 6" w:semiHidden="0" w:uiPriority="72" w:unhideWhenUsed="0"/>
+    <w:lsdException w:name="Colorful Grid Accent 6" w:semiHidden="0" w:uiPriority="73" w:unhideWhenUsed="0"/>
+    <w:lsdException w:name="Subtle Emphasis" w:semiHidden="0" w:uiPriority="19" w:unhideWhenUsed="0" w:qFormat="1"/>
+    <w:lsdException w:name="Intense Emphasis" w:semiHidden="0" w:uiPriority="21" w:unhideWhenUsed="0" w:qFormat="1"/>
+    <w:lsdException w:name="Subtle Reference" w:semiHidden="0" w:uiPriority="31" w:unhideWhenUsed="0" w:qFormat="1"/>
+    <w:lsdException w:name="Intense Reference" w:semiHidden="0" w:uiPriority="32" w:unhideWhenUsed="0" w:qFormat="1"/>
+    <w:lsdException w:name="Book Title" w:semiHidden="0" w:uiPriority="33" w:unhideWhenUsed="0" w:qFormat="1"/>
+    <w:lsdException w:name="Bibliography" w:uiPriority="37"/>
+    <w:lsdException w:name="TOC Heading" w:uiPriority="39" w:qFormat="1"/>
   </w:latentStyles>
   <w:style w:type="paragraph" w:default="1" w:styleId="a">
     <w:name w:val="Normal"/>
@@ -19432,7 +20698,7 @@
       <w:szCs w:val="24"/>
     </w:rPr>
   </w:style>
-  <w:style w:type="table" w:styleId="30">
+  <w:style w:type="table" w:customStyle="1" w:styleId="PlainTable3">
     <w:name w:val="Plain Table 3"/>
     <w:basedOn w:val="a1"/>
     <w:uiPriority w:val="43"/>
@@ -19522,7 +20788,7 @@
       </w:tcPr>
     </w:tblStylePr>
   </w:style>
-  <w:style w:type="table" w:styleId="40">
+  <w:style w:type="table" w:customStyle="1" w:styleId="PlainTable4">
     <w:name w:val="Plain Table 4"/>
     <w:basedOn w:val="a1"/>
     <w:uiPriority w:val="44"/>
@@ -19568,7 +20834,7 @@
       </w:tcPr>
     </w:tblStylePr>
   </w:style>
-  <w:style w:type="table" w:styleId="5">
+  <w:style w:type="table" w:customStyle="1" w:styleId="PlainTable5">
     <w:name w:val="Plain Table 5"/>
     <w:basedOn w:val="a1"/>
     <w:uiPriority w:val="45"/>
@@ -19685,7 +20951,7 @@
       </w:tcPr>
     </w:tblStylePr>
   </w:style>
-  <w:style w:type="table" w:styleId="20">
+  <w:style w:type="table" w:customStyle="1" w:styleId="PlainTable2">
     <w:name w:val="Plain Table 2"/>
     <w:basedOn w:val="a1"/>
     <w:uiPriority w:val="42"/>
@@ -19762,7 +21028,7 @@
       </w:tcPr>
     </w:tblStylePr>
   </w:style>
-  <w:style w:type="table" w:styleId="10">
+  <w:style w:type="table" w:customStyle="1" w:styleId="PlainTable1">
     <w:name w:val="Plain Table 1"/>
     <w:basedOn w:val="a1"/>
     <w:uiPriority w:val="41"/>
@@ -19822,7 +21088,7 @@
       </w:tcPr>
     </w:tblStylePr>
   </w:style>
-  <w:style w:type="table" w:styleId="ab">
+  <w:style w:type="table" w:customStyle="1" w:styleId="GridTableLight">
     <w:name w:val="Grid Table Light"/>
     <w:basedOn w:val="a1"/>
     <w:uiPriority w:val="40"/>
@@ -19988,7 +21254,7 @@
       <w:szCs w:val="20"/>
     </w:rPr>
   </w:style>
-  <w:style w:type="character" w:styleId="ac">
+  <w:style w:type="character" w:styleId="ab">
     <w:name w:val="Strong"/>
     <w:basedOn w:val="a0"/>
     <w:uiPriority w:val="22"/>
@@ -20014,7 +21280,1114 @@
       <w:szCs w:val="28"/>
     </w:rPr>
   </w:style>
-  <w:style w:type="paragraph" w:styleId="ad">
+  <w:style w:type="paragraph" w:styleId="ac">
+    <w:name w:val="caption"/>
+    <w:basedOn w:val="a"/>
+    <w:next w:val="a"/>
+    <w:uiPriority w:val="35"/>
+    <w:unhideWhenUsed/>
+    <w:qFormat/>
+    <w:rsid w:val="005E101E"/>
+    <w:rPr>
+      <w:rFonts w:asciiTheme="majorHAnsi" w:eastAsia="黑体" w:hAnsiTheme="majorHAnsi" w:cstheme="majorBidi"/>
+      <w:sz w:val="20"/>
+      <w:szCs w:val="20"/>
+    </w:rPr>
+  </w:style>
+</w:styles>
+</file>
+
+<file path=word/stylesWithEffects.xml><?xml version="1.0" encoding="utf-8"?>
+<w:styles xmlns:wpc="http://schemas.microsoft.com/office/word/2010/wordprocessingCanvas" xmlns:mc="http://schemas.openxmlformats.org/markup-compatibility/2006" xmlns:o="urn:schemas-microsoft-com:office:office" xmlns:r="http://schemas.openxmlformats.org/officeDocument/2006/relationships" xmlns:m="http://schemas.openxmlformats.org/officeDocument/2006/math" xmlns:v="urn:schemas-microsoft-com:vml" xmlns:wp14="http://schemas.microsoft.com/office/word/2010/wordprocessingDrawing" xmlns:wp="http://schemas.openxmlformats.org/drawingml/2006/wordprocessingDrawing" xmlns:w10="urn:schemas-microsoft-com:office:word" xmlns:w="http://schemas.openxmlformats.org/wordprocessingml/2006/main" xmlns:w14="http://schemas.microsoft.com/office/word/2010/wordml" xmlns:wpg="http://schemas.microsoft.com/office/word/2010/wordprocessingGroup" xmlns:wpi="http://schemas.microsoft.com/office/word/2010/wordprocessingInk" xmlns:wne="http://schemas.microsoft.com/office/word/2006/wordml" xmlns:wps="http://schemas.microsoft.com/office/word/2010/wordprocessingShape" mc:Ignorable="w14 wp14">
+  <w:docDefaults>
+    <w:rPrDefault>
+      <w:rPr>
+        <w:rFonts w:ascii="Times New Roman" w:eastAsia="宋体" w:hAnsi="Times New Roman" w:cs="Times New Roman"/>
+        <w:lang w:val="en-US" w:eastAsia="zh-CN" w:bidi="ar-SA"/>
+      </w:rPr>
+    </w:rPrDefault>
+    <w:pPrDefault/>
+  </w:docDefaults>
+  <w:latentStyles w:defLockedState="0" w:defUIPriority="99" w:defSemiHidden="1" w:defUnhideWhenUsed="1" w:defQFormat="0" w:count="267">
+    <w:lsdException w:name="Normal" w:semiHidden="0" w:uiPriority="0" w:unhideWhenUsed="0" w:qFormat="1"/>
+    <w:lsdException w:name="heading 1" w:semiHidden="0" w:uiPriority="9" w:unhideWhenUsed="0" w:qFormat="1"/>
+    <w:lsdException w:name="heading 2" w:semiHidden="0" w:uiPriority="9" w:qFormat="1"/>
+    <w:lsdException w:name="heading 3" w:semiHidden="0" w:uiPriority="9" w:qFormat="1"/>
+    <w:lsdException w:name="heading 4" w:uiPriority="9" w:qFormat="1"/>
+    <w:lsdException w:name="heading 5" w:uiPriority="9" w:qFormat="1"/>
+    <w:lsdException w:name="heading 6" w:uiPriority="9" w:qFormat="1"/>
+    <w:lsdException w:name="heading 7" w:uiPriority="9" w:qFormat="1"/>
+    <w:lsdException w:name="heading 8" w:uiPriority="9" w:qFormat="1"/>
+    <w:lsdException w:name="heading 9" w:uiPriority="9" w:qFormat="1"/>
+    <w:lsdException w:name="toc 1" w:uiPriority="39"/>
+    <w:lsdException w:name="toc 2" w:uiPriority="39"/>
+    <w:lsdException w:name="toc 3" w:uiPriority="39"/>
+    <w:lsdException w:name="toc 4" w:uiPriority="39"/>
+    <w:lsdException w:name="toc 5" w:uiPriority="39"/>
+    <w:lsdException w:name="toc 6" w:uiPriority="39"/>
+    <w:lsdException w:name="toc 7" w:uiPriority="39"/>
+    <w:lsdException w:name="toc 8" w:uiPriority="39"/>
+    <w:lsdException w:name="toc 9" w:uiPriority="39"/>
+    <w:lsdException w:name="header" w:semiHidden="0" w:qFormat="1"/>
+    <w:lsdException w:name="footer" w:semiHidden="0" w:qFormat="1"/>
+    <w:lsdException w:name="caption" w:uiPriority="35" w:qFormat="1"/>
+    <w:lsdException w:name="Title" w:semiHidden="0" w:uiPriority="10" w:unhideWhenUsed="0" w:qFormat="1"/>
+    <w:lsdException w:name="Default Paragraph Font" w:uiPriority="1" w:qFormat="1"/>
+    <w:lsdException w:name="Subtitle" w:semiHidden="0" w:uiPriority="11" w:unhideWhenUsed="0" w:qFormat="1"/>
+    <w:lsdException w:name="Hyperlink" w:semiHidden="0" w:qFormat="1"/>
+    <w:lsdException w:name="FollowedHyperlink" w:qFormat="1"/>
+    <w:lsdException w:name="Strong" w:semiHidden="0" w:uiPriority="22" w:unhideWhenUsed="0" w:qFormat="1"/>
+    <w:lsdException w:name="Emphasis" w:semiHidden="0" w:uiPriority="20" w:unhideWhenUsed="0" w:qFormat="1"/>
+    <w:lsdException w:name="Normal (Web)" w:qFormat="1"/>
+    <w:lsdException w:name="HTML Preformatted" w:qFormat="1"/>
+    <w:lsdException w:name="Normal Table" w:qFormat="1"/>
+    <w:lsdException w:name="Balloon Text" w:qFormat="1"/>
+    <w:lsdException w:name="Table Grid" w:semiHidden="0" w:uiPriority="59" w:unhideWhenUsed="0" w:qFormat="1"/>
+    <w:lsdException w:name="Placeholder Text" w:unhideWhenUsed="0"/>
+    <w:lsdException w:name="No Spacing" w:semiHidden="0" w:unhideWhenUsed="0"/>
+    <w:lsdException w:name="Light Shading" w:semiHidden="0" w:uiPriority="60" w:unhideWhenUsed="0"/>
+    <w:lsdException w:name="Light List" w:semiHidden="0" w:uiPriority="61" w:unhideWhenUsed="0"/>
+    <w:lsdException w:name="Light Grid" w:semiHidden="0" w:uiPriority="62" w:unhideWhenUsed="0"/>
+    <w:lsdException w:name="Medium Shading 1" w:semiHidden="0" w:uiPriority="63" w:unhideWhenUsed="0"/>
+    <w:lsdException w:name="Medium Shading 2" w:semiHidden="0" w:uiPriority="64" w:unhideWhenUsed="0"/>
+    <w:lsdException w:name="Medium List 1" w:semiHidden="0" w:uiPriority="65" w:unhideWhenUsed="0"/>
+    <w:lsdException w:name="Medium List 2" w:semiHidden="0" w:uiPriority="66" w:unhideWhenUsed="0"/>
+    <w:lsdException w:name="Medium Grid 1" w:semiHidden="0" w:uiPriority="67" w:unhideWhenUsed="0"/>
+    <w:lsdException w:name="Medium Grid 2" w:semiHidden="0" w:uiPriority="68" w:unhideWhenUsed="0"/>
+    <w:lsdException w:name="Medium Grid 3" w:semiHidden="0" w:uiPriority="69" w:unhideWhenUsed="0"/>
+    <w:lsdException w:name="Dark List" w:semiHidden="0" w:uiPriority="70" w:unhideWhenUsed="0"/>
+    <w:lsdException w:name="Colorful Shading" w:semiHidden="0" w:uiPriority="71" w:unhideWhenUsed="0"/>
+    <w:lsdException w:name="Colorful List" w:semiHidden="0" w:uiPriority="72" w:unhideWhenUsed="0"/>
+    <w:lsdException w:name="Colorful Grid" w:semiHidden="0" w:uiPriority="73" w:unhideWhenUsed="0"/>
+    <w:lsdException w:name="Light Shading Accent 1" w:semiHidden="0" w:uiPriority="60" w:unhideWhenUsed="0"/>
+    <w:lsdException w:name="Light List Accent 1" w:semiHidden="0" w:uiPriority="61" w:unhideWhenUsed="0"/>
+    <w:lsdException w:name="Light Grid Accent 1" w:semiHidden="0" w:uiPriority="62" w:unhideWhenUsed="0"/>
+    <w:lsdException w:name="Medium Shading 1 Accent 1" w:semiHidden="0" w:uiPriority="63" w:unhideWhenUsed="0"/>
+    <w:lsdException w:name="Medium Shading 2 Accent 1" w:semiHidden="0" w:uiPriority="64" w:unhideWhenUsed="0"/>
+    <w:lsdException w:name="Medium List 1 Accent 1" w:semiHidden="0" w:uiPriority="65" w:unhideWhenUsed="0"/>
+    <w:lsdException w:name="Revision" w:unhideWhenUsed="0"/>
+    <w:lsdException w:name="List Paragraph" w:semiHidden="0" w:unhideWhenUsed="0"/>
+    <w:lsdException w:name="Quote" w:semiHidden="0" w:unhideWhenUsed="0"/>
+    <w:lsdException w:name="Intense Quote" w:semiHidden="0" w:unhideWhenUsed="0"/>
+    <w:lsdException w:name="Medium List 2 Accent 1" w:semiHidden="0" w:uiPriority="66" w:unhideWhenUsed="0"/>
+    <w:lsdException w:name="Medium Grid 1 Accent 1" w:semiHidden="0" w:uiPriority="67" w:unhideWhenUsed="0"/>
+    <w:lsdException w:name="Medium Grid 2 Accent 1" w:semiHidden="0" w:uiPriority="68" w:unhideWhenUsed="0"/>
+    <w:lsdException w:name="Medium Grid 3 Accent 1" w:semiHidden="0" w:uiPriority="69" w:unhideWhenUsed="0"/>
+    <w:lsdException w:name="Dark List Accent 1" w:semiHidden="0" w:uiPriority="70" w:unhideWhenUsed="0"/>
+    <w:lsdException w:name="Colorful Shading Accent 1" w:semiHidden="0" w:uiPriority="71" w:unhideWhenUsed="0"/>
+    <w:lsdException w:name="Colorful List Accent 1" w:semiHidden="0" w:uiPriority="72" w:unhideWhenUsed="0"/>
+    <w:lsdException w:name="Colorful Grid Accent 1" w:semiHidden="0" w:uiPriority="73" w:unhideWhenUsed="0"/>
+    <w:lsdException w:name="Light Shading Accent 2" w:semiHidden="0" w:uiPriority="60" w:unhideWhenUsed="0"/>
+    <w:lsdException w:name="Light List Accent 2" w:semiHidden="0" w:uiPriority="61" w:unhideWhenUsed="0"/>
+    <w:lsdException w:name="Light Grid Accent 2" w:semiHidden="0" w:uiPriority="62" w:unhideWhenUsed="0"/>
+    <w:lsdException w:name="Medium Shading 1 Accent 2" w:semiHidden="0" w:uiPriority="63" w:unhideWhenUsed="0"/>
+    <w:lsdException w:name="Medium Shading 2 Accent 2" w:semiHidden="0" w:uiPriority="64" w:unhideWhenUsed="0"/>
+    <w:lsdException w:name="Medium List 1 Accent 2" w:semiHidden="0" w:uiPriority="65" w:unhideWhenUsed="0"/>
+    <w:lsdException w:name="Medium List 2 Accent 2" w:semiHidden="0" w:uiPriority="66" w:unhideWhenUsed="0"/>
+    <w:lsdException w:name="Medium Grid 1 Accent 2" w:semiHidden="0" w:uiPriority="67" w:unhideWhenUsed="0"/>
+    <w:lsdException w:name="Medium Grid 2 Accent 2" w:semiHidden="0" w:uiPriority="68" w:unhideWhenUsed="0"/>
+    <w:lsdException w:name="Medium Grid 3 Accent 2" w:semiHidden="0" w:uiPriority="69" w:unhideWhenUsed="0"/>
+    <w:lsdException w:name="Dark List Accent 2" w:semiHidden="0" w:uiPriority="70" w:unhideWhenUsed="0"/>
+    <w:lsdException w:name="Colorful Shading Accent 2" w:semiHidden="0" w:uiPriority="71" w:unhideWhenUsed="0"/>
+    <w:lsdException w:name="Colorful List Accent 2" w:semiHidden="0" w:uiPriority="72" w:unhideWhenUsed="0"/>
+    <w:lsdException w:name="Colorful Grid Accent 2" w:semiHidden="0" w:uiPriority="73" w:unhideWhenUsed="0"/>
+    <w:lsdException w:name="Light Shading Accent 3" w:semiHidden="0" w:uiPriority="60" w:unhideWhenUsed="0"/>
+    <w:lsdException w:name="Light List Accent 3" w:semiHidden="0" w:uiPriority="61" w:unhideWhenUsed="0"/>
+    <w:lsdException w:name="Light Grid Accent 3" w:semiHidden="0" w:uiPriority="62" w:unhideWhenUsed="0"/>
+    <w:lsdException w:name="Medium Shading 1 Accent 3" w:semiHidden="0" w:uiPriority="63" w:unhideWhenUsed="0"/>
+    <w:lsdException w:name="Medium Shading 2 Accent 3" w:semiHidden="0" w:uiPriority="64" w:unhideWhenUsed="0"/>
+    <w:lsdException w:name="Medium List 1 Accent 3" w:semiHidden="0" w:uiPriority="65" w:unhideWhenUsed="0"/>
+    <w:lsdException w:name="Medium List 2 Accent 3" w:semiHidden="0" w:uiPriority="66" w:unhideWhenUsed="0"/>
+    <w:lsdException w:name="Medium Grid 1 Accent 3" w:semiHidden="0" w:uiPriority="67" w:unhideWhenUsed="0"/>
+    <w:lsdException w:name="Medium Grid 2 Accent 3" w:semiHidden="0" w:uiPriority="68" w:unhideWhenUsed="0"/>
+    <w:lsdException w:name="Medium Grid 3 Accent 3" w:semiHidden="0" w:uiPriority="69" w:unhideWhenUsed="0"/>
+    <w:lsdException w:name="Dark List Accent 3" w:semiHidden="0" w:uiPriority="70" w:unhideWhenUsed="0"/>
+    <w:lsdException w:name="Colorful Shading Accent 3" w:semiHidden="0" w:uiPriority="71" w:unhideWhenUsed="0"/>
+    <w:lsdException w:name="Colorful List Accent 3" w:semiHidden="0" w:uiPriority="72" w:unhideWhenUsed="0"/>
+    <w:lsdException w:name="Colorful Grid Accent 3" w:semiHidden="0" w:uiPriority="73" w:unhideWhenUsed="0"/>
+    <w:lsdException w:name="Light Shading Accent 4" w:semiHidden="0" w:uiPriority="60" w:unhideWhenUsed="0"/>
+    <w:lsdException w:name="Light List Accent 4" w:semiHidden="0" w:uiPriority="61" w:unhideWhenUsed="0"/>
+    <w:lsdException w:name="Light Grid Accent 4" w:semiHidden="0" w:uiPriority="62" w:unhideWhenUsed="0"/>
+    <w:lsdException w:name="Medium Shading 1 Accent 4" w:semiHidden="0" w:uiPriority="63" w:unhideWhenUsed="0"/>
+    <w:lsdException w:name="Medium Shading 2 Accent 4" w:semiHidden="0" w:uiPriority="64" w:unhideWhenUsed="0"/>
+    <w:lsdException w:name="Medium List 1 Accent 4" w:semiHidden="0" w:uiPriority="65" w:unhideWhenUsed="0"/>
+    <w:lsdException w:name="Medium List 2 Accent 4" w:semiHidden="0" w:uiPriority="66" w:unhideWhenUsed="0"/>
+    <w:lsdException w:name="Medium Grid 1 Accent 4" w:semiHidden="0" w:uiPriority="67" w:unhideWhenUsed="0"/>
+    <w:lsdException w:name="Medium Grid 2 Accent 4" w:semiHidden="0" w:uiPriority="68" w:unhideWhenUsed="0"/>
+    <w:lsdException w:name="Medium Grid 3 Accent 4" w:semiHidden="0" w:uiPriority="69" w:unhideWhenUsed="0"/>
+    <w:lsdException w:name="Dark List Accent 4" w:semiHidden="0" w:uiPriority="70" w:unhideWhenUsed="0"/>
+    <w:lsdException w:name="Colorful Shading Accent 4" w:semiHidden="0" w:uiPriority="71" w:unhideWhenUsed="0"/>
+    <w:lsdException w:name="Colorful List Accent 4" w:semiHidden="0" w:uiPriority="72" w:unhideWhenUsed="0"/>
+    <w:lsdException w:name="Colorful Grid Accent 4" w:semiHidden="0" w:uiPriority="73" w:unhideWhenUsed="0"/>
+    <w:lsdException w:name="Light Shading Accent 5" w:semiHidden="0" w:uiPriority="60" w:unhideWhenUsed="0"/>
+    <w:lsdException w:name="Light List Accent 5" w:semiHidden="0" w:uiPriority="61" w:unhideWhenUsed="0"/>
+    <w:lsdException w:name="Light Grid Accent 5" w:semiHidden="0" w:uiPriority="62" w:unhideWhenUsed="0"/>
+    <w:lsdException w:name="Medium Shading 1 Accent 5" w:semiHidden="0" w:uiPriority="63" w:unhideWhenUsed="0"/>
+    <w:lsdException w:name="Medium Shading 2 Accent 5" w:semiHidden="0" w:uiPriority="64" w:unhideWhenUsed="0"/>
+    <w:lsdException w:name="Medium List 1 Accent 5" w:semiHidden="0" w:uiPriority="65" w:unhideWhenUsed="0"/>
+    <w:lsdException w:name="Medium List 2 Accent 5" w:semiHidden="0" w:uiPriority="66" w:unhideWhenUsed="0"/>
+    <w:lsdException w:name="Medium Grid 1 Accent 5" w:semiHidden="0" w:uiPriority="67" w:unhideWhenUsed="0"/>
+    <w:lsdException w:name="Medium Grid 2 Accent 5" w:semiHidden="0" w:uiPriority="68" w:unhideWhenUsed="0"/>
+    <w:lsdException w:name="Medium Grid 3 Accent 5" w:semiHidden="0" w:uiPriority="69" w:unhideWhenUsed="0"/>
+    <w:lsdException w:name="Dark List Accent 5" w:semiHidden="0" w:uiPriority="70" w:unhideWhenUsed="0"/>
+    <w:lsdException w:name="Colorful Shading Accent 5" w:semiHidden="0" w:uiPriority="71" w:unhideWhenUsed="0"/>
+    <w:lsdException w:name="Colorful List Accent 5" w:semiHidden="0" w:uiPriority="72" w:unhideWhenUsed="0"/>
+    <w:lsdException w:name="Colorful Grid Accent 5" w:semiHidden="0" w:uiPriority="73" w:unhideWhenUsed="0"/>
+    <w:lsdException w:name="Light Shading Accent 6" w:semiHidden="0" w:uiPriority="60" w:unhideWhenUsed="0"/>
+    <w:lsdException w:name="Light List Accent 6" w:semiHidden="0" w:uiPriority="61" w:unhideWhenUsed="0"/>
+    <w:lsdException w:name="Light Grid Accent 6" w:semiHidden="0" w:uiPriority="62" w:unhideWhenUsed="0"/>
+    <w:lsdException w:name="Medium Shading 1 Accent 6" w:semiHidden="0" w:uiPriority="63" w:unhideWhenUsed="0"/>
+    <w:lsdException w:name="Medium Shading 2 Accent 6" w:semiHidden="0" w:uiPriority="64" w:unhideWhenUsed="0"/>
+    <w:lsdException w:name="Medium List 1 Accent 6" w:semiHidden="0" w:uiPriority="65" w:unhideWhenUsed="0"/>
+    <w:lsdException w:name="Medium List 2 Accent 6" w:semiHidden="0" w:uiPriority="66" w:unhideWhenUsed="0"/>
+    <w:lsdException w:name="Medium Grid 1 Accent 6" w:semiHidden="0" w:uiPriority="67" w:unhideWhenUsed="0"/>
+    <w:lsdException w:name="Medium Grid 2 Accent 6" w:semiHidden="0" w:uiPriority="68" w:unhideWhenUsed="0"/>
+    <w:lsdException w:name="Medium Grid 3 Accent 6" w:semiHidden="0" w:uiPriority="69" w:unhideWhenUsed="0"/>
+    <w:lsdException w:name="Dark List Accent 6" w:semiHidden="0" w:uiPriority="70" w:unhideWhenUsed="0"/>
+    <w:lsdException w:name="Colorful Shading Accent 6" w:semiHidden="0" w:uiPriority="71" w:unhideWhenUsed="0"/>
+    <w:lsdException w:name="Colorful List Accent 6" w:semiHidden="0" w:uiPriority="72" w:unhideWhenUsed="0"/>
+    <w:lsdException w:name="Colorful Grid Accent 6" w:semiHidden="0" w:uiPriority="73" w:unhideWhenUsed="0"/>
+    <w:lsdException w:name="Subtle Emphasis" w:semiHidden="0" w:uiPriority="19" w:unhideWhenUsed="0" w:qFormat="1"/>
+    <w:lsdException w:name="Intense Emphasis" w:semiHidden="0" w:uiPriority="21" w:unhideWhenUsed="0" w:qFormat="1"/>
+    <w:lsdException w:name="Subtle Reference" w:semiHidden="0" w:uiPriority="31" w:unhideWhenUsed="0" w:qFormat="1"/>
+    <w:lsdException w:name="Intense Reference" w:semiHidden="0" w:uiPriority="32" w:unhideWhenUsed="0" w:qFormat="1"/>
+    <w:lsdException w:name="Book Title" w:semiHidden="0" w:uiPriority="33" w:unhideWhenUsed="0" w:qFormat="1"/>
+    <w:lsdException w:name="Bibliography" w:uiPriority="37"/>
+    <w:lsdException w:name="TOC Heading" w:uiPriority="39" w:qFormat="1"/>
+  </w:latentStyles>
+  <w:style w:type="paragraph" w:default="1" w:styleId="a">
+    <w:name w:val="Normal"/>
+    <w:qFormat/>
+    <w:pPr>
+      <w:widowControl w:val="0"/>
+      <w:jc w:val="both"/>
+    </w:pPr>
+    <w:rPr>
+      <w:rFonts w:ascii="Calibri" w:hAnsi="Calibri"/>
+      <w:kern w:val="2"/>
+      <w:sz w:val="21"/>
+      <w:szCs w:val="22"/>
+    </w:rPr>
+  </w:style>
+  <w:style w:type="paragraph" w:styleId="1">
+    <w:name w:val="heading 1"/>
+    <w:basedOn w:val="a"/>
+    <w:next w:val="a"/>
+    <w:link w:val="1Char"/>
+    <w:uiPriority w:val="9"/>
+    <w:qFormat/>
+    <w:pPr>
+      <w:keepNext/>
+      <w:keepLines/>
+      <w:spacing w:before="340" w:after="330" w:line="578" w:lineRule="auto"/>
+      <w:outlineLvl w:val="0"/>
+    </w:pPr>
+    <w:rPr>
+      <w:b/>
+      <w:bCs/>
+      <w:kern w:val="44"/>
+      <w:sz w:val="44"/>
+      <w:szCs w:val="44"/>
+    </w:rPr>
+  </w:style>
+  <w:style w:type="paragraph" w:styleId="2">
+    <w:name w:val="heading 2"/>
+    <w:basedOn w:val="a"/>
+    <w:next w:val="a"/>
+    <w:uiPriority w:val="9"/>
+    <w:unhideWhenUsed/>
+    <w:qFormat/>
+    <w:rsid w:val="003E22C0"/>
+    <w:pPr>
+      <w:kinsoku w:val="0"/>
+      <w:spacing w:before="260" w:after="260" w:line="413" w:lineRule="auto"/>
+      <w:outlineLvl w:val="1"/>
+    </w:pPr>
+    <w:rPr>
+      <w:rFonts w:ascii="Arial" w:eastAsia="黑体" w:hAnsi="Arial"/>
+      <w:b/>
+      <w:sz w:val="32"/>
+    </w:rPr>
+  </w:style>
+  <w:style w:type="paragraph" w:styleId="3">
+    <w:name w:val="heading 3"/>
+    <w:basedOn w:val="a"/>
+    <w:next w:val="a"/>
+    <w:uiPriority w:val="9"/>
+    <w:unhideWhenUsed/>
+    <w:qFormat/>
+    <w:rsid w:val="00090D20"/>
+    <w:pPr>
+      <w:kinsoku w:val="0"/>
+      <w:spacing w:before="260" w:after="260" w:line="413" w:lineRule="auto"/>
+      <w:outlineLvl w:val="2"/>
+    </w:pPr>
+    <w:rPr>
+      <w:b/>
+      <w:sz w:val="32"/>
+    </w:rPr>
+  </w:style>
+  <w:style w:type="paragraph" w:styleId="4">
+    <w:name w:val="heading 4"/>
+    <w:basedOn w:val="a"/>
+    <w:next w:val="a"/>
+    <w:link w:val="4Char"/>
+    <w:uiPriority w:val="9"/>
+    <w:unhideWhenUsed/>
+    <w:qFormat/>
+    <w:rsid w:val="00215D7E"/>
+    <w:pPr>
+      <w:keepNext/>
+      <w:keepLines/>
+      <w:spacing w:before="280" w:after="290" w:line="376" w:lineRule="auto"/>
+      <w:outlineLvl w:val="3"/>
+    </w:pPr>
+    <w:rPr>
+      <w:rFonts w:asciiTheme="majorHAnsi" w:eastAsiaTheme="majorEastAsia" w:hAnsiTheme="majorHAnsi" w:cstheme="majorBidi"/>
+      <w:b/>
+      <w:bCs/>
+      <w:sz w:val="28"/>
+      <w:szCs w:val="28"/>
+    </w:rPr>
+  </w:style>
+  <w:style w:type="character" w:default="1" w:styleId="a0">
+    <w:name w:val="Default Paragraph Font"/>
+    <w:uiPriority w:val="1"/>
+    <w:semiHidden/>
+    <w:unhideWhenUsed/>
+  </w:style>
+  <w:style w:type="table" w:default="1" w:styleId="a1">
+    <w:name w:val="Normal Table"/>
+    <w:uiPriority w:val="99"/>
+    <w:semiHidden/>
+    <w:unhideWhenUsed/>
+    <w:tblPr>
+      <w:tblInd w:w="0" w:type="dxa"/>
+      <w:tblCellMar>
+        <w:top w:w="0" w:type="dxa"/>
+        <w:left w:w="108" w:type="dxa"/>
+        <w:bottom w:w="0" w:type="dxa"/>
+        <w:right w:w="108" w:type="dxa"/>
+      </w:tblCellMar>
+    </w:tblPr>
+  </w:style>
+  <w:style w:type="numbering" w:default="1" w:styleId="a2">
+    <w:name w:val="No List"/>
+    <w:uiPriority w:val="99"/>
+    <w:semiHidden/>
+    <w:unhideWhenUsed/>
+  </w:style>
+  <w:style w:type="paragraph" w:styleId="a3">
+    <w:name w:val="Balloon Text"/>
+    <w:basedOn w:val="a"/>
+    <w:link w:val="Char"/>
+    <w:uiPriority w:val="99"/>
+    <w:semiHidden/>
+    <w:unhideWhenUsed/>
+    <w:qFormat/>
+    <w:rPr>
+      <w:rFonts w:asciiTheme="minorHAnsi" w:eastAsiaTheme="minorEastAsia" w:hAnsiTheme="minorHAnsi" w:cstheme="minorBidi"/>
+      <w:sz w:val="18"/>
+      <w:szCs w:val="18"/>
+    </w:rPr>
+  </w:style>
+  <w:style w:type="paragraph" w:styleId="a4">
+    <w:name w:val="footer"/>
+    <w:basedOn w:val="a"/>
+    <w:link w:val="Char0"/>
+    <w:uiPriority w:val="99"/>
+    <w:unhideWhenUsed/>
+    <w:qFormat/>
+    <w:pPr>
+      <w:tabs>
+        <w:tab w:val="center" w:pos="4153"/>
+        <w:tab w:val="right" w:pos="8306"/>
+      </w:tabs>
+      <w:snapToGrid w:val="0"/>
+      <w:jc w:val="left"/>
+    </w:pPr>
+    <w:rPr>
+      <w:rFonts w:asciiTheme="minorHAnsi" w:eastAsiaTheme="minorEastAsia" w:hAnsiTheme="minorHAnsi" w:cstheme="minorBidi"/>
+      <w:sz w:val="18"/>
+      <w:szCs w:val="18"/>
+    </w:rPr>
+  </w:style>
+  <w:style w:type="paragraph" w:styleId="a5">
+    <w:name w:val="header"/>
+    <w:basedOn w:val="a"/>
+    <w:link w:val="Char1"/>
+    <w:uiPriority w:val="99"/>
+    <w:unhideWhenUsed/>
+    <w:qFormat/>
+    <w:pPr>
+      <w:pBdr>
+        <w:bottom w:val="single" w:sz="6" w:space="1" w:color="auto"/>
+      </w:pBdr>
+      <w:tabs>
+        <w:tab w:val="center" w:pos="4153"/>
+        <w:tab w:val="right" w:pos="8306"/>
+      </w:tabs>
+      <w:snapToGrid w:val="0"/>
+      <w:jc w:val="center"/>
+    </w:pPr>
+    <w:rPr>
+      <w:rFonts w:asciiTheme="minorHAnsi" w:eastAsiaTheme="minorEastAsia" w:hAnsiTheme="minorHAnsi" w:cstheme="minorBidi"/>
+      <w:sz w:val="18"/>
+      <w:szCs w:val="18"/>
+    </w:rPr>
+  </w:style>
+  <w:style w:type="paragraph" w:styleId="HTML">
+    <w:name w:val="HTML Preformatted"/>
+    <w:basedOn w:val="a"/>
+    <w:link w:val="HTMLChar"/>
+    <w:uiPriority w:val="99"/>
+    <w:unhideWhenUsed/>
+    <w:qFormat/>
+    <w:pPr>
+      <w:tabs>
+        <w:tab w:val="left" w:pos="916"/>
+        <w:tab w:val="left" w:pos="1832"/>
+        <w:tab w:val="left" w:pos="2748"/>
+        <w:tab w:val="left" w:pos="3664"/>
+        <w:tab w:val="left" w:pos="4580"/>
+        <w:tab w:val="left" w:pos="5496"/>
+        <w:tab w:val="left" w:pos="6412"/>
+        <w:tab w:val="left" w:pos="7328"/>
+        <w:tab w:val="left" w:pos="8244"/>
+        <w:tab w:val="left" w:pos="9160"/>
+        <w:tab w:val="left" w:pos="10076"/>
+        <w:tab w:val="left" w:pos="10992"/>
+        <w:tab w:val="left" w:pos="11908"/>
+        <w:tab w:val="left" w:pos="12824"/>
+        <w:tab w:val="left" w:pos="13740"/>
+        <w:tab w:val="left" w:pos="14656"/>
+      </w:tabs>
+      <w:jc w:val="left"/>
+    </w:pPr>
+    <w:rPr>
+      <w:rFonts w:ascii="宋体" w:hAnsi="宋体" w:hint="eastAsia"/>
+      <w:kern w:val="0"/>
+      <w:sz w:val="24"/>
+      <w:szCs w:val="24"/>
+    </w:rPr>
+  </w:style>
+  <w:style w:type="paragraph" w:styleId="a6">
+    <w:name w:val="Normal (Web)"/>
+    <w:basedOn w:val="a"/>
+    <w:uiPriority w:val="99"/>
+    <w:semiHidden/>
+    <w:unhideWhenUsed/>
+    <w:qFormat/>
+    <w:pPr>
+      <w:spacing w:beforeAutospacing="1" w:afterAutospacing="1"/>
+      <w:jc w:val="left"/>
+    </w:pPr>
+    <w:rPr>
+      <w:kern w:val="0"/>
+      <w:sz w:val="24"/>
+    </w:rPr>
+  </w:style>
+  <w:style w:type="character" w:styleId="a7">
+    <w:name w:val="FollowedHyperlink"/>
+    <w:basedOn w:val="a0"/>
+    <w:uiPriority w:val="99"/>
+    <w:semiHidden/>
+    <w:unhideWhenUsed/>
+    <w:qFormat/>
+    <w:rPr>
+      <w:color w:val="800080"/>
+      <w:u w:val="single"/>
+    </w:rPr>
+  </w:style>
+  <w:style w:type="character" w:styleId="a8">
+    <w:name w:val="Hyperlink"/>
+    <w:basedOn w:val="a0"/>
+    <w:uiPriority w:val="99"/>
+    <w:unhideWhenUsed/>
+    <w:qFormat/>
+    <w:rPr>
+      <w:color w:val="0000FF" w:themeColor="hyperlink"/>
+      <w:u w:val="single"/>
+    </w:rPr>
+  </w:style>
+  <w:style w:type="table" w:styleId="a9">
+    <w:name w:val="Table Grid"/>
+    <w:basedOn w:val="a1"/>
+    <w:uiPriority w:val="59"/>
+    <w:qFormat/>
+    <w:pPr>
+      <w:widowControl w:val="0"/>
+      <w:jc w:val="both"/>
+    </w:pPr>
+    <w:tblPr>
+      <w:tblBorders>
+        <w:top w:val="single" w:sz="4" w:space="0" w:color="auto"/>
+        <w:left w:val="single" w:sz="4" w:space="0" w:color="auto"/>
+        <w:bottom w:val="single" w:sz="4" w:space="0" w:color="auto"/>
+        <w:right w:val="single" w:sz="4" w:space="0" w:color="auto"/>
+        <w:insideH w:val="single" w:sz="4" w:space="0" w:color="auto"/>
+        <w:insideV w:val="single" w:sz="4" w:space="0" w:color="auto"/>
+      </w:tblBorders>
+    </w:tblPr>
+  </w:style>
+  <w:style w:type="character" w:customStyle="1" w:styleId="Char1">
+    <w:name w:val="页眉 Char"/>
+    <w:basedOn w:val="a0"/>
+    <w:link w:val="a5"/>
+    <w:uiPriority w:val="99"/>
+    <w:qFormat/>
+    <w:rPr>
+      <w:sz w:val="18"/>
+      <w:szCs w:val="18"/>
+    </w:rPr>
+  </w:style>
+  <w:style w:type="character" w:customStyle="1" w:styleId="Char0">
+    <w:name w:val="页脚 Char"/>
+    <w:basedOn w:val="a0"/>
+    <w:link w:val="a4"/>
+    <w:uiPriority w:val="99"/>
+    <w:qFormat/>
+    <w:rPr>
+      <w:sz w:val="18"/>
+      <w:szCs w:val="18"/>
+    </w:rPr>
+  </w:style>
+  <w:style w:type="character" w:customStyle="1" w:styleId="Char">
+    <w:name w:val="批注框文本 Char"/>
+    <w:basedOn w:val="a0"/>
+    <w:link w:val="a3"/>
+    <w:uiPriority w:val="99"/>
+    <w:semiHidden/>
+    <w:qFormat/>
+    <w:rPr>
+      <w:sz w:val="18"/>
+      <w:szCs w:val="18"/>
+    </w:rPr>
+  </w:style>
+  <w:style w:type="character" w:customStyle="1" w:styleId="apple-converted-space">
+    <w:name w:val="apple-converted-space"/>
+    <w:basedOn w:val="a0"/>
+    <w:qFormat/>
+  </w:style>
+  <w:style w:type="character" w:customStyle="1" w:styleId="1Char">
+    <w:name w:val="标题 1 Char"/>
+    <w:basedOn w:val="a0"/>
+    <w:link w:val="1"/>
+    <w:uiPriority w:val="9"/>
+    <w:qFormat/>
+    <w:rPr>
+      <w:rFonts w:ascii="Calibri" w:eastAsia="宋体" w:hAnsi="Calibri" w:cs="Times New Roman"/>
+      <w:b/>
+      <w:bCs/>
+      <w:kern w:val="44"/>
+      <w:sz w:val="44"/>
+      <w:szCs w:val="44"/>
+    </w:rPr>
+  </w:style>
+  <w:style w:type="paragraph" w:styleId="aa">
+    <w:name w:val="List Paragraph"/>
+    <w:basedOn w:val="a"/>
+    <w:uiPriority w:val="99"/>
+    <w:rsid w:val="00ED6336"/>
+    <w:pPr>
+      <w:ind w:firstLineChars="200" w:firstLine="420"/>
+    </w:pPr>
+  </w:style>
+  <w:style w:type="character" w:customStyle="1" w:styleId="HTMLChar">
+    <w:name w:val="HTML 预设格式 Char"/>
+    <w:basedOn w:val="a0"/>
+    <w:link w:val="HTML"/>
+    <w:uiPriority w:val="99"/>
+    <w:rsid w:val="00090D20"/>
+    <w:rPr>
+      <w:rFonts w:ascii="宋体" w:hAnsi="宋体"/>
+      <w:sz w:val="24"/>
+      <w:szCs w:val="24"/>
+    </w:rPr>
+  </w:style>
+  <w:style w:type="table" w:customStyle="1" w:styleId="PlainTable3">
+    <w:name w:val="Plain Table 3"/>
+    <w:basedOn w:val="a1"/>
+    <w:uiPriority w:val="43"/>
+    <w:rsid w:val="00A94737"/>
+    <w:tblPr>
+      <w:tblStyleRowBandSize w:val="1"/>
+      <w:tblStyleColBandSize w:val="1"/>
+    </w:tblPr>
+    <w:tblStylePr w:type="firstRow">
+      <w:rPr>
+        <w:b/>
+        <w:bCs/>
+        <w:caps/>
+      </w:rPr>
+      <w:tblPr/>
+      <w:tcPr>
+        <w:tcBorders>
+          <w:bottom w:val="single" w:sz="4" w:space="0" w:color="7F7F7F" w:themeColor="text1" w:themeTint="80"/>
+        </w:tcBorders>
+      </w:tcPr>
+    </w:tblStylePr>
+    <w:tblStylePr w:type="lastRow">
+      <w:rPr>
+        <w:b/>
+        <w:bCs/>
+        <w:caps/>
+      </w:rPr>
+      <w:tblPr/>
+      <w:tcPr>
+        <w:tcBorders>
+          <w:top w:val="nil"/>
+        </w:tcBorders>
+      </w:tcPr>
+    </w:tblStylePr>
+    <w:tblStylePr w:type="firstCol">
+      <w:rPr>
+        <w:b/>
+        <w:bCs/>
+        <w:caps/>
+      </w:rPr>
+      <w:tblPr/>
+      <w:tcPr>
+        <w:tcBorders>
+          <w:right w:val="single" w:sz="4" w:space="0" w:color="7F7F7F" w:themeColor="text1" w:themeTint="80"/>
+        </w:tcBorders>
+      </w:tcPr>
+    </w:tblStylePr>
+    <w:tblStylePr w:type="lastCol">
+      <w:rPr>
+        <w:b/>
+        <w:bCs/>
+        <w:caps/>
+      </w:rPr>
+      <w:tblPr/>
+      <w:tcPr>
+        <w:tcBorders>
+          <w:left w:val="nil"/>
+        </w:tcBorders>
+      </w:tcPr>
+    </w:tblStylePr>
+    <w:tblStylePr w:type="band1Vert">
+      <w:tblPr/>
+      <w:tcPr>
+        <w:shd w:val="clear" w:color="auto" w:fill="F2F2F2" w:themeFill="background1" w:themeFillShade="F2"/>
+      </w:tcPr>
+    </w:tblStylePr>
+    <w:tblStylePr w:type="band1Horz">
+      <w:tblPr/>
+      <w:tcPr>
+        <w:shd w:val="clear" w:color="auto" w:fill="F2F2F2" w:themeFill="background1" w:themeFillShade="F2"/>
+      </w:tcPr>
+    </w:tblStylePr>
+    <w:tblStylePr w:type="neCell">
+      <w:tblPr/>
+      <w:tcPr>
+        <w:tcBorders>
+          <w:left w:val="nil"/>
+        </w:tcBorders>
+      </w:tcPr>
+    </w:tblStylePr>
+    <w:tblStylePr w:type="nwCell">
+      <w:tblPr/>
+      <w:tcPr>
+        <w:tcBorders>
+          <w:right w:val="nil"/>
+        </w:tcBorders>
+      </w:tcPr>
+    </w:tblStylePr>
+  </w:style>
+  <w:style w:type="table" w:customStyle="1" w:styleId="PlainTable4">
+    <w:name w:val="Plain Table 4"/>
+    <w:basedOn w:val="a1"/>
+    <w:uiPriority w:val="44"/>
+    <w:rsid w:val="00A94737"/>
+    <w:tblPr>
+      <w:tblStyleRowBandSize w:val="1"/>
+      <w:tblStyleColBandSize w:val="1"/>
+    </w:tblPr>
+    <w:tblStylePr w:type="firstRow">
+      <w:rPr>
+        <w:b/>
+        <w:bCs/>
+      </w:rPr>
+    </w:tblStylePr>
+    <w:tblStylePr w:type="lastRow">
+      <w:rPr>
+        <w:b/>
+        <w:bCs/>
+      </w:rPr>
+    </w:tblStylePr>
+    <w:tblStylePr w:type="firstCol">
+      <w:rPr>
+        <w:b/>
+        <w:bCs/>
+      </w:rPr>
+    </w:tblStylePr>
+    <w:tblStylePr w:type="lastCol">
+      <w:rPr>
+        <w:b/>
+        <w:bCs/>
+      </w:rPr>
+    </w:tblStylePr>
+    <w:tblStylePr w:type="band1Vert">
+      <w:tblPr/>
+      <w:tcPr>
+        <w:shd w:val="clear" w:color="auto" w:fill="F2F2F2" w:themeFill="background1" w:themeFillShade="F2"/>
+      </w:tcPr>
+    </w:tblStylePr>
+    <w:tblStylePr w:type="band1Horz">
+      <w:tblPr/>
+      <w:tcPr>
+        <w:shd w:val="clear" w:color="auto" w:fill="F2F2F2" w:themeFill="background1" w:themeFillShade="F2"/>
+      </w:tcPr>
+    </w:tblStylePr>
+  </w:style>
+  <w:style w:type="table" w:customStyle="1" w:styleId="PlainTable5">
+    <w:name w:val="Plain Table 5"/>
+    <w:basedOn w:val="a1"/>
+    <w:uiPriority w:val="45"/>
+    <w:rsid w:val="00A94737"/>
+    <w:tblPr>
+      <w:tblStyleRowBandSize w:val="1"/>
+      <w:tblStyleColBandSize w:val="1"/>
+    </w:tblPr>
+    <w:tblStylePr w:type="firstRow">
+      <w:rPr>
+        <w:rFonts w:asciiTheme="majorHAnsi" w:eastAsiaTheme="majorEastAsia" w:hAnsiTheme="majorHAnsi" w:cstheme="majorBidi"/>
+        <w:i/>
+        <w:iCs/>
+        <w:sz w:val="26"/>
+      </w:rPr>
+      <w:tblPr/>
+      <w:tcPr>
+        <w:tcBorders>
+          <w:bottom w:val="single" w:sz="4" w:space="0" w:color="7F7F7F" w:themeColor="text1" w:themeTint="80"/>
+        </w:tcBorders>
+        <w:shd w:val="clear" w:color="auto" w:fill="FFFFFF" w:themeFill="background1"/>
+      </w:tcPr>
+    </w:tblStylePr>
+    <w:tblStylePr w:type="lastRow">
+      <w:rPr>
+        <w:rFonts w:asciiTheme="majorHAnsi" w:eastAsiaTheme="majorEastAsia" w:hAnsiTheme="majorHAnsi" w:cstheme="majorBidi"/>
+        <w:i/>
+        <w:iCs/>
+        <w:sz w:val="26"/>
+      </w:rPr>
+      <w:tblPr/>
+      <w:tcPr>
+        <w:tcBorders>
+          <w:top w:val="single" w:sz="4" w:space="0" w:color="7F7F7F" w:themeColor="text1" w:themeTint="80"/>
+        </w:tcBorders>
+        <w:shd w:val="clear" w:color="auto" w:fill="FFFFFF" w:themeFill="background1"/>
+      </w:tcPr>
+    </w:tblStylePr>
+    <w:tblStylePr w:type="firstCol">
+      <w:pPr>
+        <w:jc w:val="right"/>
+      </w:pPr>
+      <w:rPr>
+        <w:rFonts w:asciiTheme="majorHAnsi" w:eastAsiaTheme="majorEastAsia" w:hAnsiTheme="majorHAnsi" w:cstheme="majorBidi"/>
+        <w:i/>
+        <w:iCs/>
+        <w:sz w:val="26"/>
+      </w:rPr>
+      <w:tblPr/>
+      <w:tcPr>
+        <w:tcBorders>
+          <w:right w:val="single" w:sz="4" w:space="0" w:color="7F7F7F" w:themeColor="text1" w:themeTint="80"/>
+        </w:tcBorders>
+        <w:shd w:val="clear" w:color="auto" w:fill="FFFFFF" w:themeFill="background1"/>
+      </w:tcPr>
+    </w:tblStylePr>
+    <w:tblStylePr w:type="lastCol">
+      <w:rPr>
+        <w:rFonts w:asciiTheme="majorHAnsi" w:eastAsiaTheme="majorEastAsia" w:hAnsiTheme="majorHAnsi" w:cstheme="majorBidi"/>
+        <w:i/>
+        <w:iCs/>
+        <w:sz w:val="26"/>
+      </w:rPr>
+      <w:tblPr/>
+      <w:tcPr>
+        <w:tcBorders>
+          <w:left w:val="single" w:sz="4" w:space="0" w:color="7F7F7F" w:themeColor="text1" w:themeTint="80"/>
+        </w:tcBorders>
+        <w:shd w:val="clear" w:color="auto" w:fill="FFFFFF" w:themeFill="background1"/>
+      </w:tcPr>
+    </w:tblStylePr>
+    <w:tblStylePr w:type="band1Vert">
+      <w:tblPr/>
+      <w:tcPr>
+        <w:shd w:val="clear" w:color="auto" w:fill="F2F2F2" w:themeFill="background1" w:themeFillShade="F2"/>
+      </w:tcPr>
+    </w:tblStylePr>
+    <w:tblStylePr w:type="band1Horz">
+      <w:tblPr/>
+      <w:tcPr>
+        <w:shd w:val="clear" w:color="auto" w:fill="F2F2F2" w:themeFill="background1" w:themeFillShade="F2"/>
+      </w:tcPr>
+    </w:tblStylePr>
+    <w:tblStylePr w:type="neCell">
+      <w:tblPr/>
+      <w:tcPr>
+        <w:tcBorders>
+          <w:left w:val="nil"/>
+        </w:tcBorders>
+      </w:tcPr>
+    </w:tblStylePr>
+    <w:tblStylePr w:type="nwCell">
+      <w:tblPr/>
+      <w:tcPr>
+        <w:tcBorders>
+          <w:right w:val="nil"/>
+        </w:tcBorders>
+      </w:tcPr>
+    </w:tblStylePr>
+    <w:tblStylePr w:type="seCell">
+      <w:tblPr/>
+      <w:tcPr>
+        <w:tcBorders>
+          <w:left w:val="nil"/>
+        </w:tcBorders>
+      </w:tcPr>
+    </w:tblStylePr>
+    <w:tblStylePr w:type="swCell">
+      <w:tblPr/>
+      <w:tcPr>
+        <w:tcBorders>
+          <w:right w:val="nil"/>
+        </w:tcBorders>
+      </w:tcPr>
+    </w:tblStylePr>
+  </w:style>
+  <w:style w:type="table" w:customStyle="1" w:styleId="PlainTable2">
+    <w:name w:val="Plain Table 2"/>
+    <w:basedOn w:val="a1"/>
+    <w:uiPriority w:val="42"/>
+    <w:rsid w:val="00A94737"/>
+    <w:tblPr>
+      <w:tblStyleRowBandSize w:val="1"/>
+      <w:tblStyleColBandSize w:val="1"/>
+      <w:tblBorders>
+        <w:top w:val="single" w:sz="4" w:space="0" w:color="7F7F7F" w:themeColor="text1" w:themeTint="80"/>
+        <w:bottom w:val="single" w:sz="4" w:space="0" w:color="7F7F7F" w:themeColor="text1" w:themeTint="80"/>
+      </w:tblBorders>
+    </w:tblPr>
+    <w:tblStylePr w:type="firstRow">
+      <w:rPr>
+        <w:b/>
+        <w:bCs/>
+      </w:rPr>
+      <w:tblPr/>
+      <w:tcPr>
+        <w:tcBorders>
+          <w:bottom w:val="single" w:sz="4" w:space="0" w:color="7F7F7F" w:themeColor="text1" w:themeTint="80"/>
+        </w:tcBorders>
+      </w:tcPr>
+    </w:tblStylePr>
+    <w:tblStylePr w:type="lastRow">
+      <w:rPr>
+        <w:b/>
+        <w:bCs/>
+      </w:rPr>
+      <w:tblPr/>
+      <w:tcPr>
+        <w:tcBorders>
+          <w:top w:val="single" w:sz="4" w:space="0" w:color="7F7F7F" w:themeColor="text1" w:themeTint="80"/>
+        </w:tcBorders>
+      </w:tcPr>
+    </w:tblStylePr>
+    <w:tblStylePr w:type="firstCol">
+      <w:rPr>
+        <w:b/>
+        <w:bCs/>
+      </w:rPr>
+    </w:tblStylePr>
+    <w:tblStylePr w:type="lastCol">
+      <w:rPr>
+        <w:b/>
+        <w:bCs/>
+      </w:rPr>
+    </w:tblStylePr>
+    <w:tblStylePr w:type="band1Vert">
+      <w:tblPr/>
+      <w:tcPr>
+        <w:tcBorders>
+          <w:left w:val="single" w:sz="4" w:space="0" w:color="7F7F7F" w:themeColor="text1" w:themeTint="80"/>
+          <w:right w:val="single" w:sz="4" w:space="0" w:color="7F7F7F" w:themeColor="text1" w:themeTint="80"/>
+        </w:tcBorders>
+      </w:tcPr>
+    </w:tblStylePr>
+    <w:tblStylePr w:type="band2Vert">
+      <w:tblPr/>
+      <w:tcPr>
+        <w:tcBorders>
+          <w:left w:val="single" w:sz="4" w:space="0" w:color="7F7F7F" w:themeColor="text1" w:themeTint="80"/>
+          <w:right w:val="single" w:sz="4" w:space="0" w:color="7F7F7F" w:themeColor="text1" w:themeTint="80"/>
+        </w:tcBorders>
+      </w:tcPr>
+    </w:tblStylePr>
+    <w:tblStylePr w:type="band1Horz">
+      <w:tblPr/>
+      <w:tcPr>
+        <w:tcBorders>
+          <w:top w:val="single" w:sz="4" w:space="0" w:color="7F7F7F" w:themeColor="text1" w:themeTint="80"/>
+          <w:bottom w:val="single" w:sz="4" w:space="0" w:color="7F7F7F" w:themeColor="text1" w:themeTint="80"/>
+        </w:tcBorders>
+      </w:tcPr>
+    </w:tblStylePr>
+  </w:style>
+  <w:style w:type="table" w:customStyle="1" w:styleId="PlainTable1">
+    <w:name w:val="Plain Table 1"/>
+    <w:basedOn w:val="a1"/>
+    <w:uiPriority w:val="41"/>
+    <w:rsid w:val="00A94737"/>
+    <w:tblPr>
+      <w:tblStyleRowBandSize w:val="1"/>
+      <w:tblStyleColBandSize w:val="1"/>
+      <w:tblBorders>
+        <w:top w:val="single" w:sz="4" w:space="0" w:color="BFBFBF" w:themeColor="background1" w:themeShade="BF"/>
+        <w:left w:val="single" w:sz="4" w:space="0" w:color="BFBFBF" w:themeColor="background1" w:themeShade="BF"/>
+        <w:bottom w:val="single" w:sz="4" w:space="0" w:color="BFBFBF" w:themeColor="background1" w:themeShade="BF"/>
+        <w:right w:val="single" w:sz="4" w:space="0" w:color="BFBFBF" w:themeColor="background1" w:themeShade="BF"/>
+        <w:insideH w:val="single" w:sz="4" w:space="0" w:color="BFBFBF" w:themeColor="background1" w:themeShade="BF"/>
+        <w:insideV w:val="single" w:sz="4" w:space="0" w:color="BFBFBF" w:themeColor="background1" w:themeShade="BF"/>
+      </w:tblBorders>
+    </w:tblPr>
+    <w:tblStylePr w:type="firstRow">
+      <w:rPr>
+        <w:b/>
+        <w:bCs/>
+      </w:rPr>
+    </w:tblStylePr>
+    <w:tblStylePr w:type="lastRow">
+      <w:rPr>
+        <w:b/>
+        <w:bCs/>
+      </w:rPr>
+      <w:tblPr/>
+      <w:tcPr>
+        <w:tcBorders>
+          <w:top w:val="double" w:sz="4" w:space="0" w:color="BFBFBF" w:themeColor="background1" w:themeShade="BF"/>
+        </w:tcBorders>
+      </w:tcPr>
+    </w:tblStylePr>
+    <w:tblStylePr w:type="firstCol">
+      <w:rPr>
+        <w:b/>
+        <w:bCs/>
+      </w:rPr>
+    </w:tblStylePr>
+    <w:tblStylePr w:type="lastCol">
+      <w:rPr>
+        <w:b/>
+        <w:bCs/>
+      </w:rPr>
+    </w:tblStylePr>
+    <w:tblStylePr w:type="band1Vert">
+      <w:tblPr/>
+      <w:tcPr>
+        <w:shd w:val="clear" w:color="auto" w:fill="F2F2F2" w:themeFill="background1" w:themeFillShade="F2"/>
+      </w:tcPr>
+    </w:tblStylePr>
+    <w:tblStylePr w:type="band1Horz">
+      <w:tblPr/>
+      <w:tcPr>
+        <w:shd w:val="clear" w:color="auto" w:fill="F2F2F2" w:themeFill="background1" w:themeFillShade="F2"/>
+      </w:tcPr>
+    </w:tblStylePr>
+  </w:style>
+  <w:style w:type="table" w:customStyle="1" w:styleId="GridTableLight">
+    <w:name w:val="Grid Table Light"/>
+    <w:basedOn w:val="a1"/>
+    <w:uiPriority w:val="40"/>
+    <w:rsid w:val="00A94737"/>
+    <w:tblPr>
+      <w:tblBorders>
+        <w:top w:val="single" w:sz="4" w:space="0" w:color="BFBFBF" w:themeColor="background1" w:themeShade="BF"/>
+        <w:left w:val="single" w:sz="4" w:space="0" w:color="BFBFBF" w:themeColor="background1" w:themeShade="BF"/>
+        <w:bottom w:val="single" w:sz="4" w:space="0" w:color="BFBFBF" w:themeColor="background1" w:themeShade="BF"/>
+        <w:right w:val="single" w:sz="4" w:space="0" w:color="BFBFBF" w:themeColor="background1" w:themeShade="BF"/>
+        <w:insideH w:val="single" w:sz="4" w:space="0" w:color="BFBFBF" w:themeColor="background1" w:themeShade="BF"/>
+        <w:insideV w:val="single" w:sz="4" w:space="0" w:color="BFBFBF" w:themeColor="background1" w:themeShade="BF"/>
+      </w:tblBorders>
+    </w:tblPr>
+  </w:style>
+  <w:style w:type="character" w:customStyle="1" w:styleId="sc471">
+    <w:name w:val="sc471"/>
+    <w:basedOn w:val="a0"/>
+    <w:rsid w:val="00A94737"/>
+    <w:rPr>
+      <w:rFonts w:ascii="Courier New" w:hAnsi="Courier New" w:cs="Courier New" w:hint="default"/>
+      <w:b/>
+      <w:bCs/>
+      <w:i/>
+      <w:iCs/>
+      <w:color w:val="000080"/>
+      <w:sz w:val="20"/>
+      <w:szCs w:val="20"/>
+      <w:shd w:val="clear" w:color="auto" w:fill="F2F4FF"/>
+    </w:rPr>
+  </w:style>
+  <w:style w:type="character" w:customStyle="1" w:styleId="sc411">
+    <w:name w:val="sc411"/>
+    <w:basedOn w:val="a0"/>
+    <w:rsid w:val="00A94737"/>
+    <w:rPr>
+      <w:rFonts w:ascii="Courier New" w:hAnsi="Courier New" w:cs="Courier New" w:hint="default"/>
+      <w:color w:val="000000"/>
+      <w:sz w:val="20"/>
+      <w:szCs w:val="20"/>
+      <w:shd w:val="clear" w:color="auto" w:fill="F2F4FF"/>
+    </w:rPr>
+  </w:style>
+  <w:style w:type="character" w:customStyle="1" w:styleId="sc461">
+    <w:name w:val="sc461"/>
+    <w:basedOn w:val="a0"/>
+    <w:rsid w:val="00A94737"/>
+    <w:rPr>
+      <w:rFonts w:ascii="Courier New" w:hAnsi="Courier New" w:cs="Courier New" w:hint="default"/>
+      <w:color w:val="000000"/>
+      <w:sz w:val="20"/>
+      <w:szCs w:val="20"/>
+      <w:shd w:val="clear" w:color="auto" w:fill="F2F4FF"/>
+    </w:rPr>
+  </w:style>
+  <w:style w:type="character" w:customStyle="1" w:styleId="sc501">
+    <w:name w:val="sc501"/>
+    <w:basedOn w:val="a0"/>
+    <w:rsid w:val="00A94737"/>
+    <w:rPr>
+      <w:rFonts w:ascii="Courier New" w:hAnsi="Courier New" w:cs="Courier New" w:hint="default"/>
+      <w:b/>
+      <w:bCs/>
+      <w:color w:val="000000"/>
+      <w:sz w:val="20"/>
+      <w:szCs w:val="20"/>
+      <w:shd w:val="clear" w:color="auto" w:fill="F2F4FF"/>
+    </w:rPr>
+  </w:style>
+  <w:style w:type="character" w:customStyle="1" w:styleId="sc451">
+    <w:name w:val="sc451"/>
+    <w:basedOn w:val="a0"/>
+    <w:rsid w:val="00A94737"/>
+    <w:rPr>
+      <w:rFonts w:ascii="Courier New" w:hAnsi="Courier New" w:cs="Courier New" w:hint="default"/>
+      <w:color w:val="FF0000"/>
+      <w:sz w:val="20"/>
+      <w:szCs w:val="20"/>
+      <w:shd w:val="clear" w:color="auto" w:fill="F2F4FF"/>
+    </w:rPr>
+  </w:style>
+  <w:style w:type="character" w:customStyle="1" w:styleId="sc491">
+    <w:name w:val="sc491"/>
+    <w:basedOn w:val="a0"/>
+    <w:rsid w:val="00A94737"/>
+    <w:rPr>
+      <w:rFonts w:ascii="Courier New" w:hAnsi="Courier New" w:cs="Courier New" w:hint="default"/>
+      <w:color w:val="808080"/>
+      <w:sz w:val="20"/>
+      <w:szCs w:val="20"/>
+      <w:shd w:val="clear" w:color="auto" w:fill="F2F4FF"/>
+    </w:rPr>
+  </w:style>
+  <w:style w:type="character" w:customStyle="1" w:styleId="sc431">
+    <w:name w:val="sc431"/>
+    <w:basedOn w:val="a0"/>
+    <w:rsid w:val="00A94737"/>
+    <w:rPr>
+      <w:rFonts w:ascii="Courier New" w:hAnsi="Courier New" w:cs="Courier New" w:hint="default"/>
+      <w:color w:val="008000"/>
+      <w:sz w:val="20"/>
+      <w:szCs w:val="20"/>
+      <w:shd w:val="clear" w:color="auto" w:fill="F2F4FF"/>
+    </w:rPr>
+  </w:style>
+  <w:style w:type="character" w:styleId="HTML0">
+    <w:name w:val="HTML Code"/>
+    <w:basedOn w:val="a0"/>
+    <w:uiPriority w:val="99"/>
+    <w:semiHidden/>
+    <w:unhideWhenUsed/>
+    <w:rsid w:val="00EB77E9"/>
+    <w:rPr>
+      <w:rFonts w:ascii="宋体" w:eastAsia="宋体" w:hAnsi="宋体" w:cs="宋体"/>
+      <w:sz w:val="24"/>
+      <w:szCs w:val="24"/>
+    </w:rPr>
+  </w:style>
+  <w:style w:type="character" w:customStyle="1" w:styleId="sc481">
+    <w:name w:val="sc481"/>
+    <w:basedOn w:val="a0"/>
+    <w:rsid w:val="00842A67"/>
+    <w:rPr>
+      <w:rFonts w:ascii="Courier New" w:hAnsi="Courier New" w:cs="Courier New" w:hint="default"/>
+      <w:color w:val="808080"/>
+      <w:sz w:val="20"/>
+      <w:szCs w:val="20"/>
+      <w:shd w:val="clear" w:color="auto" w:fill="F2F4FF"/>
+    </w:rPr>
+  </w:style>
+  <w:style w:type="character" w:customStyle="1" w:styleId="sc11">
+    <w:name w:val="sc11"/>
+    <w:basedOn w:val="a0"/>
+    <w:rsid w:val="00842A67"/>
+    <w:rPr>
+      <w:rFonts w:ascii="Courier New" w:hAnsi="Courier New" w:cs="Courier New" w:hint="default"/>
+      <w:color w:val="0000FF"/>
+      <w:sz w:val="20"/>
+      <w:szCs w:val="20"/>
+    </w:rPr>
+  </w:style>
+  <w:style w:type="character" w:customStyle="1" w:styleId="sc01">
+    <w:name w:val="sc01"/>
+    <w:basedOn w:val="a0"/>
+    <w:rsid w:val="00842A67"/>
+    <w:rPr>
+      <w:rFonts w:ascii="Courier New" w:hAnsi="Courier New" w:cs="Courier New" w:hint="default"/>
+      <w:b/>
+      <w:bCs/>
+      <w:color w:val="000000"/>
+      <w:sz w:val="20"/>
+      <w:szCs w:val="20"/>
+    </w:rPr>
+  </w:style>
+  <w:style w:type="character" w:customStyle="1" w:styleId="sc2">
+    <w:name w:val="sc2"/>
+    <w:basedOn w:val="a0"/>
+    <w:rsid w:val="00842A67"/>
+    <w:rPr>
+      <w:rFonts w:ascii="Courier New" w:hAnsi="Courier New" w:cs="Courier New" w:hint="default"/>
+      <w:color w:val="000000"/>
+      <w:sz w:val="20"/>
+      <w:szCs w:val="20"/>
+    </w:rPr>
+  </w:style>
+  <w:style w:type="character" w:styleId="ab">
+    <w:name w:val="Strong"/>
+    <w:basedOn w:val="a0"/>
+    <w:uiPriority w:val="22"/>
+    <w:qFormat/>
+    <w:rsid w:val="00450ADB"/>
+    <w:rPr>
+      <w:b/>
+      <w:bCs/>
+    </w:rPr>
+  </w:style>
+  <w:style w:type="character" w:customStyle="1" w:styleId="4Char">
+    <w:name w:val="标题 4 Char"/>
+    <w:basedOn w:val="a0"/>
+    <w:link w:val="4"/>
+    <w:uiPriority w:val="9"/>
+    <w:rsid w:val="00215D7E"/>
+    <w:rPr>
+      <w:rFonts w:asciiTheme="majorHAnsi" w:eastAsiaTheme="majorEastAsia" w:hAnsiTheme="majorHAnsi" w:cstheme="majorBidi"/>
+      <w:b/>
+      <w:bCs/>
+      <w:kern w:val="2"/>
+      <w:sz w:val="28"/>
+      <w:szCs w:val="28"/>
+    </w:rPr>
+  </w:style>
+  <w:style w:type="paragraph" w:styleId="ac">
     <w:name w:val="caption"/>
     <w:basedOn w:val="a"/>
     <w:next w:val="a"/>
@@ -20342,7 +22715,7 @@
 </file>
 
 <file path=customXml/itemProps2.xml><?xml version="1.0" encoding="utf-8"?>
-<ds:datastoreItem xmlns:ds="http://schemas.openxmlformats.org/officeDocument/2006/customXml" ds:itemID="{56524AEC-930B-41EB-A797-898CE77C5FE4}">
+<ds:datastoreItem xmlns:ds="http://schemas.openxmlformats.org/officeDocument/2006/customXml" ds:itemID="{93E8A5D4-23C2-4C6B-B4BD-643C7356FFA8}">
   <ds:schemaRefs>
     <ds:schemaRef ds:uri="http://schemas.openxmlformats.org/officeDocument/2006/bibliography"/>
   </ds:schemaRefs>
